--- a/湖南大学-余鹏飞.docx
+++ b/湖南大学-余鹏飞.docx
@@ -129,6 +129,7 @@
               </w:rPr>
               <w:t xml:space="preserve"> </w:t>
             </w:r>
+            <w:proofErr w:type="gramStart"/>
             <w:r>
               <w:rPr>
                 <w:rFonts w:ascii="微软雅黑" w:eastAsia="微软雅黑" w:hAnsi="微软雅黑" w:cs="Arial Unicode MS" w:hint="eastAsia"/>
@@ -144,7 +145,16 @@
                 <w:sz w:val="20"/>
                 <w:szCs w:val="21"/>
               </w:rPr>
-              <w:t xml:space="preserve">: </w:t>
+              <w:t>:</w:t>
+            </w:r>
+            <w:proofErr w:type="gramEnd"/>
+            <w:r>
+              <w:rPr>
+                <w:rFonts w:ascii="微软雅黑" w:eastAsia="微软雅黑" w:hAnsi="微软雅黑" w:cs="Arial Unicode MS" w:hint="eastAsia"/>
+                <w:sz w:val="20"/>
+                <w:szCs w:val="21"/>
+              </w:rPr>
+              <w:t xml:space="preserve"> </w:t>
             </w:r>
             <w:r>
               <w:rPr>
@@ -287,7 +297,17 @@
                 <w:sz w:val="20"/>
                 <w:szCs w:val="21"/>
               </w:rPr>
-              <w:t>电子邮件</w:t>
+              <w:t>电子</w:t>
+            </w:r>
+            <w:proofErr w:type="gramStart"/>
+            <w:r>
+              <w:rPr>
+                <w:rFonts w:ascii="微软雅黑" w:eastAsia="微软雅黑" w:hAnsi="微软雅黑" w:cs="Arial Unicode MS" w:hint="eastAsia"/>
+                <w:b/>
+                <w:sz w:val="20"/>
+                <w:szCs w:val="21"/>
+              </w:rPr>
+              <w:t>邮件</w:t>
             </w:r>
             <w:r>
               <w:rPr>
@@ -295,7 +315,16 @@
                 <w:sz w:val="20"/>
                 <w:szCs w:val="21"/>
               </w:rPr>
-              <w:t xml:space="preserve">: </w:t>
+              <w:t>:</w:t>
+            </w:r>
+            <w:proofErr w:type="gramEnd"/>
+            <w:r>
+              <w:rPr>
+                <w:rFonts w:ascii="微软雅黑" w:eastAsia="微软雅黑" w:hAnsi="微软雅黑" w:cs="Arial Unicode MS" w:hint="eastAsia"/>
+                <w:sz w:val="20"/>
+                <w:szCs w:val="21"/>
+              </w:rPr>
+              <w:t xml:space="preserve"> </w:t>
             </w:r>
             <w:hyperlink r:id="rId8" w:history="1">
               <w:r>
@@ -349,6 +378,7 @@
                 <w:szCs w:val="21"/>
               </w:rPr>
             </w:pPr>
+            <w:proofErr w:type="spellStart"/>
             <w:r>
               <w:rPr>
                 <w:b/>
@@ -362,7 +392,17 @@
                 <w:b/>
                 <w:bCs/>
               </w:rPr>
-              <w:t>ithub(</w:t>
+              <w:t>ithub</w:t>
+            </w:r>
+            <w:proofErr w:type="spellEnd"/>
+            <w:proofErr w:type="gramStart"/>
+            <w:r>
+              <w:rPr>
+                <w:rFonts w:hint="eastAsia"/>
+                <w:b/>
+                <w:bCs/>
+              </w:rPr>
+              <w:t>(</w:t>
             </w:r>
             <w:r>
               <w:rPr>
@@ -388,6 +428,7 @@
               </w:rPr>
               <w:t>)</w:t>
             </w:r>
+            <w:proofErr w:type="gramEnd"/>
             <w:r>
               <w:rPr>
                 <w:rFonts w:hint="eastAsia"/>
@@ -1147,8 +1188,20 @@
           <w:u w:val="double"/>
           <w:shd w:val="pct15" w:color="auto" w:fill="FFFFFF"/>
         </w:rPr>
-        <w:t>(4.28-8.15)</w:t>
-      </w:r>
+        <w:t>(4.28-</w:t>
+      </w:r>
+      <w:proofErr w:type="gramStart"/>
+      <w:r>
+        <w:rPr>
+          <w:rFonts w:ascii="微软雅黑" w:eastAsia="微软雅黑" w:hAnsi="微软雅黑" w:hint="eastAsia"/>
+          <w:b/>
+          <w:sz w:val="22"/>
+          <w:u w:val="double"/>
+          <w:shd w:val="pct15" w:color="auto" w:fill="FFFFFF"/>
+        </w:rPr>
+        <w:t>8.15)</w:t>
+      </w:r>
+      <w:proofErr w:type="gramEnd"/>
       <w:r>
         <w:rPr>
           <w:rFonts w:ascii="微软雅黑" w:eastAsia="微软雅黑" w:hAnsi="微软雅黑" w:hint="eastAsia"/>
@@ -1309,7 +1362,7 @@
         <w:ind w:left="420"/>
         <w:jc w:val="center"/>
         <w:rPr>
-          <w:rFonts w:ascii="微软雅黑" w:eastAsia="微软雅黑" w:hAnsi="微软雅黑"/>
+          <w:rFonts w:ascii="微软雅黑" w:eastAsia="微软雅黑" w:hAnsi="微软雅黑" w:hint="eastAsia"/>
           <w:b/>
           <w:bCs/>
           <w:sz w:val="20"/>
@@ -1475,7 +1528,7 @@
         <w:spacing w:line="160" w:lineRule="atLeast"/>
         <w:ind w:firstLineChars="0"/>
         <w:rPr>
-          <w:rFonts w:ascii="微软雅黑" w:eastAsia="微软雅黑" w:hAnsi="微软雅黑"/>
+          <w:rFonts w:ascii="微软雅黑" w:eastAsia="微软雅黑" w:hAnsi="微软雅黑" w:hint="eastAsia"/>
           <w:sz w:val="20"/>
         </w:rPr>
       </w:pPr>
@@ -1596,7 +1649,7 @@
         <w:spacing w:line="160" w:lineRule="atLeast"/>
         <w:ind w:firstLineChars="0"/>
         <w:rPr>
-          <w:rFonts w:ascii="微软雅黑" w:eastAsia="微软雅黑" w:hAnsi="微软雅黑" w:hint="eastAsia"/>
+          <w:rFonts w:ascii="微软雅黑" w:eastAsia="微软雅黑" w:hAnsi="微软雅黑"/>
           <w:sz w:val="20"/>
         </w:rPr>
       </w:pPr>
@@ -1614,6 +1667,19 @@
         </w:rPr>
         <w:t>与算法侧模型交互，为用户展示流式响应结果和关联文档</w:t>
       </w:r>
+    </w:p>
+    <w:p>
+      <w:pPr>
+        <w:pStyle w:val="af3"/>
+        <w:adjustRightInd w:val="0"/>
+        <w:snapToGrid w:val="0"/>
+        <w:spacing w:line="160" w:lineRule="atLeast"/>
+        <w:ind w:left="860" w:firstLineChars="0" w:firstLine="0"/>
+        <w:rPr>
+          <w:rFonts w:ascii="微软雅黑" w:eastAsia="微软雅黑" w:hAnsi="微软雅黑" w:hint="eastAsia"/>
+          <w:sz w:val="20"/>
+        </w:rPr>
+      </w:pPr>
     </w:p>
     <w:p>
       <w:pPr>
@@ -1659,7 +1725,7 @@
         <w:spacing w:line="160" w:lineRule="atLeast"/>
         <w:ind w:firstLineChars="0"/>
         <w:rPr>
-          <w:rFonts w:ascii="微软雅黑" w:eastAsia="微软雅黑" w:hAnsi="微软雅黑"/>
+          <w:rFonts w:ascii="微软雅黑" w:eastAsia="微软雅黑" w:hAnsi="微软雅黑" w:hint="eastAsia"/>
           <w:sz w:val="20"/>
         </w:rPr>
       </w:pPr>
@@ -1690,7 +1756,7 @@
         <w:spacing w:line="160" w:lineRule="atLeast"/>
         <w:ind w:firstLineChars="0"/>
         <w:rPr>
-          <w:rFonts w:ascii="微软雅黑" w:eastAsia="微软雅黑" w:hAnsi="微软雅黑"/>
+          <w:rFonts w:ascii="微软雅黑" w:eastAsia="微软雅黑" w:hAnsi="微软雅黑" w:hint="eastAsia"/>
           <w:sz w:val="20"/>
         </w:rPr>
       </w:pPr>
@@ -1745,7 +1811,7 @@
         <w:spacing w:line="160" w:lineRule="atLeast"/>
         <w:ind w:firstLineChars="0"/>
         <w:rPr>
-          <w:rFonts w:ascii="微软雅黑" w:eastAsia="微软雅黑" w:hAnsi="微软雅黑"/>
+          <w:rFonts w:ascii="微软雅黑" w:eastAsia="微软雅黑" w:hAnsi="微软雅黑" w:hint="eastAsia"/>
           <w:sz w:val="20"/>
         </w:rPr>
       </w:pPr>
@@ -1761,7 +1827,23 @@
           <w:rFonts w:ascii="微软雅黑" w:eastAsia="微软雅黑" w:hAnsi="微软雅黑" w:hint="eastAsia"/>
           <w:sz w:val="20"/>
         </w:rPr>
-        <w:t>通过MetaQ事务消息</w:t>
+        <w:t>通过</w:t>
+      </w:r>
+      <w:proofErr w:type="spellStart"/>
+      <w:r>
+        <w:rPr>
+          <w:rFonts w:ascii="微软雅黑" w:eastAsia="微软雅黑" w:hAnsi="微软雅黑" w:hint="eastAsia"/>
+          <w:sz w:val="20"/>
+        </w:rPr>
+        <w:t>MetaQ</w:t>
+      </w:r>
+      <w:proofErr w:type="spellEnd"/>
+      <w:r>
+        <w:rPr>
+          <w:rFonts w:ascii="微软雅黑" w:eastAsia="微软雅黑" w:hAnsi="微软雅黑" w:hint="eastAsia"/>
+          <w:sz w:val="20"/>
+        </w:rPr>
+        <w:t>事务消息</w:t>
       </w:r>
       <w:r>
         <w:rPr>
@@ -1790,16 +1872,30 @@
         <w:spacing w:line="160" w:lineRule="atLeast"/>
         <w:ind w:firstLineChars="0"/>
         <w:rPr>
+          <w:rFonts w:ascii="微软雅黑" w:eastAsia="微软雅黑" w:hAnsi="微软雅黑" w:hint="eastAsia"/>
+          <w:sz w:val="20"/>
+        </w:rPr>
+      </w:pPr>
+      <w:r>
+        <w:rPr>
+          <w:rFonts w:ascii="微软雅黑" w:eastAsia="微软雅黑" w:hAnsi="微软雅黑" w:hint="eastAsia"/>
+          <w:sz w:val="20"/>
+        </w:rPr>
+        <w:t>通过定时任务在档案</w:t>
+      </w:r>
+      <w:r>
+        <w:rPr>
           <w:rFonts w:ascii="微软雅黑" w:eastAsia="微软雅黑" w:hAnsi="微软雅黑"/>
           <w:sz w:val="20"/>
         </w:rPr>
-      </w:pPr>
-      <w:r>
-        <w:rPr>
-          <w:rFonts w:ascii="微软雅黑" w:eastAsia="微软雅黑" w:hAnsi="微软雅黑" w:hint="eastAsia"/>
-          <w:sz w:val="20"/>
-        </w:rPr>
-        <w:t>每天通过定时任务在档案</w:t>
+        <w:t>—</w:t>
+      </w:r>
+      <w:r>
+        <w:rPr>
+          <w:rFonts w:ascii="微软雅黑" w:eastAsia="微软雅黑" w:hAnsi="微软雅黑" w:hint="eastAsia"/>
+          <w:sz w:val="20"/>
+        </w:rPr>
+        <w:t>审核后台，认证服务</w:t>
       </w:r>
       <w:r>
         <w:rPr>
@@ -1813,21 +1909,21 @@
           <w:rFonts w:ascii="微软雅黑" w:eastAsia="微软雅黑" w:hAnsi="微软雅黑" w:hint="eastAsia"/>
           <w:sz w:val="20"/>
         </w:rPr>
-        <w:t>审核后台，三方平台认证服务</w:t>
-      </w:r>
-      <w:r>
-        <w:rPr>
-          <w:rFonts w:ascii="微软雅黑" w:eastAsia="微软雅黑" w:hAnsi="微软雅黑"/>
-          <w:sz w:val="20"/>
-        </w:rPr>
-        <w:t>—</w:t>
-      </w:r>
-      <w:r>
-        <w:rPr>
-          <w:rFonts w:ascii="微软雅黑" w:eastAsia="微软雅黑" w:hAnsi="微软雅黑" w:hint="eastAsia"/>
-          <w:sz w:val="20"/>
-        </w:rPr>
-        <w:t>审核后台之间进行对账，完成数据同步</w:t>
+        <w:t>审核后台之间进行对账，</w:t>
+      </w:r>
+      <w:r>
+        <w:rPr>
+          <w:rFonts w:ascii="微软雅黑" w:eastAsia="微软雅黑" w:hAnsi="微软雅黑" w:hint="eastAsia"/>
+          <w:sz w:val="20"/>
+        </w:rPr>
+        <w:t>确保</w:t>
+      </w:r>
+      <w:r>
+        <w:rPr>
+          <w:rFonts w:ascii="微软雅黑" w:eastAsia="微软雅黑" w:hAnsi="微软雅黑" w:hint="eastAsia"/>
+          <w:sz w:val="20"/>
+        </w:rPr>
+        <w:t>数据同步</w:t>
       </w:r>
     </w:p>
     <w:p>
@@ -2061,7 +2157,23 @@
           <w:rFonts w:ascii="微软雅黑" w:eastAsia="微软雅黑" w:hAnsi="微软雅黑" w:hint="eastAsia"/>
           <w:sz w:val="20"/>
         </w:rPr>
-        <w:t>熟悉JUC相关知识，掌握Java中各种锁机制、CAS、AQS、线程池、ThreadLocal等</w:t>
+        <w:t>熟悉JUC相关知识，掌握Java中各种锁机制、CAS、AQS、线程池、</w:t>
+      </w:r>
+      <w:proofErr w:type="spellStart"/>
+      <w:r>
+        <w:rPr>
+          <w:rFonts w:ascii="微软雅黑" w:eastAsia="微软雅黑" w:hAnsi="微软雅黑" w:hint="eastAsia"/>
+          <w:sz w:val="20"/>
+        </w:rPr>
+        <w:t>ThreadLocal</w:t>
+      </w:r>
+      <w:proofErr w:type="spellEnd"/>
+      <w:r>
+        <w:rPr>
+          <w:rFonts w:ascii="微软雅黑" w:eastAsia="微软雅黑" w:hAnsi="微软雅黑" w:hint="eastAsia"/>
+          <w:sz w:val="20"/>
+        </w:rPr>
+        <w:t>等</w:t>
       </w:r>
       <w:r>
         <w:rPr>
@@ -2099,7 +2211,32 @@
           <w:rFonts w:ascii="微软雅黑" w:eastAsia="微软雅黑" w:hAnsi="微软雅黑" w:hint="eastAsia"/>
           <w:sz w:val="20"/>
         </w:rPr>
-        <w:t>熟悉Spring，Spring Boot，MyBatis(Plus)等主流开发框架</w:t>
+        <w:t>熟悉Spring，Spring Boot，</w:t>
+      </w:r>
+      <w:proofErr w:type="spellStart"/>
+      <w:r>
+        <w:rPr>
+          <w:rFonts w:ascii="微软雅黑" w:eastAsia="微软雅黑" w:hAnsi="微软雅黑" w:hint="eastAsia"/>
+          <w:sz w:val="20"/>
+        </w:rPr>
+        <w:t>MyBatis</w:t>
+      </w:r>
+      <w:proofErr w:type="spellEnd"/>
+      <w:proofErr w:type="gramStart"/>
+      <w:r>
+        <w:rPr>
+          <w:rFonts w:ascii="微软雅黑" w:eastAsia="微软雅黑" w:hAnsi="微软雅黑" w:hint="eastAsia"/>
+          <w:sz w:val="20"/>
+        </w:rPr>
+        <w:t>(Plus)</w:t>
+      </w:r>
+      <w:proofErr w:type="gramEnd"/>
+      <w:r>
+        <w:rPr>
+          <w:rFonts w:ascii="微软雅黑" w:eastAsia="微软雅黑" w:hAnsi="微软雅黑" w:hint="eastAsia"/>
+          <w:sz w:val="20"/>
+        </w:rPr>
+        <w:t>等主流开发框架</w:t>
       </w:r>
       <w:r>
         <w:rPr>

--- a/湖南大学-余鹏飞.docx
+++ b/湖南大学-余鹏飞.docx
@@ -129,7 +129,6 @@
               </w:rPr>
               <w:t xml:space="preserve"> </w:t>
             </w:r>
-            <w:proofErr w:type="gramStart"/>
             <w:r>
               <w:rPr>
                 <w:rFonts w:ascii="微软雅黑" w:eastAsia="微软雅黑" w:hAnsi="微软雅黑" w:cs="Arial Unicode MS" w:hint="eastAsia"/>
@@ -145,16 +144,7 @@
                 <w:sz w:val="20"/>
                 <w:szCs w:val="21"/>
               </w:rPr>
-              <w:t>:</w:t>
-            </w:r>
-            <w:proofErr w:type="gramEnd"/>
-            <w:r>
-              <w:rPr>
-                <w:rFonts w:ascii="微软雅黑" w:eastAsia="微软雅黑" w:hAnsi="微软雅黑" w:cs="Arial Unicode MS" w:hint="eastAsia"/>
-                <w:sz w:val="20"/>
-                <w:szCs w:val="21"/>
-              </w:rPr>
-              <w:t xml:space="preserve"> </w:t>
+              <w:t xml:space="preserve">: </w:t>
             </w:r>
             <w:r>
               <w:rPr>
@@ -297,17 +287,7 @@
                 <w:sz w:val="20"/>
                 <w:szCs w:val="21"/>
               </w:rPr>
-              <w:t>电子</w:t>
-            </w:r>
-            <w:proofErr w:type="gramStart"/>
-            <w:r>
-              <w:rPr>
-                <w:rFonts w:ascii="微软雅黑" w:eastAsia="微软雅黑" w:hAnsi="微软雅黑" w:cs="Arial Unicode MS" w:hint="eastAsia"/>
-                <w:b/>
-                <w:sz w:val="20"/>
-                <w:szCs w:val="21"/>
-              </w:rPr>
-              <w:t>邮件</w:t>
+              <w:t>电子邮件</w:t>
             </w:r>
             <w:r>
               <w:rPr>
@@ -315,16 +295,7 @@
                 <w:sz w:val="20"/>
                 <w:szCs w:val="21"/>
               </w:rPr>
-              <w:t>:</w:t>
-            </w:r>
-            <w:proofErr w:type="gramEnd"/>
-            <w:r>
-              <w:rPr>
-                <w:rFonts w:ascii="微软雅黑" w:eastAsia="微软雅黑" w:hAnsi="微软雅黑" w:cs="Arial Unicode MS" w:hint="eastAsia"/>
-                <w:sz w:val="20"/>
-                <w:szCs w:val="21"/>
-              </w:rPr>
-              <w:t xml:space="preserve"> </w:t>
+              <w:t xml:space="preserve">: </w:t>
             </w:r>
             <w:hyperlink r:id="rId8" w:history="1">
               <w:r>
@@ -378,7 +349,6 @@
                 <w:szCs w:val="21"/>
               </w:rPr>
             </w:pPr>
-            <w:proofErr w:type="spellStart"/>
             <w:r>
               <w:rPr>
                 <w:b/>
@@ -392,17 +362,7 @@
                 <w:b/>
                 <w:bCs/>
               </w:rPr>
-              <w:t>ithub</w:t>
-            </w:r>
-            <w:proofErr w:type="spellEnd"/>
-            <w:proofErr w:type="gramStart"/>
-            <w:r>
-              <w:rPr>
-                <w:rFonts w:hint="eastAsia"/>
-                <w:b/>
-                <w:bCs/>
-              </w:rPr>
-              <w:t>(</w:t>
+              <w:t>ithub(</w:t>
             </w:r>
             <w:r>
               <w:rPr>
@@ -428,7 +388,6 @@
               </w:rPr>
               <w:t>)</w:t>
             </w:r>
-            <w:proofErr w:type="gramEnd"/>
             <w:r>
               <w:rPr>
                 <w:rFonts w:hint="eastAsia"/>
@@ -1188,20 +1147,8 @@
           <w:u w:val="double"/>
           <w:shd w:val="pct15" w:color="auto" w:fill="FFFFFF"/>
         </w:rPr>
-        <w:t>(4.28-</w:t>
-      </w:r>
-      <w:proofErr w:type="gramStart"/>
-      <w:r>
-        <w:rPr>
-          <w:rFonts w:ascii="微软雅黑" w:eastAsia="微软雅黑" w:hAnsi="微软雅黑" w:hint="eastAsia"/>
-          <w:b/>
-          <w:sz w:val="22"/>
-          <w:u w:val="double"/>
-          <w:shd w:val="pct15" w:color="auto" w:fill="FFFFFF"/>
-        </w:rPr>
-        <w:t>8.15)</w:t>
-      </w:r>
-      <w:proofErr w:type="gramEnd"/>
+        <w:t>(4.28-8.15)</w:t>
+      </w:r>
       <w:r>
         <w:rPr>
           <w:rFonts w:ascii="微软雅黑" w:eastAsia="微软雅黑" w:hAnsi="微软雅黑" w:hint="eastAsia"/>
@@ -1515,6 +1462,13 @@
         </w:rPr>
         <w:t>或langchain4j</w:t>
       </w:r>
+      <w:r>
+        <w:rPr>
+          <w:rFonts w:ascii="微软雅黑" w:eastAsia="微软雅黑" w:hAnsi="微软雅黑" w:hint="eastAsia"/>
+          <w:sz w:val="20"/>
+        </w:rPr>
+        <w:t>集成</w:t>
+      </w:r>
     </w:p>
     <w:p>
       <w:pPr>
@@ -1544,7 +1498,7 @@
           <w:rFonts w:ascii="微软雅黑" w:eastAsia="微软雅黑" w:hAnsi="微软雅黑" w:hint="eastAsia"/>
           <w:sz w:val="20"/>
         </w:rPr>
-        <w:t>学院、直播课堂等知识库的文档导出任务，</w:t>
+        <w:t>学院、直播课堂等知识库文档导出任务，</w:t>
       </w:r>
       <w:r>
         <w:rPr>
@@ -1572,10 +1526,17 @@
       </w:pPr>
       <w:r>
         <w:rPr>
-          <w:rFonts w:ascii="微软雅黑" w:eastAsia="微软雅黑" w:hAnsi="微软雅黑" w:hint="eastAsia"/>
-          <w:sz w:val="20"/>
-        </w:rPr>
-        <w:t>通过Tair缓存实现</w:t>
+          <w:rFonts w:ascii="微软雅黑" w:eastAsia="微软雅黑" w:hAnsi="微软雅黑"/>
+          <w:sz w:val="20"/>
+        </w:rPr>
+        <w:t>利用 Tair 的分布式</w:t>
+      </w:r>
+      <w:r>
+        <w:rPr>
+          <w:rFonts w:ascii="微软雅黑" w:eastAsia="微软雅黑" w:hAnsi="微软雅黑" w:hint="eastAsia"/>
+          <w:sz w:val="20"/>
+        </w:rPr>
+        <w:t>缓存实现</w:t>
       </w:r>
       <w:r>
         <w:rPr>
@@ -1613,13 +1574,6 @@
           <w:rFonts w:ascii="微软雅黑" w:eastAsia="微软雅黑" w:hAnsi="微软雅黑" w:hint="eastAsia"/>
           <w:sz w:val="20"/>
         </w:rPr>
-        <w:t>通过</w:t>
-      </w:r>
-      <w:r>
-        <w:rPr>
-          <w:rFonts w:ascii="微软雅黑" w:eastAsia="微软雅黑" w:hAnsi="微软雅黑" w:hint="eastAsia"/>
-          <w:sz w:val="20"/>
-        </w:rPr>
         <w:t>维护知识库文档时效性、改良文档chunk切块方法</w:t>
       </w:r>
       <w:r>
@@ -1658,7 +1612,14 @@
           <w:rFonts w:ascii="微软雅黑" w:eastAsia="微软雅黑" w:hAnsi="微软雅黑" w:hint="eastAsia"/>
           <w:sz w:val="20"/>
         </w:rPr>
-        <w:t>通过HTTP请求</w:t>
+        <w:t>通过</w:t>
+      </w:r>
+      <w:r>
+        <w:rPr>
+          <w:rFonts w:ascii="微软雅黑" w:eastAsia="微软雅黑" w:hAnsi="微软雅黑" w:hint="eastAsia"/>
+          <w:sz w:val="20"/>
+        </w:rPr>
+        <w:t>SSE</w:t>
       </w:r>
       <w:r>
         <w:rPr>
@@ -1666,6 +1627,37 @@
           <w:sz w:val="20"/>
         </w:rPr>
         <w:t>与算法侧模型交互，为用户展示流式响应结果和关联文档</w:t>
+      </w:r>
+    </w:p>
+    <w:p>
+      <w:pPr>
+        <w:pStyle w:val="af3"/>
+        <w:numPr>
+          <w:ilvl w:val="0"/>
+          <w:numId w:val="23"/>
+        </w:numPr>
+        <w:adjustRightInd w:val="0"/>
+        <w:snapToGrid w:val="0"/>
+        <w:spacing w:line="160" w:lineRule="atLeast"/>
+        <w:ind w:firstLineChars="0"/>
+        <w:rPr>
+          <w:rFonts w:ascii="微软雅黑" w:eastAsia="微软雅黑" w:hAnsi="微软雅黑" w:hint="eastAsia"/>
+          <w:sz w:val="20"/>
+        </w:rPr>
+      </w:pPr>
+      <w:r>
+        <w:rPr>
+          <w:rFonts w:ascii="微软雅黑" w:eastAsia="微软雅黑" w:hAnsi="微软雅黑" w:hint="eastAsia"/>
+          <w:sz w:val="20"/>
+        </w:rPr>
+        <w:t>利用RAGAS评估RAG</w:t>
+      </w:r>
+      <w:r>
+        <w:rPr>
+          <w:rFonts w:ascii="微软雅黑" w:eastAsia="微软雅黑" w:hAnsi="微软雅黑" w:hint="eastAsia"/>
+          <w:sz w:val="20"/>
+        </w:rPr>
+        <w:t>问答效果，通过A/B版本对比迭代</w:t>
       </w:r>
     </w:p>
     <w:p>
@@ -1741,7 +1733,7 @@
           <w:rFonts w:ascii="微软雅黑" w:eastAsia="微软雅黑" w:hAnsi="微软雅黑" w:hint="eastAsia"/>
           <w:sz w:val="20"/>
         </w:rPr>
-        <w:t>新人主播入淘后，档案信息填写、新人主播评级认证、新人主播任务、活动和流量券激励链路</w:t>
+        <w:t>新人主播入淘后，档案信息填写、新主播评级认证、新主播任务、活动和流量券激励链路</w:t>
       </w:r>
     </w:p>
     <w:p>
@@ -1827,23 +1819,7 @@
           <w:rFonts w:ascii="微软雅黑" w:eastAsia="微软雅黑" w:hAnsi="微软雅黑" w:hint="eastAsia"/>
           <w:sz w:val="20"/>
         </w:rPr>
-        <w:t>通过</w:t>
-      </w:r>
-      <w:proofErr w:type="spellStart"/>
-      <w:r>
-        <w:rPr>
-          <w:rFonts w:ascii="微软雅黑" w:eastAsia="微软雅黑" w:hAnsi="微软雅黑" w:hint="eastAsia"/>
-          <w:sz w:val="20"/>
-        </w:rPr>
-        <w:t>MetaQ</w:t>
-      </w:r>
-      <w:proofErr w:type="spellEnd"/>
-      <w:r>
-        <w:rPr>
-          <w:rFonts w:ascii="微软雅黑" w:eastAsia="微软雅黑" w:hAnsi="微软雅黑" w:hint="eastAsia"/>
-          <w:sz w:val="20"/>
-        </w:rPr>
-        <w:t>事务消息</w:t>
+        <w:t>通过MetaQ事务消息</w:t>
       </w:r>
       <w:r>
         <w:rPr>
@@ -1947,35 +1923,35 @@
           <w:rFonts w:ascii="微软雅黑" w:eastAsia="微软雅黑" w:hAnsi="微软雅黑" w:hint="eastAsia"/>
           <w:sz w:val="20"/>
         </w:rPr>
-        <w:t>对新人主播不同</w:t>
-      </w:r>
-      <w:r>
-        <w:rPr>
-          <w:rFonts w:ascii="微软雅黑" w:eastAsia="微软雅黑" w:hAnsi="微软雅黑" w:hint="eastAsia"/>
-          <w:sz w:val="20"/>
-        </w:rPr>
-        <w:t>的</w:t>
-      </w:r>
-      <w:r>
-        <w:rPr>
-          <w:rFonts w:ascii="微软雅黑" w:eastAsia="微软雅黑" w:hAnsi="微软雅黑" w:hint="eastAsia"/>
-          <w:sz w:val="20"/>
-        </w:rPr>
-        <w:t>评级，</w:t>
-      </w:r>
-      <w:r>
-        <w:rPr>
-          <w:rFonts w:ascii="微软雅黑" w:eastAsia="微软雅黑" w:hAnsi="微软雅黑" w:hint="eastAsia"/>
-          <w:sz w:val="20"/>
-        </w:rPr>
-        <w:t>在下游直播大屏、</w:t>
-      </w:r>
-      <w:r>
-        <w:rPr>
-          <w:rFonts w:ascii="微软雅黑" w:eastAsia="微软雅黑" w:hAnsi="微软雅黑" w:hint="eastAsia"/>
-          <w:sz w:val="20"/>
-        </w:rPr>
-        <w:t>开播页、开播中完成对新人主播的激励</w:t>
+        <w:t>使用</w:t>
+      </w:r>
+      <w:r>
+        <w:rPr>
+          <w:rFonts w:ascii="微软雅黑" w:eastAsia="微软雅黑" w:hAnsi="微软雅黑" w:hint="eastAsia"/>
+          <w:sz w:val="20"/>
+        </w:rPr>
+        <w:t>抽象工厂和</w:t>
+      </w:r>
+      <w:r>
+        <w:rPr>
+          <w:rFonts w:ascii="微软雅黑" w:eastAsia="微软雅黑" w:hAnsi="微软雅黑" w:hint="eastAsia"/>
+          <w:sz w:val="20"/>
+        </w:rPr>
+        <w:t>模版方法</w:t>
+      </w:r>
+      <w:r>
+        <w:rPr>
+          <w:rFonts w:ascii="微软雅黑" w:eastAsia="微软雅黑" w:hAnsi="微软雅黑" w:hint="eastAsia"/>
+          <w:sz w:val="20"/>
+        </w:rPr>
+        <w:t>校验</w:t>
+      </w:r>
+      <w:r>
+        <w:rPr>
+          <w:rFonts w:ascii="微软雅黑" w:eastAsia="微软雅黑" w:hAnsi="微软雅黑" w:hint="eastAsia"/>
+          <w:sz w:val="20"/>
+        </w:rPr>
+        <w:t>新主播评级，在开播页展示不同banner图标</w:t>
       </w:r>
     </w:p>
     <w:p>
@@ -2157,23 +2133,7 @@
           <w:rFonts w:ascii="微软雅黑" w:eastAsia="微软雅黑" w:hAnsi="微软雅黑" w:hint="eastAsia"/>
           <w:sz w:val="20"/>
         </w:rPr>
-        <w:t>熟悉JUC相关知识，掌握Java中各种锁机制、CAS、AQS、线程池、</w:t>
-      </w:r>
-      <w:proofErr w:type="spellStart"/>
-      <w:r>
-        <w:rPr>
-          <w:rFonts w:ascii="微软雅黑" w:eastAsia="微软雅黑" w:hAnsi="微软雅黑" w:hint="eastAsia"/>
-          <w:sz w:val="20"/>
-        </w:rPr>
-        <w:t>ThreadLocal</w:t>
-      </w:r>
-      <w:proofErr w:type="spellEnd"/>
-      <w:r>
-        <w:rPr>
-          <w:rFonts w:ascii="微软雅黑" w:eastAsia="微软雅黑" w:hAnsi="微软雅黑" w:hint="eastAsia"/>
-          <w:sz w:val="20"/>
-        </w:rPr>
-        <w:t>等</w:t>
+        <w:t>熟悉JUC相关知识，掌握Java中各种锁机制、CAS、AQS、线程池、ThreadLocal等</w:t>
       </w:r>
       <w:r>
         <w:rPr>
@@ -2211,32 +2171,7 @@
           <w:rFonts w:ascii="微软雅黑" w:eastAsia="微软雅黑" w:hAnsi="微软雅黑" w:hint="eastAsia"/>
           <w:sz w:val="20"/>
         </w:rPr>
-        <w:t>熟悉Spring，Spring Boot，</w:t>
-      </w:r>
-      <w:proofErr w:type="spellStart"/>
-      <w:r>
-        <w:rPr>
-          <w:rFonts w:ascii="微软雅黑" w:eastAsia="微软雅黑" w:hAnsi="微软雅黑" w:hint="eastAsia"/>
-          <w:sz w:val="20"/>
-        </w:rPr>
-        <w:t>MyBatis</w:t>
-      </w:r>
-      <w:proofErr w:type="spellEnd"/>
-      <w:proofErr w:type="gramStart"/>
-      <w:r>
-        <w:rPr>
-          <w:rFonts w:ascii="微软雅黑" w:eastAsia="微软雅黑" w:hAnsi="微软雅黑" w:hint="eastAsia"/>
-          <w:sz w:val="20"/>
-        </w:rPr>
-        <w:t>(Plus)</w:t>
-      </w:r>
-      <w:proofErr w:type="gramEnd"/>
-      <w:r>
-        <w:rPr>
-          <w:rFonts w:ascii="微软雅黑" w:eastAsia="微软雅黑" w:hAnsi="微软雅黑" w:hint="eastAsia"/>
-          <w:sz w:val="20"/>
-        </w:rPr>
-        <w:t>等主流开发框架</w:t>
+        <w:t>熟悉Spring，Spring Boot，MyBatis(Plus)等主流开发框架</w:t>
       </w:r>
       <w:r>
         <w:rPr>
@@ -5585,7 +5520,6 @@
   <w:style w:type="character" w:default="1" w:styleId="a0">
     <w:name w:val="Default Paragraph Font"/>
     <w:uiPriority w:val="1"/>
-    <w:semiHidden/>
     <w:unhideWhenUsed/>
   </w:style>
   <w:style w:type="table" w:default="1" w:styleId="a1">

--- a/湖南大学-余鹏飞.docx
+++ b/湖南大学-余鹏飞.docx
@@ -178,14 +178,6 @@
                 <w:szCs w:val="21"/>
               </w:rPr>
               <w:t>求职意向：</w:t>
-            </w:r>
-            <w:r>
-              <w:rPr>
-                <w:rFonts w:ascii="微软雅黑" w:eastAsia="微软雅黑" w:hAnsi="微软雅黑" w:cs="Arial Unicode MS" w:hint="eastAsia"/>
-                <w:sz w:val="20"/>
-                <w:szCs w:val="21"/>
-              </w:rPr>
-              <w:t>Java</w:t>
             </w:r>
             <w:r>
               <w:rPr>
@@ -998,7 +990,15 @@
           <w:sz w:val="20"/>
           <w:szCs w:val="21"/>
         </w:rPr>
-        <w:t>荣誉奖励：</w:t>
+        <w:t>荣誉奖励</w:t>
+      </w:r>
+      <w:r>
+        <w:rPr>
+          <w:rFonts w:ascii="微软雅黑" w:eastAsia="微软雅黑" w:hAnsi="微软雅黑" w:hint="eastAsia"/>
+          <w:sz w:val="20"/>
+          <w:szCs w:val="21"/>
+        </w:rPr>
+        <w:t>：</w:t>
       </w:r>
       <w:r>
         <w:rPr>
@@ -1529,7 +1529,7 @@
           <w:rFonts w:ascii="微软雅黑" w:eastAsia="微软雅黑" w:hAnsi="微软雅黑"/>
           <w:sz w:val="20"/>
         </w:rPr>
-        <w:t>利用 Tair 的分布式</w:t>
+        <w:t>利用 Tair 分布式</w:t>
       </w:r>
       <w:r>
         <w:rPr>
@@ -1603,7 +1603,7 @@
         <w:spacing w:line="160" w:lineRule="atLeast"/>
         <w:ind w:firstLineChars="0"/>
         <w:rPr>
-          <w:rFonts w:ascii="微软雅黑" w:eastAsia="微软雅黑" w:hAnsi="微软雅黑"/>
+          <w:rFonts w:ascii="微软雅黑" w:eastAsia="微软雅黑" w:hAnsi="微软雅黑" w:hint="eastAsia"/>
           <w:sz w:val="20"/>
         </w:rPr>
       </w:pPr>
@@ -1657,7 +1657,21 @@
           <w:rFonts w:ascii="微软雅黑" w:eastAsia="微软雅黑" w:hAnsi="微软雅黑" w:hint="eastAsia"/>
           <w:sz w:val="20"/>
         </w:rPr>
-        <w:t>问答效果，通过A/B版本对比迭代</w:t>
+        <w:t>问答效果，</w:t>
+      </w:r>
+      <w:r>
+        <w:rPr>
+          <w:rFonts w:ascii="微软雅黑" w:eastAsia="微软雅黑" w:hAnsi="微软雅黑" w:hint="eastAsia"/>
+          <w:sz w:val="20"/>
+        </w:rPr>
+        <w:t>支持</w:t>
+      </w:r>
+      <w:r>
+        <w:rPr>
+          <w:rFonts w:ascii="微软雅黑" w:eastAsia="微软雅黑" w:hAnsi="微软雅黑" w:hint="eastAsia"/>
+          <w:sz w:val="20"/>
+        </w:rPr>
+        <w:t>A/B版本对比迭代</w:t>
       </w:r>
     </w:p>
     <w:p>
@@ -1702,7 +1716,25 @@
           <w:bCs/>
           <w:sz w:val="20"/>
         </w:rPr>
-        <w:t>（引入站外500W GMV主播200+）</w:t>
+        <w:t>（引入站外500W GMV主播</w:t>
+      </w:r>
+      <w:r>
+        <w:rPr>
+          <w:rFonts w:ascii="微软雅黑" w:eastAsia="微软雅黑" w:hAnsi="微软雅黑" w:hint="eastAsia"/>
+          <w:b/>
+          <w:bCs/>
+          <w:sz w:val="20"/>
+        </w:rPr>
+        <w:t>1</w:t>
+      </w:r>
+      <w:r>
+        <w:rPr>
+          <w:rFonts w:ascii="微软雅黑" w:eastAsia="微软雅黑" w:hAnsi="微软雅黑" w:hint="eastAsia"/>
+          <w:b/>
+          <w:bCs/>
+          <w:sz w:val="20"/>
+        </w:rPr>
+        <w:t>00+）</w:t>
       </w:r>
     </w:p>
     <w:p>
@@ -1764,7 +1796,21 @@
           <w:rFonts w:ascii="微软雅黑" w:eastAsia="微软雅黑" w:hAnsi="微软雅黑" w:hint="eastAsia"/>
           <w:sz w:val="20"/>
         </w:rPr>
-        <w:t>审核后台写入多条记录</w:t>
+        <w:t>审核后台写入</w:t>
+      </w:r>
+      <w:r>
+        <w:rPr>
+          <w:rFonts w:ascii="微软雅黑" w:eastAsia="微软雅黑" w:hAnsi="微软雅黑" w:hint="eastAsia"/>
+          <w:sz w:val="20"/>
+        </w:rPr>
+        <w:t>重复</w:t>
+      </w:r>
+      <w:r>
+        <w:rPr>
+          <w:rFonts w:ascii="微软雅黑" w:eastAsia="微软雅黑" w:hAnsi="微软雅黑" w:hint="eastAsia"/>
+          <w:sz w:val="20"/>
+        </w:rPr>
+        <w:t>记录</w:t>
       </w:r>
     </w:p>
     <w:p>
@@ -1826,14 +1872,28 @@
           <w:rFonts w:ascii="微软雅黑" w:eastAsia="微软雅黑" w:hAnsi="微软雅黑" w:hint="eastAsia"/>
           <w:sz w:val="20"/>
         </w:rPr>
-        <w:t>减少</w:t>
-      </w:r>
-      <w:r>
-        <w:rPr>
-          <w:rFonts w:ascii="微软雅黑" w:eastAsia="微软雅黑" w:hAnsi="微软雅黑" w:hint="eastAsia"/>
-          <w:sz w:val="20"/>
-        </w:rPr>
-        <w:t>数据不一致的源头</w:t>
+        <w:t>和Tair缓存</w:t>
+      </w:r>
+      <w:r>
+        <w:rPr>
+          <w:rFonts w:ascii="微软雅黑" w:eastAsia="微软雅黑" w:hAnsi="微软雅黑" w:hint="eastAsia"/>
+          <w:sz w:val="20"/>
+        </w:rPr>
+        <w:t>降低</w:t>
+      </w:r>
+      <w:r>
+        <w:rPr>
+          <w:rFonts w:ascii="微软雅黑" w:eastAsia="微软雅黑" w:hAnsi="微软雅黑" w:hint="eastAsia"/>
+          <w:sz w:val="20"/>
+        </w:rPr>
+        <w:t>数据不一致</w:t>
+      </w:r>
+      <w:r>
+        <w:rPr>
+          <w:rFonts w:ascii="微软雅黑" w:eastAsia="微软雅黑" w:hAnsi="微软雅黑" w:hint="eastAsia"/>
+          <w:sz w:val="20"/>
+        </w:rPr>
+        <w:t>情况</w:t>
       </w:r>
     </w:p>
     <w:p>
@@ -2541,6 +2601,14 @@
           <w:sz w:val="20"/>
           <w:szCs w:val="21"/>
         </w:rPr>
+        <w:t>9</w:t>
+      </w:r>
+      <w:r>
+        <w:rPr>
+          <w:rFonts w:ascii="微软雅黑" w:eastAsia="微软雅黑" w:hAnsi="微软雅黑" w:hint="eastAsia"/>
+          <w:sz w:val="20"/>
+          <w:szCs w:val="21"/>
+        </w:rPr>
         <w:t>至</w:t>
       </w:r>
       <w:r>
@@ -2710,7 +2778,7 @@
           <w:sz w:val="20"/>
           <w:szCs w:val="21"/>
         </w:rPr>
-        <w:t xml:space="preserve">   </w:t>
+        <w:t xml:space="preserve"> </w:t>
       </w:r>
       <w:r>
         <w:rPr>
@@ -5520,6 +5588,7 @@
   <w:style w:type="character" w:default="1" w:styleId="a0">
     <w:name w:val="Default Paragraph Font"/>
     <w:uiPriority w:val="1"/>
+    <w:semiHidden/>
     <w:unhideWhenUsed/>
   </w:style>
   <w:style w:type="table" w:default="1" w:styleId="a1">

--- a/湖南大学-余鹏飞.docx
+++ b/湖南大学-余鹏飞.docx
@@ -1,6 +1,6 @@
 
 <file path=word/document.xml><?xml version="1.0" encoding="utf-8"?>
-<w:document xmlns:wpc="http://schemas.microsoft.com/office/word/2010/wordprocessingCanvas" xmlns:cx="http://schemas.microsoft.com/office/drawing/2014/chartex" xmlns:cx1="http://schemas.microsoft.com/office/drawing/2015/9/8/chartex" xmlns:cx2="http://schemas.microsoft.com/office/drawing/2015/10/21/chartex" xmlns:cx3="http://schemas.microsoft.com/office/drawing/2016/5/9/chartex" xmlns:cx4="http://schemas.microsoft.com/office/drawing/2016/5/10/chartex" xmlns:cx5="http://schemas.microsoft.com/office/drawing/2016/5/11/chartex" xmlns:cx6="http://schemas.microsoft.com/office/drawing/2016/5/12/chartex" xmlns:cx7="http://schemas.microsoft.com/office/drawing/2016/5/13/chartex" xmlns:cx8="http://schemas.microsoft.com/office/drawing/2016/5/14/chartex" xmlns:mc="http://schemas.openxmlformats.org/markup-compatibility/2006" xmlns:aink="http://schemas.microsoft.com/office/drawing/2016/ink" xmlns:am3d="http://schemas.microsoft.com/office/drawing/2017/model3d" xmlns:o="urn:schemas-microsoft-com:office:office" xmlns:oel="http://schemas.microsoft.com/office/2019/extlst" xmlns:r="http://schemas.openxmlformats.org/officeDocument/2006/relationships" xmlns:m="http://schemas.openxmlformats.org/officeDocument/2006/math" xmlns:v="urn:schemas-microsoft-com:vml" xmlns:wp14="http://schemas.microsoft.com/office/word/2010/wordprocessingDrawing" xmlns:wp="http://schemas.openxmlformats.org/drawingml/2006/wordprocessingDrawing" xmlns:w10="urn:schemas-microsoft-com:office:word" xmlns:w="http://schemas.openxmlformats.org/wordprocessingml/2006/main" xmlns:w14="http://schemas.microsoft.com/office/word/2010/wordml" xmlns:w15="http://schemas.microsoft.com/office/word/2012/wordml" xmlns:w16cex="http://schemas.microsoft.com/office/word/2018/wordml/cex" xmlns:w16cid="http://schemas.microsoft.com/office/word/2016/wordml/cid" xmlns:w16="http://schemas.microsoft.com/office/word/2018/wordml" xmlns:w16du="http://schemas.microsoft.com/office/word/2023/wordml/word16du" xmlns:w16sdtdh="http://schemas.microsoft.com/office/word/2020/wordml/sdtdatahash" xmlns:w16sdtfl="http://schemas.microsoft.com/office/word/2024/wordml/sdtformatlock" xmlns:w16se="http://schemas.microsoft.com/office/word/2015/wordml/symex" xmlns:wpg="http://schemas.microsoft.com/office/word/2010/wordprocessingGroup" xmlns:wpi="http://schemas.microsoft.com/office/word/2010/wordprocessingInk" xmlns:wne="http://schemas.microsoft.com/office/word/2006/wordml" xmlns:wps="http://schemas.microsoft.com/office/word/2010/wordprocessingShape" mc:Ignorable="w14 w15 w16se w16cid w16 w16cex w16sdtdh w16sdtfl w16du wp14">
+<w:document xmlns:wpc="http://schemas.microsoft.com/office/word/2010/wordprocessingCanvas" xmlns:cx="http://schemas.microsoft.com/office/drawing/2014/chartex" xmlns:cx1="http://schemas.microsoft.com/office/drawing/2015/9/8/chartex" xmlns:cx2="http://schemas.microsoft.com/office/drawing/2015/10/21/chartex" xmlns:cx3="http://schemas.microsoft.com/office/drawing/2016/5/9/chartex" xmlns:cx4="http://schemas.microsoft.com/office/drawing/2016/5/10/chartex" xmlns:cx5="http://schemas.microsoft.com/office/drawing/2016/5/11/chartex" xmlns:cx6="http://schemas.microsoft.com/office/drawing/2016/5/12/chartex" xmlns:cx7="http://schemas.microsoft.com/office/drawing/2016/5/13/chartex" xmlns:cx8="http://schemas.microsoft.com/office/drawing/2016/5/14/chartex" xmlns:mc="http://schemas.openxmlformats.org/markup-compatibility/2006" xmlns:aink="http://schemas.microsoft.com/office/drawing/2016/ink" xmlns:am3d="http://schemas.microsoft.com/office/drawing/2017/model3d" xmlns:o="urn:schemas-microsoft-com:office:office" xmlns:r="http://schemas.openxmlformats.org/officeDocument/2006/relationships" xmlns:m="http://schemas.openxmlformats.org/officeDocument/2006/math" xmlns:v="urn:schemas-microsoft-com:vml" xmlns:wp14="http://schemas.microsoft.com/office/word/2010/wordprocessingDrawing" xmlns:wp="http://schemas.openxmlformats.org/drawingml/2006/wordprocessingDrawing" xmlns:w10="urn:schemas-microsoft-com:office:word" xmlns:w="http://schemas.openxmlformats.org/wordprocessingml/2006/main" xmlns:w14="http://schemas.microsoft.com/office/word/2010/wordml" xmlns:w15="http://schemas.microsoft.com/office/word/2012/wordml" xmlns:w16cid="http://schemas.microsoft.com/office/word/2016/wordml/cid" xmlns:w16se="http://schemas.microsoft.com/office/word/2015/wordml/symex" xmlns:wpg="http://schemas.microsoft.com/office/word/2010/wordprocessingGroup" xmlns:wpi="http://schemas.microsoft.com/office/word/2010/wordprocessingInk" xmlns:wne="http://schemas.microsoft.com/office/word/2006/wordml" xmlns:wps="http://schemas.microsoft.com/office/word/2010/wordprocessingShape" mc:Ignorable="w14 w15 w16se w16cid wp14">
   <w:body>
     <w:p/>
     <w:tbl>
@@ -26,12 +26,13 @@
               <w:spacing w:line="160" w:lineRule="atLeast"/>
               <w:jc w:val="left"/>
               <w:rPr>
-                <w:rFonts w:ascii="微软雅黑" w:eastAsia="微软雅黑" w:hAnsi="微软雅黑" w:hint="eastAsia"/>
+                <w:rFonts w:ascii="微软雅黑" w:eastAsia="微软雅黑" w:hAnsi="微软雅黑"/>
                 <w:b/>
                 <w:sz w:val="24"/>
                 <w:szCs w:val="40"/>
               </w:rPr>
             </w:pPr>
+            <w:proofErr w:type="gramStart"/>
             <w:r>
               <w:rPr>
                 <w:rFonts w:ascii="微软雅黑" w:eastAsia="微软雅黑" w:hAnsi="微软雅黑" w:hint="eastAsia"/>
@@ -41,6 +42,7 @@
               </w:rPr>
               <w:t>余鹏飞</w:t>
             </w:r>
+            <w:proofErr w:type="gramEnd"/>
           </w:p>
           <w:p>
             <w:pPr>
@@ -49,7 +51,7 @@
               <w:spacing w:line="160" w:lineRule="atLeast"/>
               <w:jc w:val="left"/>
               <w:rPr>
-                <w:rFonts w:ascii="微软雅黑" w:eastAsia="微软雅黑" w:hAnsi="微软雅黑" w:cs="Arial Unicode MS" w:hint="eastAsia"/>
+                <w:rFonts w:ascii="微软雅黑" w:eastAsia="微软雅黑" w:hAnsi="微软雅黑" w:cs="Arial Unicode MS"/>
                 <w:b/>
                 <w:sz w:val="20"/>
                 <w:szCs w:val="21"/>
@@ -63,7 +65,7 @@
               <w:spacing w:line="160" w:lineRule="atLeast"/>
               <w:jc w:val="left"/>
               <w:rPr>
-                <w:rFonts w:ascii="微软雅黑" w:eastAsia="微软雅黑" w:hAnsi="微软雅黑" w:cs="Arial Unicode MS" w:hint="eastAsia"/>
+                <w:rFonts w:ascii="微软雅黑" w:eastAsia="微软雅黑" w:hAnsi="微软雅黑" w:cs="Arial Unicode MS"/>
                 <w:sz w:val="20"/>
                 <w:szCs w:val="21"/>
               </w:rPr>
@@ -334,13 +336,14 @@
               <w:spacing w:line="160" w:lineRule="atLeast"/>
               <w:jc w:val="center"/>
               <w:rPr>
-                <w:rFonts w:ascii="微软雅黑" w:eastAsia="微软雅黑" w:hAnsi="微软雅黑" w:cs="Arial Unicode MS" w:hint="eastAsia"/>
+                <w:rFonts w:ascii="微软雅黑" w:eastAsia="微软雅黑" w:hAnsi="微软雅黑" w:cs="Arial Unicode MS"/>
                 <w:b/>
                 <w:bCs/>
                 <w:sz w:val="20"/>
                 <w:szCs w:val="21"/>
               </w:rPr>
             </w:pPr>
+            <w:proofErr w:type="spellStart"/>
             <w:r>
               <w:rPr>
                 <w:b/>
@@ -354,7 +357,16 @@
                 <w:b/>
                 <w:bCs/>
               </w:rPr>
-              <w:t>ithub(</w:t>
+              <w:t>ithub</w:t>
+            </w:r>
+            <w:proofErr w:type="spellEnd"/>
+            <w:r>
+              <w:rPr>
+                <w:rFonts w:hint="eastAsia"/>
+                <w:b/>
+                <w:bCs/>
+              </w:rPr>
+              <w:t>(</w:t>
             </w:r>
             <w:r>
               <w:rPr>
@@ -409,7 +421,7 @@
               <w:spacing w:line="160" w:lineRule="atLeast"/>
               <w:jc w:val="left"/>
               <w:rPr>
-                <w:rFonts w:ascii="微软雅黑" w:eastAsia="微软雅黑" w:hAnsi="微软雅黑" w:cs="Arial" w:hint="eastAsia"/>
+                <w:rFonts w:ascii="微软雅黑" w:eastAsia="微软雅黑" w:hAnsi="微软雅黑" w:cs="Arial"/>
                 <w:b/>
                 <w:sz w:val="16"/>
                 <w:szCs w:val="18"/>
@@ -468,7 +480,7 @@
         <w:spacing w:line="160" w:lineRule="atLeast"/>
         <w:jc w:val="left"/>
         <w:rPr>
-          <w:rFonts w:ascii="微软雅黑" w:eastAsia="微软雅黑" w:hAnsi="微软雅黑" w:cs="Arial" w:hint="eastAsia"/>
+          <w:rFonts w:ascii="微软雅黑" w:eastAsia="微软雅黑" w:hAnsi="微软雅黑" w:cs="Arial"/>
           <w:b/>
           <w:i/>
           <w:sz w:val="20"/>
@@ -535,18 +547,147 @@
         <w:spacing w:line="160" w:lineRule="atLeast"/>
         <w:jc w:val="distribute"/>
         <w:rPr>
+          <w:rFonts w:ascii="微软雅黑" w:eastAsia="微软雅黑" w:hAnsi="微软雅黑" w:cs="Arial Unicode MS"/>
+          <w:sz w:val="20"/>
+          <w:szCs w:val="21"/>
+        </w:rPr>
+      </w:pPr>
+      <w:r>
+        <w:rPr>
+          <w:rFonts w:ascii="微软雅黑" w:eastAsia="微软雅黑" w:hAnsi="微软雅黑" w:cs="Arial Unicode MS"/>
+          <w:sz w:val="20"/>
+          <w:szCs w:val="21"/>
+        </w:rPr>
+        <w:t>20</w:t>
+      </w:r>
+      <w:r>
+        <w:rPr>
           <w:rFonts w:ascii="微软雅黑" w:eastAsia="微软雅黑" w:hAnsi="微软雅黑" w:cs="Arial Unicode MS" w:hint="eastAsia"/>
           <w:sz w:val="20"/>
           <w:szCs w:val="21"/>
         </w:rPr>
-      </w:pPr>
+        <w:t>19/09</w:t>
+      </w:r>
+      <w:r>
+        <w:rPr>
+          <w:rFonts w:ascii="微软雅黑" w:eastAsia="微软雅黑" w:hAnsi="微软雅黑" w:cs="Arial Unicode MS" w:hint="eastAsia"/>
+          <w:sz w:val="20"/>
+          <w:szCs w:val="21"/>
+        </w:rPr>
+        <w:t>至</w:t>
+      </w:r>
+      <w:r>
+        <w:rPr>
+          <w:rFonts w:ascii="微软雅黑" w:eastAsia="微软雅黑" w:hAnsi="微软雅黑" w:cs="Arial Unicode MS" w:hint="eastAsia"/>
+          <w:sz w:val="20"/>
+          <w:szCs w:val="21"/>
+        </w:rPr>
+        <w:t>2023</w:t>
+      </w:r>
+      <w:r>
+        <w:rPr>
+          <w:rFonts w:ascii="微软雅黑" w:eastAsia="微软雅黑" w:hAnsi="微软雅黑" w:cs="Arial Unicode MS" w:hint="eastAsia"/>
+          <w:sz w:val="20"/>
+          <w:szCs w:val="21"/>
+        </w:rPr>
+        <w:t>/</w:t>
+      </w:r>
+      <w:r>
+        <w:rPr>
+          <w:rFonts w:ascii="微软雅黑" w:eastAsia="微软雅黑" w:hAnsi="微软雅黑" w:cs="Arial Unicode MS" w:hint="eastAsia"/>
+          <w:sz w:val="20"/>
+          <w:szCs w:val="21"/>
+        </w:rPr>
+        <w:t>06</w:t>
+      </w:r>
+      <w:r>
+        <w:rPr>
+          <w:rFonts w:ascii="微软雅黑" w:eastAsia="微软雅黑" w:hAnsi="微软雅黑" w:cs="Arial Unicode MS" w:hint="eastAsia"/>
+          <w:sz w:val="20"/>
+          <w:szCs w:val="21"/>
+        </w:rPr>
+        <w:t xml:space="preserve"> </w:t>
+      </w:r>
+      <w:r>
+        <w:rPr>
+          <w:rFonts w:ascii="微软雅黑" w:eastAsia="微软雅黑" w:hAnsi="微软雅黑" w:cs="Arial Unicode MS" w:hint="eastAsia"/>
+          <w:sz w:val="20"/>
+          <w:szCs w:val="21"/>
+        </w:rPr>
+        <w:t xml:space="preserve">  </w:t>
+      </w:r>
+      <w:r>
+        <w:rPr>
+          <w:rFonts w:ascii="微软雅黑" w:eastAsia="微软雅黑" w:hAnsi="微软雅黑" w:cs="Arial Unicode MS" w:hint="eastAsia"/>
+          <w:sz w:val="20"/>
+          <w:szCs w:val="21"/>
+        </w:rPr>
+        <w:t xml:space="preserve"> </w:t>
+      </w:r>
+      <w:r>
+        <w:rPr>
+          <w:rFonts w:ascii="微软雅黑" w:eastAsia="微软雅黑" w:hAnsi="微软雅黑" w:cs="Arial Unicode MS" w:hint="eastAsia"/>
+          <w:sz w:val="20"/>
+          <w:szCs w:val="21"/>
+        </w:rPr>
+        <w:t xml:space="preserve">  </w:t>
+      </w:r>
+      <w:r>
+        <w:rPr>
+          <w:rFonts w:ascii="微软雅黑" w:eastAsia="微软雅黑" w:hAnsi="微软雅黑" w:cs="Arial Unicode MS" w:hint="eastAsia"/>
+          <w:sz w:val="20"/>
+          <w:szCs w:val="21"/>
+        </w:rPr>
+        <w:t xml:space="preserve"> </w:t>
+      </w:r>
+      <w:r>
+        <w:rPr>
+          <w:rFonts w:ascii="微软雅黑" w:eastAsia="微软雅黑" w:hAnsi="微软雅黑" w:cs="Arial Unicode MS" w:hint="eastAsia"/>
+          <w:sz w:val="20"/>
+          <w:szCs w:val="21"/>
+        </w:rPr>
+        <w:t xml:space="preserve"> </w:t>
+      </w:r>
+      <w:r>
+        <w:rPr>
+          <w:rFonts w:ascii="微软雅黑" w:eastAsia="微软雅黑" w:hAnsi="微软雅黑" w:cs="Arial Unicode MS" w:hint="eastAsia"/>
+          <w:sz w:val="20"/>
+          <w:szCs w:val="21"/>
+        </w:rPr>
+        <w:t xml:space="preserve"> </w:t>
+      </w:r>
+      <w:r>
+        <w:rPr>
+          <w:rFonts w:ascii="微软雅黑" w:eastAsia="微软雅黑" w:hAnsi="微软雅黑" w:cs="Arial Unicode MS" w:hint="eastAsia"/>
+          <w:b/>
+          <w:sz w:val="20"/>
+          <w:szCs w:val="21"/>
+        </w:rPr>
+        <w:t>东北大学</w:t>
+      </w:r>
+      <w:r>
+        <w:rPr>
+          <w:rFonts w:ascii="微软雅黑" w:eastAsia="微软雅黑" w:hAnsi="微软雅黑" w:cs="Arial Unicode MS" w:hint="eastAsia"/>
+          <w:sz w:val="20"/>
+          <w:szCs w:val="21"/>
+        </w:rPr>
+        <w:t xml:space="preserve">     </w:t>
+      </w:r>
+      <w:r>
+        <w:rPr>
+          <w:rFonts w:ascii="微软雅黑" w:eastAsia="微软雅黑" w:hAnsi="微软雅黑" w:cs="Arial Unicode MS" w:hint="eastAsia"/>
+          <w:sz w:val="20"/>
+          <w:szCs w:val="21"/>
+        </w:rPr>
+        <w:t xml:space="preserve"> </w:t>
+      </w:r>
       <w:r>
         <w:rPr>
           <w:rFonts w:ascii="微软雅黑" w:eastAsia="微软雅黑" w:hAnsi="微软雅黑" w:cs="Arial Unicode MS"/>
           <w:sz w:val="20"/>
           <w:szCs w:val="21"/>
         </w:rPr>
-        <w:t>20</w:t>
+        <w:t xml:space="preserve">   </w:t>
       </w:r>
       <w:r>
         <w:rPr>
@@ -554,7 +695,7 @@
           <w:sz w:val="20"/>
           <w:szCs w:val="21"/>
         </w:rPr>
-        <w:t>19/09</w:t>
+        <w:t xml:space="preserve"> </w:t>
       </w:r>
       <w:r>
         <w:rPr>
@@ -562,7 +703,7 @@
           <w:sz w:val="20"/>
           <w:szCs w:val="21"/>
         </w:rPr>
-        <w:t>至</w:t>
+        <w:t>信息管理与信息系统</w:t>
       </w:r>
       <w:r>
         <w:rPr>
@@ -570,23 +711,25 @@
           <w:sz w:val="20"/>
           <w:szCs w:val="21"/>
         </w:rPr>
-        <w:t>2023</w:t>
-      </w:r>
+        <w:t>（Java技术</w:t>
+      </w:r>
+      <w:proofErr w:type="gramStart"/>
       <w:r>
         <w:rPr>
           <w:rFonts w:ascii="微软雅黑" w:eastAsia="微软雅黑" w:hAnsi="微软雅黑" w:cs="Arial Unicode MS" w:hint="eastAsia"/>
           <w:sz w:val="20"/>
           <w:szCs w:val="21"/>
         </w:rPr>
-        <w:t>/</w:t>
-      </w:r>
+        <w:t>栈</w:t>
+      </w:r>
+      <w:proofErr w:type="gramEnd"/>
       <w:r>
         <w:rPr>
           <w:rFonts w:ascii="微软雅黑" w:eastAsia="微软雅黑" w:hAnsi="微软雅黑" w:cs="Arial Unicode MS" w:hint="eastAsia"/>
           <w:sz w:val="20"/>
           <w:szCs w:val="21"/>
         </w:rPr>
-        <w:t>06</w:t>
+        <w:t>）</w:t>
       </w:r>
       <w:r>
         <w:rPr>
@@ -594,6 +737,14 @@
           <w:sz w:val="20"/>
           <w:szCs w:val="21"/>
         </w:rPr>
+        <w:t xml:space="preserve">         </w:t>
+      </w:r>
+      <w:r>
+        <w:rPr>
+          <w:rFonts w:ascii="微软雅黑" w:eastAsia="微软雅黑" w:hAnsi="微软雅黑" w:cs="Arial Unicode MS" w:hint="eastAsia"/>
+          <w:sz w:val="20"/>
+          <w:szCs w:val="21"/>
+        </w:rPr>
         <w:t xml:space="preserve"> </w:t>
       </w:r>
       <w:r>
@@ -602,129 +753,19 @@
           <w:sz w:val="20"/>
           <w:szCs w:val="21"/>
         </w:rPr>
-        <w:t xml:space="preserve">  </w:t>
-      </w:r>
-      <w:r>
-        <w:rPr>
-          <w:rFonts w:ascii="微软雅黑" w:eastAsia="微软雅黑" w:hAnsi="微软雅黑" w:cs="Arial Unicode MS" w:hint="eastAsia"/>
-          <w:sz w:val="20"/>
-          <w:szCs w:val="21"/>
-        </w:rPr>
         <w:t xml:space="preserve"> </w:t>
       </w:r>
-      <w:r>
-        <w:rPr>
-          <w:rFonts w:ascii="微软雅黑" w:eastAsia="微软雅黑" w:hAnsi="微软雅黑" w:cs="Arial Unicode MS" w:hint="eastAsia"/>
-          <w:sz w:val="20"/>
-          <w:szCs w:val="21"/>
-        </w:rPr>
-        <w:t xml:space="preserve">  </w:t>
-      </w:r>
-      <w:r>
-        <w:rPr>
-          <w:rFonts w:ascii="微软雅黑" w:eastAsia="微软雅黑" w:hAnsi="微软雅黑" w:cs="Arial Unicode MS" w:hint="eastAsia"/>
-          <w:sz w:val="20"/>
-          <w:szCs w:val="21"/>
-        </w:rPr>
-        <w:t xml:space="preserve"> </w:t>
-      </w:r>
-      <w:r>
-        <w:rPr>
-          <w:rFonts w:ascii="微软雅黑" w:eastAsia="微软雅黑" w:hAnsi="微软雅黑" w:cs="Arial Unicode MS" w:hint="eastAsia"/>
-          <w:sz w:val="20"/>
-          <w:szCs w:val="21"/>
-        </w:rPr>
-        <w:t xml:space="preserve"> </w:t>
-      </w:r>
-      <w:r>
-        <w:rPr>
-          <w:rFonts w:ascii="微软雅黑" w:eastAsia="微软雅黑" w:hAnsi="微软雅黑" w:cs="Arial Unicode MS" w:hint="eastAsia"/>
-          <w:sz w:val="20"/>
-          <w:szCs w:val="21"/>
-        </w:rPr>
-        <w:t xml:space="preserve"> </w:t>
-      </w:r>
-      <w:r>
-        <w:rPr>
-          <w:rFonts w:ascii="微软雅黑" w:eastAsia="微软雅黑" w:hAnsi="微软雅黑" w:cs="Arial Unicode MS" w:hint="eastAsia"/>
-          <w:b/>
-          <w:sz w:val="20"/>
-          <w:szCs w:val="21"/>
-        </w:rPr>
-        <w:t>东北大学</w:t>
-      </w:r>
-      <w:r>
-        <w:rPr>
-          <w:rFonts w:ascii="微软雅黑" w:eastAsia="微软雅黑" w:hAnsi="微软雅黑" w:cs="Arial Unicode MS" w:hint="eastAsia"/>
-          <w:sz w:val="20"/>
-          <w:szCs w:val="21"/>
-        </w:rPr>
-        <w:t xml:space="preserve">     </w:t>
-      </w:r>
-      <w:r>
-        <w:rPr>
-          <w:rFonts w:ascii="微软雅黑" w:eastAsia="微软雅黑" w:hAnsi="微软雅黑" w:cs="Arial Unicode MS" w:hint="eastAsia"/>
-          <w:sz w:val="20"/>
-          <w:szCs w:val="21"/>
-        </w:rPr>
-        <w:t xml:space="preserve"> </w:t>
-      </w:r>
+      <w:proofErr w:type="gramStart"/>
       <w:r>
         <w:rPr>
           <w:rFonts w:ascii="微软雅黑" w:eastAsia="微软雅黑" w:hAnsi="微软雅黑" w:cs="Arial Unicode MS"/>
-          <w:sz w:val="20"/>
-          <w:szCs w:val="21"/>
-        </w:rPr>
-        <w:t xml:space="preserve">   </w:t>
-      </w:r>
-      <w:r>
-        <w:rPr>
-          <w:rFonts w:ascii="微软雅黑" w:eastAsia="微软雅黑" w:hAnsi="微软雅黑" w:cs="Arial Unicode MS" w:hint="eastAsia"/>
-          <w:sz w:val="20"/>
-          <w:szCs w:val="21"/>
-        </w:rPr>
-        <w:t xml:space="preserve"> </w:t>
-      </w:r>
-      <w:r>
-        <w:rPr>
-          <w:rFonts w:ascii="微软雅黑" w:eastAsia="微软雅黑" w:hAnsi="微软雅黑" w:cs="Arial Unicode MS" w:hint="eastAsia"/>
-          <w:sz w:val="20"/>
-          <w:szCs w:val="21"/>
-        </w:rPr>
-        <w:t>信息管理与信息系统</w:t>
-      </w:r>
-      <w:r>
-        <w:rPr>
-          <w:rFonts w:ascii="微软雅黑" w:eastAsia="微软雅黑" w:hAnsi="微软雅黑" w:cs="Arial Unicode MS" w:hint="eastAsia"/>
-          <w:sz w:val="20"/>
-          <w:szCs w:val="21"/>
-        </w:rPr>
-        <w:t>（Java技术栈）</w:t>
-      </w:r>
-      <w:r>
-        <w:rPr>
-          <w:rFonts w:ascii="微软雅黑" w:eastAsia="微软雅黑" w:hAnsi="微软雅黑" w:cs="Arial Unicode MS" w:hint="eastAsia"/>
-          <w:sz w:val="20"/>
-          <w:szCs w:val="21"/>
-        </w:rPr>
-        <w:t xml:space="preserve">         </w:t>
-      </w:r>
-      <w:r>
-        <w:rPr>
-          <w:rFonts w:ascii="微软雅黑" w:eastAsia="微软雅黑" w:hAnsi="微软雅黑" w:cs="Arial Unicode MS" w:hint="eastAsia"/>
-          <w:sz w:val="20"/>
-          <w:szCs w:val="21"/>
-        </w:rPr>
-        <w:t xml:space="preserve"> </w:t>
-      </w:r>
-      <w:r>
-        <w:rPr>
-          <w:rFonts w:ascii="微软雅黑" w:eastAsia="微软雅黑" w:hAnsi="微软雅黑" w:cs="Arial Unicode MS" w:hint="eastAsia"/>
-          <w:sz w:val="20"/>
-          <w:szCs w:val="21"/>
-        </w:rPr>
-        <w:t xml:space="preserve"> </w:t>
-      </w:r>
+          <w:b/>
+          <w:sz w:val="20"/>
+          <w:szCs w:val="21"/>
+        </w:rPr>
+        <w:t>绩</w:t>
+      </w:r>
+      <w:proofErr w:type="gramEnd"/>
       <w:r>
         <w:rPr>
           <w:rFonts w:ascii="微软雅黑" w:eastAsia="微软雅黑" w:hAnsi="微软雅黑" w:cs="Arial Unicode MS"/>
@@ -732,7 +773,7 @@
           <w:sz w:val="20"/>
           <w:szCs w:val="21"/>
         </w:rPr>
-        <w:t>绩点3.72/5.0</w:t>
+        <w:t>点3.72/5.0</w:t>
       </w:r>
     </w:p>
     <w:p>
@@ -742,19 +783,43 @@
         <w:spacing w:line="160" w:lineRule="atLeast"/>
         <w:jc w:val="distribute"/>
         <w:rPr>
+          <w:rFonts w:ascii="微软雅黑" w:eastAsia="微软雅黑" w:hAnsi="微软雅黑" w:cs="Arial Unicode MS"/>
+          <w:b/>
+          <w:sz w:val="20"/>
+          <w:szCs w:val="21"/>
+        </w:rPr>
+      </w:pPr>
+      <w:r>
+        <w:rPr>
+          <w:rFonts w:ascii="微软雅黑" w:eastAsia="微软雅黑" w:hAnsi="微软雅黑" w:cs="Arial Unicode MS"/>
+          <w:sz w:val="20"/>
+          <w:szCs w:val="21"/>
+        </w:rPr>
+        <w:t>20</w:t>
+      </w:r>
+      <w:r>
+        <w:rPr>
           <w:rFonts w:ascii="微软雅黑" w:eastAsia="微软雅黑" w:hAnsi="微软雅黑" w:cs="Arial Unicode MS" w:hint="eastAsia"/>
-          <w:b/>
-          <w:sz w:val="20"/>
-          <w:szCs w:val="21"/>
-        </w:rPr>
-      </w:pPr>
+          <w:sz w:val="20"/>
+          <w:szCs w:val="21"/>
+        </w:rPr>
+        <w:t>23</w:t>
+      </w:r>
+      <w:r>
+        <w:rPr>
+          <w:rFonts w:ascii="微软雅黑" w:eastAsia="微软雅黑" w:hAnsi="微软雅黑" w:cs="Arial Unicode MS" w:hint="eastAsia"/>
+          <w:sz w:val="20"/>
+          <w:szCs w:val="21"/>
+        </w:rPr>
+        <w:t>/</w:t>
+      </w:r>
       <w:r>
         <w:rPr>
           <w:rFonts w:ascii="微软雅黑" w:eastAsia="微软雅黑" w:hAnsi="微软雅黑" w:cs="Arial Unicode MS"/>
           <w:sz w:val="20"/>
           <w:szCs w:val="21"/>
         </w:rPr>
-        <w:t>20</w:t>
+        <w:t>09</w:t>
       </w:r>
       <w:r>
         <w:rPr>
@@ -762,7 +827,7 @@
           <w:sz w:val="20"/>
           <w:szCs w:val="21"/>
         </w:rPr>
-        <w:t>23</w:t>
+        <w:t>至</w:t>
       </w:r>
       <w:r>
         <w:rPr>
@@ -770,7 +835,56 @@
           <w:sz w:val="20"/>
           <w:szCs w:val="21"/>
         </w:rPr>
-        <w:t>/</w:t>
+        <w:t>2026/06</w:t>
+      </w:r>
+      <w:r>
+        <w:rPr>
+          <w:rFonts w:ascii="微软雅黑" w:eastAsia="微软雅黑" w:hAnsi="微软雅黑" w:cs="Arial Unicode MS" w:hint="eastAsia"/>
+          <w:sz w:val="20"/>
+          <w:szCs w:val="21"/>
+        </w:rPr>
+        <w:t xml:space="preserve">      </w:t>
+      </w:r>
+      <w:r>
+        <w:rPr>
+          <w:rFonts w:ascii="微软雅黑" w:eastAsia="微软雅黑" w:hAnsi="微软雅黑" w:cs="Arial Unicode MS" w:hint="eastAsia"/>
+          <w:sz w:val="20"/>
+          <w:szCs w:val="21"/>
+        </w:rPr>
+        <w:t xml:space="preserve"> </w:t>
+      </w:r>
+      <w:r>
+        <w:rPr>
+          <w:rFonts w:ascii="微软雅黑" w:eastAsia="微软雅黑" w:hAnsi="微软雅黑" w:cs="Arial Unicode MS" w:hint="eastAsia"/>
+          <w:sz w:val="20"/>
+          <w:szCs w:val="21"/>
+        </w:rPr>
+        <w:t xml:space="preserve">  </w:t>
+      </w:r>
+      <w:r>
+        <w:rPr>
+          <w:rFonts w:ascii="微软雅黑" w:eastAsia="微软雅黑" w:hAnsi="微软雅黑" w:cs="Arial Unicode MS" w:hint="eastAsia"/>
+          <w:b/>
+          <w:sz w:val="20"/>
+          <w:szCs w:val="21"/>
+        </w:rPr>
+        <w:t>湖南大学</w:t>
+      </w:r>
+      <w:r>
+        <w:rPr>
+          <w:rFonts w:ascii="微软雅黑" w:eastAsia="微软雅黑" w:hAnsi="微软雅黑" w:cs="Arial Unicode MS" w:hint="eastAsia"/>
+          <w:sz w:val="20"/>
+          <w:szCs w:val="21"/>
+        </w:rPr>
+        <w:t xml:space="preserve">     </w:t>
+      </w:r>
+      <w:r>
+        <w:rPr>
+          <w:rFonts w:ascii="微软雅黑" w:eastAsia="微软雅黑" w:hAnsi="微软雅黑" w:cs="Arial Unicode MS" w:hint="eastAsia"/>
+          <w:sz w:val="20"/>
+          <w:szCs w:val="21"/>
+        </w:rPr>
+        <w:t xml:space="preserve"> </w:t>
       </w:r>
       <w:r>
         <w:rPr>
@@ -778,7 +892,7 @@
           <w:sz w:val="20"/>
           <w:szCs w:val="21"/>
         </w:rPr>
-        <w:t>09</w:t>
+        <w:t xml:space="preserve">   </w:t>
       </w:r>
       <w:r>
         <w:rPr>
@@ -786,7 +900,7 @@
           <w:sz w:val="20"/>
           <w:szCs w:val="21"/>
         </w:rPr>
-        <w:t>至</w:t>
+        <w:t xml:space="preserve">  </w:t>
       </w:r>
       <w:r>
         <w:rPr>
@@ -794,7 +908,7 @@
           <w:sz w:val="20"/>
           <w:szCs w:val="21"/>
         </w:rPr>
-        <w:t>2026/06</w:t>
+        <w:t xml:space="preserve"> </w:t>
       </w:r>
       <w:r>
         <w:rPr>
@@ -802,7 +916,7 @@
           <w:sz w:val="20"/>
           <w:szCs w:val="21"/>
         </w:rPr>
-        <w:t xml:space="preserve">      </w:t>
+        <w:t>计算机技术</w:t>
       </w:r>
       <w:r>
         <w:rPr>
@@ -810,6 +924,22 @@
           <w:sz w:val="20"/>
           <w:szCs w:val="21"/>
         </w:rPr>
+        <w:t>（硕士）</w:t>
+      </w:r>
+      <w:r>
+        <w:rPr>
+          <w:rFonts w:ascii="微软雅黑" w:eastAsia="微软雅黑" w:hAnsi="微软雅黑" w:cs="Arial Unicode MS" w:hint="eastAsia"/>
+          <w:sz w:val="20"/>
+          <w:szCs w:val="21"/>
+        </w:rPr>
+        <w:t xml:space="preserve">     </w:t>
+      </w:r>
+      <w:r>
+        <w:rPr>
+          <w:rFonts w:ascii="微软雅黑" w:eastAsia="微软雅黑" w:hAnsi="微软雅黑" w:cs="Arial Unicode MS" w:hint="eastAsia"/>
+          <w:sz w:val="20"/>
+          <w:szCs w:val="21"/>
+        </w:rPr>
         <w:t xml:space="preserve"> </w:t>
       </w:r>
       <w:r>
@@ -818,16 +948,47 @@
           <w:sz w:val="20"/>
           <w:szCs w:val="21"/>
         </w:rPr>
+        <w:t xml:space="preserve"> </w:t>
+      </w:r>
+      <w:r>
+        <w:rPr>
+          <w:rFonts w:ascii="微软雅黑" w:eastAsia="微软雅黑" w:hAnsi="微软雅黑" w:cs="Arial Unicode MS" w:hint="eastAsia"/>
+          <w:sz w:val="20"/>
+          <w:szCs w:val="21"/>
+        </w:rPr>
         <w:t xml:space="preserve">  </w:t>
       </w:r>
       <w:r>
         <w:rPr>
+          <w:rFonts w:ascii="微软雅黑" w:eastAsia="微软雅黑" w:hAnsi="微软雅黑" w:cs="Arial Unicode MS"/>
+          <w:sz w:val="20"/>
+          <w:szCs w:val="21"/>
+        </w:rPr>
+        <w:tab/>
+      </w:r>
+      <w:r>
+        <w:rPr>
+          <w:rFonts w:ascii="微软雅黑" w:eastAsia="微软雅黑" w:hAnsi="微软雅黑" w:cs="Arial Unicode MS"/>
+          <w:sz w:val="20"/>
+          <w:szCs w:val="21"/>
+        </w:rPr>
+        <w:tab/>
+      </w:r>
+      <w:r>
+        <w:rPr>
+          <w:rFonts w:ascii="微软雅黑" w:eastAsia="微软雅黑" w:hAnsi="微软雅黑" w:cs="Arial Unicode MS"/>
+          <w:sz w:val="20"/>
+          <w:szCs w:val="21"/>
+        </w:rPr>
+        <w:tab/>
+      </w:r>
+      <w:r>
+        <w:rPr>
           <w:rFonts w:ascii="微软雅黑" w:eastAsia="微软雅黑" w:hAnsi="微软雅黑" w:cs="Arial Unicode MS" w:hint="eastAsia"/>
-          <w:b/>
-          <w:sz w:val="20"/>
-          <w:szCs w:val="21"/>
-        </w:rPr>
-        <w:t>湖南大学</w:t>
+          <w:sz w:val="20"/>
+          <w:szCs w:val="21"/>
+        </w:rPr>
+        <w:t xml:space="preserve">   </w:t>
       </w:r>
       <w:r>
         <w:rPr>
@@ -835,136 +996,27 @@
           <w:sz w:val="20"/>
           <w:szCs w:val="21"/>
         </w:rPr>
-        <w:t xml:space="preserve">     </w:t>
-      </w:r>
-      <w:r>
-        <w:rPr>
-          <w:rFonts w:ascii="微软雅黑" w:eastAsia="微软雅黑" w:hAnsi="微软雅黑" w:cs="Arial Unicode MS" w:hint="eastAsia"/>
-          <w:sz w:val="20"/>
-          <w:szCs w:val="21"/>
-        </w:rPr>
         <w:t xml:space="preserve"> </w:t>
       </w:r>
+      <w:proofErr w:type="gramStart"/>
       <w:r>
         <w:rPr>
           <w:rFonts w:ascii="微软雅黑" w:eastAsia="微软雅黑" w:hAnsi="微软雅黑" w:cs="Arial Unicode MS"/>
-          <w:sz w:val="20"/>
-          <w:szCs w:val="21"/>
-        </w:rPr>
-        <w:t xml:space="preserve">   </w:t>
-      </w:r>
-      <w:r>
-        <w:rPr>
-          <w:rFonts w:ascii="微软雅黑" w:eastAsia="微软雅黑" w:hAnsi="微软雅黑" w:cs="Arial Unicode MS" w:hint="eastAsia"/>
-          <w:sz w:val="20"/>
-          <w:szCs w:val="21"/>
-        </w:rPr>
-        <w:t xml:space="preserve">  </w:t>
-      </w:r>
-      <w:r>
-        <w:rPr>
-          <w:rFonts w:ascii="微软雅黑" w:eastAsia="微软雅黑" w:hAnsi="微软雅黑" w:cs="Arial Unicode MS" w:hint="eastAsia"/>
-          <w:sz w:val="20"/>
-          <w:szCs w:val="21"/>
-        </w:rPr>
-        <w:t xml:space="preserve"> </w:t>
-      </w:r>
-      <w:r>
-        <w:rPr>
-          <w:rFonts w:ascii="微软雅黑" w:eastAsia="微软雅黑" w:hAnsi="微软雅黑" w:cs="Arial Unicode MS" w:hint="eastAsia"/>
-          <w:sz w:val="20"/>
-          <w:szCs w:val="21"/>
-        </w:rPr>
-        <w:t>计算机技术</w:t>
-      </w:r>
-      <w:r>
-        <w:rPr>
-          <w:rFonts w:ascii="微软雅黑" w:eastAsia="微软雅黑" w:hAnsi="微软雅黑" w:cs="Arial Unicode MS" w:hint="eastAsia"/>
-          <w:sz w:val="20"/>
-          <w:szCs w:val="21"/>
-        </w:rPr>
-        <w:t>（硕士）</w:t>
-      </w:r>
-      <w:r>
-        <w:rPr>
-          <w:rFonts w:ascii="微软雅黑" w:eastAsia="微软雅黑" w:hAnsi="微软雅黑" w:cs="Arial Unicode MS" w:hint="eastAsia"/>
-          <w:sz w:val="20"/>
-          <w:szCs w:val="21"/>
-        </w:rPr>
-        <w:t xml:space="preserve">     </w:t>
-      </w:r>
-      <w:r>
-        <w:rPr>
-          <w:rFonts w:ascii="微软雅黑" w:eastAsia="微软雅黑" w:hAnsi="微软雅黑" w:cs="Arial Unicode MS" w:hint="eastAsia"/>
-          <w:sz w:val="20"/>
-          <w:szCs w:val="21"/>
-        </w:rPr>
-        <w:t xml:space="preserve"> </w:t>
-      </w:r>
-      <w:r>
-        <w:rPr>
-          <w:rFonts w:ascii="微软雅黑" w:eastAsia="微软雅黑" w:hAnsi="微软雅黑" w:cs="Arial Unicode MS" w:hint="eastAsia"/>
-          <w:sz w:val="20"/>
-          <w:szCs w:val="21"/>
-        </w:rPr>
-        <w:t xml:space="preserve"> </w:t>
-      </w:r>
-      <w:r>
-        <w:rPr>
-          <w:rFonts w:ascii="微软雅黑" w:eastAsia="微软雅黑" w:hAnsi="微软雅黑" w:cs="Arial Unicode MS" w:hint="eastAsia"/>
-          <w:sz w:val="20"/>
-          <w:szCs w:val="21"/>
-        </w:rPr>
-        <w:t xml:space="preserve">  </w:t>
-      </w:r>
+          <w:b/>
+          <w:sz w:val="20"/>
+          <w:szCs w:val="21"/>
+        </w:rPr>
+        <w:t>绩点</w:t>
+      </w:r>
+      <w:proofErr w:type="gramEnd"/>
       <w:r>
         <w:rPr>
           <w:rFonts w:ascii="微软雅黑" w:eastAsia="微软雅黑" w:hAnsi="微软雅黑" w:cs="Arial Unicode MS"/>
-          <w:sz w:val="20"/>
-          <w:szCs w:val="21"/>
-        </w:rPr>
-        <w:tab/>
-      </w:r>
-      <w:r>
-        <w:rPr>
-          <w:rFonts w:ascii="微软雅黑" w:eastAsia="微软雅黑" w:hAnsi="微软雅黑" w:cs="Arial Unicode MS"/>
-          <w:sz w:val="20"/>
-          <w:szCs w:val="21"/>
-        </w:rPr>
-        <w:tab/>
-      </w:r>
-      <w:r>
-        <w:rPr>
-          <w:rFonts w:ascii="微软雅黑" w:eastAsia="微软雅黑" w:hAnsi="微软雅黑" w:cs="Arial Unicode MS"/>
-          <w:sz w:val="20"/>
-          <w:szCs w:val="21"/>
-        </w:rPr>
-        <w:tab/>
-      </w:r>
-      <w:r>
-        <w:rPr>
-          <w:rFonts w:ascii="微软雅黑" w:eastAsia="微软雅黑" w:hAnsi="微软雅黑" w:cs="Arial Unicode MS" w:hint="eastAsia"/>
-          <w:sz w:val="20"/>
-          <w:szCs w:val="21"/>
-        </w:rPr>
-        <w:t xml:space="preserve">   </w:t>
-      </w:r>
-      <w:r>
-        <w:rPr>
-          <w:rFonts w:ascii="微软雅黑" w:eastAsia="微软雅黑" w:hAnsi="微软雅黑" w:cs="Arial Unicode MS" w:hint="eastAsia"/>
-          <w:sz w:val="20"/>
-          <w:szCs w:val="21"/>
-        </w:rPr>
-        <w:t xml:space="preserve"> </w:t>
-      </w:r>
-      <w:r>
-        <w:rPr>
-          <w:rFonts w:ascii="微软雅黑" w:eastAsia="微软雅黑" w:hAnsi="微软雅黑" w:cs="Arial Unicode MS"/>
-          <w:b/>
-          <w:sz w:val="20"/>
-          <w:szCs w:val="21"/>
-        </w:rPr>
-        <w:t>绩点3.69/4.0</w:t>
+          <w:b/>
+          <w:sz w:val="20"/>
+          <w:szCs w:val="21"/>
+        </w:rPr>
+        <w:t>3.69/4.0</w:t>
       </w:r>
     </w:p>
     <w:p>
@@ -979,7 +1031,7 @@
         <w:spacing w:line="160" w:lineRule="atLeast"/>
         <w:jc w:val="left"/>
         <w:rPr>
-          <w:rFonts w:ascii="微软雅黑" w:eastAsia="微软雅黑" w:hAnsi="微软雅黑" w:hint="eastAsia"/>
+          <w:rFonts w:ascii="微软雅黑" w:eastAsia="微软雅黑" w:hAnsi="微软雅黑"/>
           <w:sz w:val="20"/>
           <w:szCs w:val="21"/>
         </w:rPr>
@@ -1111,7 +1163,7 @@
         <w:spacing w:line="160" w:lineRule="atLeast"/>
         <w:jc w:val="left"/>
         <w:rPr>
-          <w:rFonts w:ascii="微软雅黑" w:eastAsia="微软雅黑" w:hAnsi="微软雅黑" w:hint="eastAsia"/>
+          <w:rFonts w:ascii="微软雅黑" w:eastAsia="微软雅黑" w:hAnsi="微软雅黑"/>
           <w:b/>
           <w:sz w:val="20"/>
           <w:szCs w:val="20"/>
@@ -1191,6 +1243,7 @@
         </w:rPr>
         <w:t>-</w:t>
       </w:r>
+      <w:proofErr w:type="gramStart"/>
       <w:r>
         <w:rPr>
           <w:rFonts w:ascii="微软雅黑" w:eastAsia="微软雅黑" w:hAnsi="微软雅黑" w:hint="eastAsia"/>
@@ -1202,6 +1255,7 @@
         </w:rPr>
         <w:t>淘宝直播</w:t>
       </w:r>
+      <w:proofErr w:type="gramEnd"/>
       <w:r>
         <w:rPr>
           <w:rFonts w:ascii="微软雅黑" w:eastAsia="微软雅黑" w:hAnsi="微软雅黑" w:hint="eastAsia"/>
@@ -1269,7 +1323,7 @@
         <w:spacing w:line="160" w:lineRule="atLeast"/>
         <w:jc w:val="left"/>
         <w:rPr>
-          <w:rFonts w:ascii="微软雅黑" w:eastAsia="微软雅黑" w:hAnsi="微软雅黑" w:hint="eastAsia"/>
+          <w:rFonts w:ascii="微软雅黑" w:eastAsia="微软雅黑" w:hAnsi="微软雅黑"/>
           <w:b/>
           <w:sz w:val="20"/>
         </w:rPr>
@@ -1309,7 +1363,7 @@
         <w:ind w:left="420"/>
         <w:jc w:val="center"/>
         <w:rPr>
-          <w:rFonts w:ascii="微软雅黑" w:eastAsia="微软雅黑" w:hAnsi="微软雅黑" w:hint="eastAsia"/>
+          <w:rFonts w:ascii="微软雅黑" w:eastAsia="微软雅黑" w:hAnsi="微软雅黑"/>
           <w:b/>
           <w:bCs/>
           <w:sz w:val="20"/>
@@ -1400,7 +1454,7 @@
         <w:spacing w:line="160" w:lineRule="atLeast"/>
         <w:ind w:firstLineChars="0"/>
         <w:rPr>
-          <w:rFonts w:ascii="微软雅黑" w:eastAsia="微软雅黑" w:hAnsi="微软雅黑" w:hint="eastAsia"/>
+          <w:rFonts w:ascii="微软雅黑" w:eastAsia="微软雅黑" w:hAnsi="微软雅黑"/>
           <w:b/>
           <w:bCs/>
           <w:sz w:val="20"/>
@@ -1411,14 +1465,14 @@
           <w:rFonts w:ascii="微软雅黑" w:eastAsia="微软雅黑" w:hAnsi="微软雅黑" w:hint="eastAsia"/>
           <w:sz w:val="20"/>
         </w:rPr>
-        <w:t>服务端和算法侧共同</w:t>
-      </w:r>
-      <w:r>
-        <w:rPr>
-          <w:rFonts w:ascii="微软雅黑" w:eastAsia="微软雅黑" w:hAnsi="微软雅黑" w:hint="eastAsia"/>
-          <w:sz w:val="20"/>
-        </w:rPr>
-        <w:t>搭建RAG</w:t>
+        <w:t>自</w:t>
+      </w:r>
+      <w:r>
+        <w:rPr>
+          <w:rFonts w:ascii="微软雅黑" w:eastAsia="微软雅黑" w:hAnsi="微软雅黑" w:hint="eastAsia"/>
+          <w:sz w:val="20"/>
+        </w:rPr>
+        <w:t>建RAG</w:t>
       </w:r>
       <w:r>
         <w:rPr>
@@ -1432,6 +1486,27 @@
           <w:rFonts w:ascii="微软雅黑" w:eastAsia="微软雅黑" w:hAnsi="微软雅黑" w:hint="eastAsia"/>
           <w:sz w:val="20"/>
         </w:rPr>
+        <w:t>过程</w:t>
+      </w:r>
+      <w:r>
+        <w:rPr>
+          <w:rFonts w:ascii="微软雅黑" w:eastAsia="微软雅黑" w:hAnsi="微软雅黑" w:hint="eastAsia"/>
+          <w:sz w:val="20"/>
+        </w:rPr>
+        <w:t>可控</w:t>
+      </w:r>
+      <w:r>
+        <w:rPr>
+          <w:rFonts w:ascii="微软雅黑" w:eastAsia="微软雅黑" w:hAnsi="微软雅黑" w:hint="eastAsia"/>
+          <w:sz w:val="20"/>
+        </w:rPr>
+        <w:t>，方便迭代</w:t>
+      </w:r>
+      <w:r>
+        <w:rPr>
+          <w:rFonts w:ascii="微软雅黑" w:eastAsia="微软雅黑" w:hAnsi="微软雅黑" w:hint="eastAsia"/>
+          <w:sz w:val="20"/>
+        </w:rPr>
         <w:t>，</w:t>
       </w:r>
       <w:r>
@@ -1446,7 +1521,23 @@
           <w:rFonts w:ascii="微软雅黑" w:eastAsia="微软雅黑" w:hAnsi="微软雅黑" w:hint="eastAsia"/>
           <w:sz w:val="20"/>
         </w:rPr>
-        <w:t xml:space="preserve">选用SpirngAI </w:t>
+        <w:t>选用</w:t>
+      </w:r>
+      <w:proofErr w:type="spellStart"/>
+      <w:r>
+        <w:rPr>
+          <w:rFonts w:ascii="微软雅黑" w:eastAsia="微软雅黑" w:hAnsi="微软雅黑" w:hint="eastAsia"/>
+          <w:sz w:val="20"/>
+        </w:rPr>
+        <w:t>SpirngAI</w:t>
+      </w:r>
+      <w:proofErr w:type="spellEnd"/>
+      <w:r>
+        <w:rPr>
+          <w:rFonts w:ascii="微软雅黑" w:eastAsia="微软雅黑" w:hAnsi="微软雅黑" w:hint="eastAsia"/>
+          <w:sz w:val="20"/>
+        </w:rPr>
+        <w:t xml:space="preserve"> </w:t>
       </w:r>
       <w:r>
         <w:rPr>
@@ -1482,7 +1573,7 @@
         <w:spacing w:line="160" w:lineRule="atLeast"/>
         <w:ind w:firstLineChars="0"/>
         <w:rPr>
-          <w:rFonts w:ascii="微软雅黑" w:eastAsia="微软雅黑" w:hAnsi="微软雅黑" w:hint="eastAsia"/>
+          <w:rFonts w:ascii="微软雅黑" w:eastAsia="微软雅黑" w:hAnsi="微软雅黑"/>
           <w:sz w:val="20"/>
         </w:rPr>
       </w:pPr>
@@ -1505,7 +1596,23 @@
           <w:rFonts w:ascii="微软雅黑" w:eastAsia="微软雅黑" w:hAnsi="微软雅黑" w:hint="eastAsia"/>
           <w:sz w:val="20"/>
         </w:rPr>
-        <w:t>通过任务幂等表控制任务并发执行</w:t>
+        <w:t>通过任务</w:t>
+      </w:r>
+      <w:proofErr w:type="gramStart"/>
+      <w:r>
+        <w:rPr>
+          <w:rFonts w:ascii="微软雅黑" w:eastAsia="微软雅黑" w:hAnsi="微软雅黑" w:hint="eastAsia"/>
+          <w:sz w:val="20"/>
+        </w:rPr>
+        <w:t>幂</w:t>
+      </w:r>
+      <w:proofErr w:type="gramEnd"/>
+      <w:r>
+        <w:rPr>
+          <w:rFonts w:ascii="微软雅黑" w:eastAsia="微软雅黑" w:hAnsi="微软雅黑" w:hint="eastAsia"/>
+          <w:sz w:val="20"/>
+        </w:rPr>
+        <w:t>等表控制任务并发执行</w:t>
       </w:r>
     </w:p>
     <w:p>
@@ -1520,16 +1627,32 @@
         <w:spacing w:line="160" w:lineRule="atLeast"/>
         <w:ind w:firstLineChars="0"/>
         <w:rPr>
-          <w:rFonts w:ascii="微软雅黑" w:eastAsia="微软雅黑" w:hAnsi="微软雅黑" w:hint="eastAsia"/>
-          <w:sz w:val="20"/>
-        </w:rPr>
-      </w:pPr>
-      <w:r>
-        <w:rPr>
           <w:rFonts w:ascii="微软雅黑" w:eastAsia="微软雅黑" w:hAnsi="微软雅黑"/>
           <w:sz w:val="20"/>
         </w:rPr>
-        <w:t>利用 Tair 分布式</w:t>
+      </w:pPr>
+      <w:r>
+        <w:rPr>
+          <w:rFonts w:ascii="微软雅黑" w:eastAsia="微软雅黑" w:hAnsi="微软雅黑"/>
+          <w:sz w:val="20"/>
+        </w:rPr>
+        <w:t xml:space="preserve">利用 </w:t>
+      </w:r>
+      <w:proofErr w:type="spellStart"/>
+      <w:r>
+        <w:rPr>
+          <w:rFonts w:ascii="微软雅黑" w:eastAsia="微软雅黑" w:hAnsi="微软雅黑"/>
+          <w:sz w:val="20"/>
+        </w:rPr>
+        <w:t>Tair</w:t>
+      </w:r>
+      <w:proofErr w:type="spellEnd"/>
+      <w:r>
+        <w:rPr>
+          <w:rFonts w:ascii="微软雅黑" w:eastAsia="微软雅黑" w:hAnsi="微软雅黑"/>
+          <w:sz w:val="20"/>
+        </w:rPr>
+        <w:t xml:space="preserve"> 分布式</w:t>
       </w:r>
       <w:r>
         <w:rPr>
@@ -1565,16 +1688,65 @@
         <w:spacing w:line="160" w:lineRule="atLeast"/>
         <w:ind w:firstLineChars="0"/>
         <w:rPr>
-          <w:rFonts w:ascii="微软雅黑" w:eastAsia="微软雅黑" w:hAnsi="微软雅黑" w:hint="eastAsia"/>
-          <w:sz w:val="20"/>
-        </w:rPr>
-      </w:pPr>
-      <w:r>
-        <w:rPr>
-          <w:rFonts w:ascii="微软雅黑" w:eastAsia="微软雅黑" w:hAnsi="微软雅黑" w:hint="eastAsia"/>
-          <w:sz w:val="20"/>
-        </w:rPr>
-        <w:t>维护知识库文档时效性、改良文档chunk切块方法</w:t>
+          <w:rFonts w:ascii="微软雅黑" w:eastAsia="微软雅黑" w:hAnsi="微软雅黑"/>
+          <w:sz w:val="20"/>
+        </w:rPr>
+      </w:pPr>
+      <w:r>
+        <w:rPr>
+          <w:rFonts w:ascii="微软雅黑" w:eastAsia="微软雅黑" w:hAnsi="微软雅黑" w:hint="eastAsia"/>
+          <w:sz w:val="20"/>
+        </w:rPr>
+        <w:t>维护文档时效性、</w:t>
+      </w:r>
+      <w:r>
+        <w:rPr>
+          <w:rFonts w:ascii="微软雅黑" w:eastAsia="微软雅黑" w:hAnsi="微软雅黑" w:hint="eastAsia"/>
+          <w:sz w:val="20"/>
+        </w:rPr>
+        <w:t>通过</w:t>
+      </w:r>
+      <w:r>
+        <w:rPr>
+          <w:rFonts w:ascii="微软雅黑" w:eastAsia="微软雅黑" w:hAnsi="微软雅黑"/>
+          <w:sz w:val="20"/>
+        </w:rPr>
+        <w:t>markdown</w:t>
+      </w:r>
+      <w:r>
+        <w:rPr>
+          <w:rFonts w:ascii="微软雅黑" w:eastAsia="微软雅黑" w:hAnsi="微软雅黑" w:hint="eastAsia"/>
+          <w:sz w:val="20"/>
+        </w:rPr>
+        <w:t>标题递归切</w:t>
+      </w:r>
+      <w:r>
+        <w:rPr>
+          <w:rFonts w:ascii="微软雅黑" w:eastAsia="微软雅黑" w:hAnsi="微软雅黑" w:hint="eastAsia"/>
+          <w:sz w:val="20"/>
+        </w:rPr>
+        <w:t>块</w:t>
+      </w:r>
+      <w:r>
+        <w:rPr>
+          <w:rFonts w:ascii="微软雅黑" w:eastAsia="微软雅黑" w:hAnsi="微软雅黑" w:hint="eastAsia"/>
+          <w:sz w:val="20"/>
+        </w:rPr>
+        <w:t>代替</w:t>
+      </w:r>
+      <w:r>
+        <w:rPr>
+          <w:rFonts w:ascii="微软雅黑" w:eastAsia="微软雅黑" w:hAnsi="微软雅黑" w:hint="eastAsia"/>
+          <w:sz w:val="20"/>
+        </w:rPr>
+        <w:t>固定</w:t>
+      </w:r>
+      <w:r>
+        <w:rPr>
+          <w:rFonts w:ascii="微软雅黑" w:eastAsia="微软雅黑" w:hAnsi="微软雅黑" w:hint="eastAsia"/>
+          <w:sz w:val="20"/>
+        </w:rPr>
+        <w:t>chunk切块</w:t>
       </w:r>
       <w:r>
         <w:rPr>
@@ -1589,6 +1761,20 @@
           <w:sz w:val="20"/>
         </w:rPr>
         <w:t>提升RAG准确度</w:t>
+      </w:r>
+      <w:r>
+        <w:rPr>
+          <w:rFonts w:ascii="微软雅黑" w:eastAsia="微软雅黑" w:hAnsi="微软雅黑" w:hint="eastAsia"/>
+          <w:sz w:val="20"/>
+        </w:rPr>
+        <w:t>3</w:t>
+      </w:r>
+      <w:r>
+        <w:rPr>
+          <w:rFonts w:ascii="微软雅黑" w:eastAsia="微软雅黑" w:hAnsi="微软雅黑"/>
+          <w:sz w:val="20"/>
+        </w:rPr>
+        <w:t>2%</w:t>
       </w:r>
     </w:p>
     <w:p>
@@ -1603,7 +1789,7 @@
         <w:spacing w:line="160" w:lineRule="atLeast"/>
         <w:ind w:firstLineChars="0"/>
         <w:rPr>
-          <w:rFonts w:ascii="微软雅黑" w:eastAsia="微软雅黑" w:hAnsi="微软雅黑" w:hint="eastAsia"/>
+          <w:rFonts w:ascii="微软雅黑" w:eastAsia="微软雅黑" w:hAnsi="微软雅黑"/>
           <w:sz w:val="20"/>
         </w:rPr>
       </w:pPr>
@@ -1641,7 +1827,7 @@
         <w:spacing w:line="160" w:lineRule="atLeast"/>
         <w:ind w:firstLineChars="0"/>
         <w:rPr>
-          <w:rFonts w:ascii="微软雅黑" w:eastAsia="微软雅黑" w:hAnsi="微软雅黑" w:hint="eastAsia"/>
+          <w:rFonts w:ascii="微软雅黑" w:eastAsia="微软雅黑" w:hAnsi="微软雅黑"/>
           <w:sz w:val="20"/>
         </w:rPr>
       </w:pPr>
@@ -1682,7 +1868,7 @@
         <w:spacing w:line="160" w:lineRule="atLeast"/>
         <w:ind w:left="860" w:firstLineChars="0" w:firstLine="0"/>
         <w:rPr>
-          <w:rFonts w:ascii="微软雅黑" w:eastAsia="微软雅黑" w:hAnsi="微软雅黑" w:hint="eastAsia"/>
+          <w:rFonts w:ascii="微软雅黑" w:eastAsia="微软雅黑" w:hAnsi="微软雅黑"/>
           <w:sz w:val="20"/>
         </w:rPr>
       </w:pPr>
@@ -1694,7 +1880,7 @@
         <w:spacing w:line="160" w:lineRule="atLeast"/>
         <w:ind w:firstLineChars="1300" w:firstLine="2600"/>
         <w:rPr>
-          <w:rFonts w:ascii="微软雅黑" w:eastAsia="微软雅黑" w:hAnsi="微软雅黑" w:hint="eastAsia"/>
+          <w:rFonts w:ascii="微软雅黑" w:eastAsia="微软雅黑" w:hAnsi="微软雅黑"/>
           <w:b/>
           <w:bCs/>
           <w:sz w:val="20"/>
@@ -1749,7 +1935,7 @@
         <w:spacing w:line="160" w:lineRule="atLeast"/>
         <w:ind w:firstLineChars="0"/>
         <w:rPr>
-          <w:rFonts w:ascii="微软雅黑" w:eastAsia="微软雅黑" w:hAnsi="微软雅黑" w:hint="eastAsia"/>
+          <w:rFonts w:ascii="微软雅黑" w:eastAsia="微软雅黑" w:hAnsi="微软雅黑"/>
           <w:sz w:val="20"/>
         </w:rPr>
       </w:pPr>
@@ -1765,7 +1951,23 @@
           <w:rFonts w:ascii="微软雅黑" w:eastAsia="微软雅黑" w:hAnsi="微软雅黑" w:hint="eastAsia"/>
           <w:sz w:val="20"/>
         </w:rPr>
-        <w:t>新人主播入淘后，档案信息填写、新主播评级认证、新主播任务、活动和流量券激励链路</w:t>
+        <w:t>新人主播入淘后，档案信息填写、新主播评级认证、新主播任务、活动和流量</w:t>
+      </w:r>
+      <w:proofErr w:type="gramStart"/>
+      <w:r>
+        <w:rPr>
+          <w:rFonts w:ascii="微软雅黑" w:eastAsia="微软雅黑" w:hAnsi="微软雅黑" w:hint="eastAsia"/>
+          <w:sz w:val="20"/>
+        </w:rPr>
+        <w:t>券</w:t>
+      </w:r>
+      <w:proofErr w:type="gramEnd"/>
+      <w:r>
+        <w:rPr>
+          <w:rFonts w:ascii="微软雅黑" w:eastAsia="微软雅黑" w:hAnsi="微软雅黑" w:hint="eastAsia"/>
+          <w:sz w:val="20"/>
+        </w:rPr>
+        <w:t>激励链路</w:t>
       </w:r>
     </w:p>
     <w:p>
@@ -1780,17 +1982,42 @@
         <w:spacing w:line="160" w:lineRule="atLeast"/>
         <w:ind w:firstLineChars="0"/>
         <w:rPr>
-          <w:rFonts w:ascii="微软雅黑" w:eastAsia="微软雅黑" w:hAnsi="微软雅黑" w:hint="eastAsia"/>
-          <w:sz w:val="20"/>
-        </w:rPr>
-      </w:pPr>
-      <w:r>
-        <w:rPr>
-          <w:rFonts w:ascii="微软雅黑" w:eastAsia="微软雅黑" w:hAnsi="微软雅黑" w:hint="eastAsia"/>
-          <w:sz w:val="20"/>
-        </w:rPr>
-        <w:t>利用Tair缓存实现分布式锁防止</w:t>
-      </w:r>
+          <w:rFonts w:ascii="微软雅黑" w:eastAsia="微软雅黑" w:hAnsi="微软雅黑"/>
+          <w:sz w:val="20"/>
+        </w:rPr>
+      </w:pPr>
+      <w:r>
+        <w:rPr>
+          <w:rFonts w:ascii="微软雅黑" w:eastAsia="微软雅黑" w:hAnsi="微软雅黑" w:hint="eastAsia"/>
+          <w:sz w:val="20"/>
+        </w:rPr>
+        <w:t>利用</w:t>
+      </w:r>
+      <w:proofErr w:type="spellStart"/>
+      <w:r>
+        <w:rPr>
+          <w:rFonts w:ascii="微软雅黑" w:eastAsia="微软雅黑" w:hAnsi="微软雅黑" w:hint="eastAsia"/>
+          <w:sz w:val="20"/>
+        </w:rPr>
+        <w:t>Tair</w:t>
+      </w:r>
+      <w:proofErr w:type="spellEnd"/>
+      <w:r>
+        <w:rPr>
+          <w:rFonts w:ascii="微软雅黑" w:eastAsia="微软雅黑" w:hAnsi="微软雅黑" w:hint="eastAsia"/>
+          <w:sz w:val="20"/>
+        </w:rPr>
+        <w:t>缓存实现分布式</w:t>
+      </w:r>
+      <w:proofErr w:type="gramStart"/>
+      <w:r>
+        <w:rPr>
+          <w:rFonts w:ascii="微软雅黑" w:eastAsia="微软雅黑" w:hAnsi="微软雅黑" w:hint="eastAsia"/>
+          <w:sz w:val="20"/>
+        </w:rPr>
+        <w:t>锁防止</w:t>
+      </w:r>
+      <w:proofErr w:type="gramEnd"/>
       <w:r>
         <w:rPr>
           <w:rFonts w:ascii="微软雅黑" w:eastAsia="微软雅黑" w:hAnsi="微软雅黑" w:hint="eastAsia"/>
@@ -1825,16 +2052,37 @@
         <w:spacing w:line="160" w:lineRule="atLeast"/>
         <w:ind w:firstLineChars="0"/>
         <w:rPr>
-          <w:rFonts w:ascii="微软雅黑" w:eastAsia="微软雅黑" w:hAnsi="微软雅黑" w:hint="eastAsia"/>
-          <w:sz w:val="20"/>
-        </w:rPr>
-      </w:pPr>
-      <w:r>
-        <w:rPr>
-          <w:rFonts w:ascii="微软雅黑" w:eastAsia="微软雅黑" w:hAnsi="微软雅黑" w:hint="eastAsia"/>
-          <w:sz w:val="20"/>
-        </w:rPr>
-        <w:t>在主播档案，审核后台、第三方平台认证服务之间保障数据一致性</w:t>
+          <w:rFonts w:ascii="微软雅黑" w:eastAsia="微软雅黑" w:hAnsi="微软雅黑"/>
+          <w:sz w:val="20"/>
+        </w:rPr>
+      </w:pPr>
+      <w:r>
+        <w:rPr>
+          <w:rFonts w:ascii="微软雅黑" w:eastAsia="微软雅黑" w:hAnsi="微软雅黑" w:hint="eastAsia"/>
+          <w:sz w:val="20"/>
+        </w:rPr>
+        <w:t>在主播档案，审核后台、第三方平台认证服务之间保障数据</w:t>
+      </w:r>
+      <w:r>
+        <w:rPr>
+          <w:rFonts w:ascii="微软雅黑" w:eastAsia="微软雅黑" w:hAnsi="微软雅黑" w:hint="eastAsia"/>
+          <w:sz w:val="20"/>
+        </w:rPr>
+        <w:t>最终</w:t>
+      </w:r>
+      <w:r>
+        <w:rPr>
+          <w:rFonts w:ascii="微软雅黑" w:eastAsia="微软雅黑" w:hAnsi="微软雅黑" w:hint="eastAsia"/>
+          <w:sz w:val="20"/>
+        </w:rPr>
+        <w:t>一致性</w:t>
+      </w:r>
+      <w:r>
+        <w:rPr>
+          <w:rFonts w:ascii="微软雅黑" w:eastAsia="微软雅黑" w:hAnsi="微软雅黑" w:hint="eastAsia"/>
+          <w:sz w:val="20"/>
+        </w:rPr>
+        <w:t>，而非强一致</w:t>
       </w:r>
     </w:p>
     <w:p>
@@ -1849,7 +2097,7 @@
         <w:spacing w:line="160" w:lineRule="atLeast"/>
         <w:ind w:firstLineChars="0"/>
         <w:rPr>
-          <w:rFonts w:ascii="微软雅黑" w:eastAsia="微软雅黑" w:hAnsi="微软雅黑" w:hint="eastAsia"/>
+          <w:rFonts w:ascii="微软雅黑" w:eastAsia="微软雅黑" w:hAnsi="微软雅黑"/>
           <w:sz w:val="20"/>
         </w:rPr>
       </w:pPr>
@@ -1865,35 +2113,53 @@
           <w:rFonts w:ascii="微软雅黑" w:eastAsia="微软雅黑" w:hAnsi="微软雅黑" w:hint="eastAsia"/>
           <w:sz w:val="20"/>
         </w:rPr>
-        <w:t>通过MetaQ事务消息</w:t>
-      </w:r>
-      <w:r>
-        <w:rPr>
-          <w:rFonts w:ascii="微软雅黑" w:eastAsia="微软雅黑" w:hAnsi="微软雅黑" w:hint="eastAsia"/>
-          <w:sz w:val="20"/>
-        </w:rPr>
-        <w:t>和Tair缓存</w:t>
-      </w:r>
-      <w:r>
-        <w:rPr>
-          <w:rFonts w:ascii="微软雅黑" w:eastAsia="微软雅黑" w:hAnsi="微软雅黑" w:hint="eastAsia"/>
-          <w:sz w:val="20"/>
-        </w:rPr>
-        <w:t>降低</w:t>
-      </w:r>
-      <w:r>
-        <w:rPr>
-          <w:rFonts w:ascii="微软雅黑" w:eastAsia="微软雅黑" w:hAnsi="微软雅黑" w:hint="eastAsia"/>
-          <w:sz w:val="20"/>
-        </w:rPr>
-        <w:t>数据不一致</w:t>
-      </w:r>
-      <w:r>
-        <w:rPr>
-          <w:rFonts w:ascii="微软雅黑" w:eastAsia="微软雅黑" w:hAnsi="微软雅黑" w:hint="eastAsia"/>
-          <w:sz w:val="20"/>
-        </w:rPr>
-        <w:t>情况</w:t>
+        <w:t>通过</w:t>
+      </w:r>
+      <w:proofErr w:type="spellStart"/>
+      <w:r>
+        <w:rPr>
+          <w:rFonts w:ascii="微软雅黑" w:eastAsia="微软雅黑" w:hAnsi="微软雅黑" w:hint="eastAsia"/>
+          <w:sz w:val="20"/>
+        </w:rPr>
+        <w:t>MetaQ</w:t>
+      </w:r>
+      <w:proofErr w:type="spellEnd"/>
+      <w:r>
+        <w:rPr>
+          <w:rFonts w:ascii="微软雅黑" w:eastAsia="微软雅黑" w:hAnsi="微软雅黑" w:hint="eastAsia"/>
+          <w:sz w:val="20"/>
+        </w:rPr>
+        <w:t>事务消息</w:t>
+      </w:r>
+      <w:r>
+        <w:rPr>
+          <w:rFonts w:ascii="微软雅黑" w:eastAsia="微软雅黑" w:hAnsi="微软雅黑" w:hint="eastAsia"/>
+          <w:sz w:val="20"/>
+        </w:rPr>
+        <w:t>和</w:t>
+      </w:r>
+      <w:proofErr w:type="spellStart"/>
+      <w:r>
+        <w:rPr>
+          <w:rFonts w:ascii="微软雅黑" w:eastAsia="微软雅黑" w:hAnsi="微软雅黑" w:hint="eastAsia"/>
+          <w:sz w:val="20"/>
+        </w:rPr>
+        <w:t>Tair</w:t>
+      </w:r>
+      <w:proofErr w:type="spellEnd"/>
+      <w:r>
+        <w:rPr>
+          <w:rFonts w:ascii="微软雅黑" w:eastAsia="微软雅黑" w:hAnsi="微软雅黑" w:hint="eastAsia"/>
+          <w:sz w:val="20"/>
+        </w:rPr>
+        <w:t>缓存</w:t>
+      </w:r>
+      <w:r>
+        <w:rPr>
+          <w:rFonts w:ascii="微软雅黑" w:eastAsia="微软雅黑" w:hAnsi="微软雅黑" w:hint="eastAsia"/>
+          <w:sz w:val="20"/>
+        </w:rPr>
+        <w:t>减少数据不一致源头</w:t>
       </w:r>
     </w:p>
     <w:p>
@@ -1908,7 +2174,7 @@
         <w:spacing w:line="160" w:lineRule="atLeast"/>
         <w:ind w:firstLineChars="0"/>
         <w:rPr>
-          <w:rFonts w:ascii="微软雅黑" w:eastAsia="微软雅黑" w:hAnsi="微软雅黑" w:hint="eastAsia"/>
+          <w:rFonts w:ascii="微软雅黑" w:eastAsia="微软雅黑" w:hAnsi="微软雅黑"/>
           <w:sz w:val="20"/>
         </w:rPr>
       </w:pPr>
@@ -1974,7 +2240,7 @@
         <w:spacing w:line="160" w:lineRule="atLeast"/>
         <w:ind w:firstLineChars="0"/>
         <w:rPr>
-          <w:rFonts w:ascii="微软雅黑" w:eastAsia="微软雅黑" w:hAnsi="微软雅黑" w:hint="eastAsia"/>
+          <w:rFonts w:ascii="微软雅黑" w:eastAsia="微软雅黑" w:hAnsi="微软雅黑"/>
           <w:sz w:val="20"/>
         </w:rPr>
       </w:pPr>
@@ -2011,7 +2277,30 @@
           <w:rFonts w:ascii="微软雅黑" w:eastAsia="微软雅黑" w:hAnsi="微软雅黑" w:hint="eastAsia"/>
           <w:sz w:val="20"/>
         </w:rPr>
-        <w:t>新主播评级，在开播页展示不同banner图标</w:t>
+        <w:t>新主播评级，</w:t>
+      </w:r>
+      <w:r>
+        <w:rPr>
+          <w:rFonts w:ascii="微软雅黑" w:eastAsia="微软雅黑" w:hAnsi="微软雅黑" w:hint="eastAsia"/>
+          <w:sz w:val="20"/>
+        </w:rPr>
+        <w:t>提供可插拔能力，提高</w:t>
+      </w:r>
+      <w:r>
+        <w:rPr>
+          <w:rFonts w:ascii="微软雅黑" w:eastAsia="微软雅黑" w:hAnsi="微软雅黑" w:hint="eastAsia"/>
+          <w:sz w:val="20"/>
+        </w:rPr>
+        <w:t>程序</w:t>
+      </w:r>
+      <w:bookmarkStart w:id="3" w:name="_GoBack"/>
+      <w:bookmarkEnd w:id="3"/>
+      <w:r>
+        <w:rPr>
+          <w:rFonts w:ascii="微软雅黑" w:eastAsia="微软雅黑" w:hAnsi="微软雅黑" w:hint="eastAsia"/>
+          <w:sz w:val="20"/>
+        </w:rPr>
+        <w:t>扩展性</w:t>
       </w:r>
     </w:p>
     <w:p>
@@ -2020,7 +2309,7 @@
         <w:spacing w:line="160" w:lineRule="atLeast"/>
         <w:jc w:val="left"/>
         <w:rPr>
-          <w:rFonts w:ascii="微软雅黑" w:eastAsia="微软雅黑" w:hAnsi="微软雅黑" w:hint="eastAsia"/>
+          <w:rFonts w:ascii="微软雅黑" w:eastAsia="微软雅黑" w:hAnsi="微软雅黑"/>
           <w:b/>
           <w:sz w:val="22"/>
           <w:shd w:val="pct15" w:color="auto" w:fill="FFFFFF"/>
@@ -2085,7 +2374,7 @@
         <w:snapToGrid w:val="0"/>
         <w:spacing w:line="160" w:lineRule="atLeast"/>
         <w:rPr>
-          <w:rFonts w:ascii="微软雅黑" w:eastAsia="微软雅黑" w:hAnsi="微软雅黑" w:hint="eastAsia"/>
+          <w:rFonts w:ascii="微软雅黑" w:eastAsia="微软雅黑" w:hAnsi="微软雅黑"/>
           <w:sz w:val="20"/>
         </w:rPr>
       </w:pPr>
@@ -2123,7 +2412,7 @@
         <w:snapToGrid w:val="0"/>
         <w:spacing w:line="160" w:lineRule="atLeast"/>
         <w:rPr>
-          <w:rFonts w:ascii="微软雅黑" w:eastAsia="微软雅黑" w:hAnsi="微软雅黑" w:hint="eastAsia"/>
+          <w:rFonts w:ascii="微软雅黑" w:eastAsia="微软雅黑" w:hAnsi="微软雅黑"/>
           <w:sz w:val="20"/>
         </w:rPr>
       </w:pPr>
@@ -2175,7 +2464,7 @@
         <w:snapToGrid w:val="0"/>
         <w:spacing w:line="160" w:lineRule="atLeast"/>
         <w:rPr>
-          <w:rFonts w:ascii="微软雅黑" w:eastAsia="微软雅黑" w:hAnsi="微软雅黑" w:hint="eastAsia"/>
+          <w:rFonts w:ascii="微软雅黑" w:eastAsia="微软雅黑" w:hAnsi="微软雅黑"/>
           <w:sz w:val="20"/>
         </w:rPr>
       </w:pPr>
@@ -2193,7 +2482,23 @@
           <w:rFonts w:ascii="微软雅黑" w:eastAsia="微软雅黑" w:hAnsi="微软雅黑" w:hint="eastAsia"/>
           <w:sz w:val="20"/>
         </w:rPr>
-        <w:t>熟悉JUC相关知识，掌握Java中各种锁机制、CAS、AQS、线程池、ThreadLocal等</w:t>
+        <w:t>熟悉JUC相关知识，掌握Java中各种锁机制、CAS、AQS、线程池、</w:t>
+      </w:r>
+      <w:proofErr w:type="spellStart"/>
+      <w:r>
+        <w:rPr>
+          <w:rFonts w:ascii="微软雅黑" w:eastAsia="微软雅黑" w:hAnsi="微软雅黑" w:hint="eastAsia"/>
+          <w:sz w:val="20"/>
+        </w:rPr>
+        <w:t>ThreadLocal</w:t>
+      </w:r>
+      <w:proofErr w:type="spellEnd"/>
+      <w:r>
+        <w:rPr>
+          <w:rFonts w:ascii="微软雅黑" w:eastAsia="微软雅黑" w:hAnsi="微软雅黑" w:hint="eastAsia"/>
+          <w:sz w:val="20"/>
+        </w:rPr>
+        <w:t>等</w:t>
       </w:r>
       <w:r>
         <w:rPr>
@@ -2213,7 +2518,7 @@
         <w:snapToGrid w:val="0"/>
         <w:spacing w:line="160" w:lineRule="atLeast"/>
         <w:rPr>
-          <w:rFonts w:ascii="微软雅黑" w:eastAsia="微软雅黑" w:hAnsi="微软雅黑" w:hint="eastAsia"/>
+          <w:rFonts w:ascii="微软雅黑" w:eastAsia="微软雅黑" w:hAnsi="微软雅黑"/>
           <w:sz w:val="20"/>
         </w:rPr>
       </w:pPr>
@@ -2231,7 +2536,23 @@
           <w:rFonts w:ascii="微软雅黑" w:eastAsia="微软雅黑" w:hAnsi="微软雅黑" w:hint="eastAsia"/>
           <w:sz w:val="20"/>
         </w:rPr>
-        <w:t>熟悉Spring，Spring Boot，MyBatis(Plus)等主流开发框架</w:t>
+        <w:t>熟悉Spring，Spring Boot，</w:t>
+      </w:r>
+      <w:proofErr w:type="spellStart"/>
+      <w:r>
+        <w:rPr>
+          <w:rFonts w:ascii="微软雅黑" w:eastAsia="微软雅黑" w:hAnsi="微软雅黑" w:hint="eastAsia"/>
+          <w:sz w:val="20"/>
+        </w:rPr>
+        <w:t>MyBatis</w:t>
+      </w:r>
+      <w:proofErr w:type="spellEnd"/>
+      <w:r>
+        <w:rPr>
+          <w:rFonts w:ascii="微软雅黑" w:eastAsia="微软雅黑" w:hAnsi="微软雅黑" w:hint="eastAsia"/>
+          <w:sz w:val="20"/>
+        </w:rPr>
+        <w:t>(Plus)等主流开发框架</w:t>
       </w:r>
       <w:r>
         <w:rPr>
@@ -2265,7 +2586,7 @@
         <w:snapToGrid w:val="0"/>
         <w:spacing w:line="160" w:lineRule="atLeast"/>
         <w:rPr>
-          <w:rFonts w:ascii="微软雅黑" w:eastAsia="微软雅黑" w:hAnsi="微软雅黑" w:hint="eastAsia"/>
+          <w:rFonts w:ascii="微软雅黑" w:eastAsia="微软雅黑" w:hAnsi="微软雅黑"/>
           <w:sz w:val="20"/>
         </w:rPr>
       </w:pPr>
@@ -2319,7 +2640,7 @@
         <w:snapToGrid w:val="0"/>
         <w:spacing w:line="160" w:lineRule="atLeast"/>
         <w:rPr>
-          <w:rFonts w:ascii="微软雅黑" w:eastAsia="微软雅黑" w:hAnsi="微软雅黑" w:hint="eastAsia"/>
+          <w:rFonts w:ascii="微软雅黑" w:eastAsia="微软雅黑" w:hAnsi="微软雅黑"/>
           <w:sz w:val="20"/>
           <w:szCs w:val="21"/>
         </w:rPr>
@@ -2374,7 +2695,7 @@
         <w:snapToGrid w:val="0"/>
         <w:spacing w:line="160" w:lineRule="atLeast"/>
         <w:rPr>
-          <w:rFonts w:ascii="微软雅黑" w:eastAsia="微软雅黑" w:hAnsi="微软雅黑" w:hint="eastAsia"/>
+          <w:rFonts w:ascii="微软雅黑" w:eastAsia="微软雅黑" w:hAnsi="微软雅黑"/>
           <w:sz w:val="20"/>
           <w:szCs w:val="21"/>
         </w:rPr>
@@ -2471,7 +2792,7 @@
         <w:snapToGrid w:val="0"/>
         <w:spacing w:line="160" w:lineRule="atLeast"/>
         <w:rPr>
-          <w:rFonts w:ascii="微软雅黑" w:eastAsia="微软雅黑" w:hAnsi="微软雅黑" w:hint="eastAsia"/>
+          <w:rFonts w:ascii="微软雅黑" w:eastAsia="微软雅黑" w:hAnsi="微软雅黑"/>
           <w:sz w:val="20"/>
           <w:szCs w:val="21"/>
         </w:rPr>
@@ -2509,7 +2830,7 @@
         <w:spacing w:line="160" w:lineRule="atLeast"/>
         <w:jc w:val="left"/>
         <w:rPr>
-          <w:rFonts w:ascii="微软雅黑" w:eastAsia="微软雅黑" w:hAnsi="微软雅黑" w:hint="eastAsia"/>
+          <w:rFonts w:ascii="微软雅黑" w:eastAsia="微软雅黑" w:hAnsi="微软雅黑"/>
           <w:b/>
           <w:sz w:val="22"/>
           <w:u w:val="double"/>
@@ -2557,7 +2878,7 @@
         <w:spacing w:line="160" w:lineRule="atLeast"/>
         <w:jc w:val="center"/>
         <w:rPr>
-          <w:rFonts w:ascii="微软雅黑" w:eastAsia="微软雅黑" w:hAnsi="微软雅黑" w:hint="eastAsia"/>
+          <w:rFonts w:ascii="微软雅黑" w:eastAsia="微软雅黑" w:hAnsi="微软雅黑"/>
           <w:b/>
           <w:sz w:val="20"/>
           <w:szCs w:val="21"/>
@@ -2802,7 +3123,7 @@
         <w:spacing w:line="160" w:lineRule="atLeast"/>
         <w:jc w:val="left"/>
         <w:rPr>
-          <w:rFonts w:ascii="微软雅黑" w:eastAsia="微软雅黑" w:hAnsi="微软雅黑" w:hint="eastAsia"/>
+          <w:rFonts w:ascii="微软雅黑" w:eastAsia="微软雅黑" w:hAnsi="微软雅黑"/>
           <w:sz w:val="20"/>
           <w:szCs w:val="21"/>
         </w:rPr>
@@ -2828,7 +3149,7 @@
         <w:spacing w:line="160" w:lineRule="atLeast"/>
         <w:jc w:val="left"/>
         <w:rPr>
-          <w:rFonts w:ascii="微软雅黑" w:eastAsia="微软雅黑" w:hAnsi="微软雅黑" w:hint="eastAsia"/>
+          <w:rFonts w:ascii="微软雅黑" w:eastAsia="微软雅黑" w:hAnsi="微软雅黑"/>
           <w:sz w:val="20"/>
           <w:szCs w:val="21"/>
         </w:rPr>
@@ -2869,7 +3190,7 @@
 </file>
 
 <file path=word/endnotes.xml><?xml version="1.0" encoding="utf-8"?>
-<w:endnotes xmlns:wpc="http://schemas.microsoft.com/office/word/2010/wordprocessingCanvas" xmlns:cx="http://schemas.microsoft.com/office/drawing/2014/chartex" xmlns:cx1="http://schemas.microsoft.com/office/drawing/2015/9/8/chartex" xmlns:cx2="http://schemas.microsoft.com/office/drawing/2015/10/21/chartex" xmlns:cx3="http://schemas.microsoft.com/office/drawing/2016/5/9/chartex" xmlns:cx4="http://schemas.microsoft.com/office/drawing/2016/5/10/chartex" xmlns:cx5="http://schemas.microsoft.com/office/drawing/2016/5/11/chartex" xmlns:cx6="http://schemas.microsoft.com/office/drawing/2016/5/12/chartex" xmlns:cx7="http://schemas.microsoft.com/office/drawing/2016/5/13/chartex" xmlns:cx8="http://schemas.microsoft.com/office/drawing/2016/5/14/chartex" xmlns:mc="http://schemas.openxmlformats.org/markup-compatibility/2006" xmlns:aink="http://schemas.microsoft.com/office/drawing/2016/ink" xmlns:am3d="http://schemas.microsoft.com/office/drawing/2017/model3d" xmlns:o="urn:schemas-microsoft-com:office:office" xmlns:oel="http://schemas.microsoft.com/office/2019/extlst" xmlns:r="http://schemas.openxmlformats.org/officeDocument/2006/relationships" xmlns:m="http://schemas.openxmlformats.org/officeDocument/2006/math" xmlns:v="urn:schemas-microsoft-com:vml" xmlns:wp14="http://schemas.microsoft.com/office/word/2010/wordprocessingDrawing" xmlns:wp="http://schemas.openxmlformats.org/drawingml/2006/wordprocessingDrawing" xmlns:w10="urn:schemas-microsoft-com:office:word" xmlns:w="http://schemas.openxmlformats.org/wordprocessingml/2006/main" xmlns:w14="http://schemas.microsoft.com/office/word/2010/wordml" xmlns:w15="http://schemas.microsoft.com/office/word/2012/wordml" xmlns:w16cex="http://schemas.microsoft.com/office/word/2018/wordml/cex" xmlns:w16cid="http://schemas.microsoft.com/office/word/2016/wordml/cid" xmlns:w16="http://schemas.microsoft.com/office/word/2018/wordml" xmlns:w16du="http://schemas.microsoft.com/office/word/2023/wordml/word16du" xmlns:w16sdtdh="http://schemas.microsoft.com/office/word/2020/wordml/sdtdatahash" xmlns:w16sdtfl="http://schemas.microsoft.com/office/word/2024/wordml/sdtformatlock" xmlns:w16se="http://schemas.microsoft.com/office/word/2015/wordml/symex" xmlns:wpg="http://schemas.microsoft.com/office/word/2010/wordprocessingGroup" xmlns:wpi="http://schemas.microsoft.com/office/word/2010/wordprocessingInk" xmlns:wne="http://schemas.microsoft.com/office/word/2006/wordml" xmlns:wps="http://schemas.microsoft.com/office/word/2010/wordprocessingShape" mc:Ignorable="w14 w15 w16se w16cid w16 w16cex w16sdtdh w16sdtfl w16du wp14">
+<w:endnotes xmlns:wpc="http://schemas.microsoft.com/office/word/2010/wordprocessingCanvas" xmlns:cx="http://schemas.microsoft.com/office/drawing/2014/chartex" xmlns:cx1="http://schemas.microsoft.com/office/drawing/2015/9/8/chartex" xmlns:cx2="http://schemas.microsoft.com/office/drawing/2015/10/21/chartex" xmlns:cx3="http://schemas.microsoft.com/office/drawing/2016/5/9/chartex" xmlns:cx4="http://schemas.microsoft.com/office/drawing/2016/5/10/chartex" xmlns:cx5="http://schemas.microsoft.com/office/drawing/2016/5/11/chartex" xmlns:cx6="http://schemas.microsoft.com/office/drawing/2016/5/12/chartex" xmlns:cx7="http://schemas.microsoft.com/office/drawing/2016/5/13/chartex" xmlns:cx8="http://schemas.microsoft.com/office/drawing/2016/5/14/chartex" xmlns:mc="http://schemas.openxmlformats.org/markup-compatibility/2006" xmlns:aink="http://schemas.microsoft.com/office/drawing/2016/ink" xmlns:am3d="http://schemas.microsoft.com/office/drawing/2017/model3d" xmlns:o="urn:schemas-microsoft-com:office:office" xmlns:r="http://schemas.openxmlformats.org/officeDocument/2006/relationships" xmlns:m="http://schemas.openxmlformats.org/officeDocument/2006/math" xmlns:v="urn:schemas-microsoft-com:vml" xmlns:wp14="http://schemas.microsoft.com/office/word/2010/wordprocessingDrawing" xmlns:wp="http://schemas.openxmlformats.org/drawingml/2006/wordprocessingDrawing" xmlns:w10="urn:schemas-microsoft-com:office:word" xmlns:w="http://schemas.openxmlformats.org/wordprocessingml/2006/main" xmlns:w14="http://schemas.microsoft.com/office/word/2010/wordml" xmlns:w15="http://schemas.microsoft.com/office/word/2012/wordml" xmlns:w16cid="http://schemas.microsoft.com/office/word/2016/wordml/cid" xmlns:w16se="http://schemas.microsoft.com/office/word/2015/wordml/symex" xmlns:wpg="http://schemas.microsoft.com/office/word/2010/wordprocessingGroup" xmlns:wpi="http://schemas.microsoft.com/office/word/2010/wordprocessingInk" xmlns:wne="http://schemas.microsoft.com/office/word/2006/wordml" xmlns:wps="http://schemas.microsoft.com/office/word/2010/wordprocessingShape" mc:Ignorable="w14 w15 w16se w16cid wp14">
   <w:endnote w:type="separator" w:id="-1">
     <w:p>
       <w:r>
@@ -2888,7 +3209,7 @@
 </file>
 
 <file path=word/footnotes.xml><?xml version="1.0" encoding="utf-8"?>
-<w:footnotes xmlns:wpc="http://schemas.microsoft.com/office/word/2010/wordprocessingCanvas" xmlns:cx="http://schemas.microsoft.com/office/drawing/2014/chartex" xmlns:cx1="http://schemas.microsoft.com/office/drawing/2015/9/8/chartex" xmlns:cx2="http://schemas.microsoft.com/office/drawing/2015/10/21/chartex" xmlns:cx3="http://schemas.microsoft.com/office/drawing/2016/5/9/chartex" xmlns:cx4="http://schemas.microsoft.com/office/drawing/2016/5/10/chartex" xmlns:cx5="http://schemas.microsoft.com/office/drawing/2016/5/11/chartex" xmlns:cx6="http://schemas.microsoft.com/office/drawing/2016/5/12/chartex" xmlns:cx7="http://schemas.microsoft.com/office/drawing/2016/5/13/chartex" xmlns:cx8="http://schemas.microsoft.com/office/drawing/2016/5/14/chartex" xmlns:mc="http://schemas.openxmlformats.org/markup-compatibility/2006" xmlns:aink="http://schemas.microsoft.com/office/drawing/2016/ink" xmlns:am3d="http://schemas.microsoft.com/office/drawing/2017/model3d" xmlns:o="urn:schemas-microsoft-com:office:office" xmlns:oel="http://schemas.microsoft.com/office/2019/extlst" xmlns:r="http://schemas.openxmlformats.org/officeDocument/2006/relationships" xmlns:m="http://schemas.openxmlformats.org/officeDocument/2006/math" xmlns:v="urn:schemas-microsoft-com:vml" xmlns:wp14="http://schemas.microsoft.com/office/word/2010/wordprocessingDrawing" xmlns:wp="http://schemas.openxmlformats.org/drawingml/2006/wordprocessingDrawing" xmlns:w10="urn:schemas-microsoft-com:office:word" xmlns:w="http://schemas.openxmlformats.org/wordprocessingml/2006/main" xmlns:w14="http://schemas.microsoft.com/office/word/2010/wordml" xmlns:w15="http://schemas.microsoft.com/office/word/2012/wordml" xmlns:w16cex="http://schemas.microsoft.com/office/word/2018/wordml/cex" xmlns:w16cid="http://schemas.microsoft.com/office/word/2016/wordml/cid" xmlns:w16="http://schemas.microsoft.com/office/word/2018/wordml" xmlns:w16du="http://schemas.microsoft.com/office/word/2023/wordml/word16du" xmlns:w16sdtdh="http://schemas.microsoft.com/office/word/2020/wordml/sdtdatahash" xmlns:w16sdtfl="http://schemas.microsoft.com/office/word/2024/wordml/sdtformatlock" xmlns:w16se="http://schemas.microsoft.com/office/word/2015/wordml/symex" xmlns:wpg="http://schemas.microsoft.com/office/word/2010/wordprocessingGroup" xmlns:wpi="http://schemas.microsoft.com/office/word/2010/wordprocessingInk" xmlns:wne="http://schemas.microsoft.com/office/word/2006/wordml" xmlns:wps="http://schemas.microsoft.com/office/word/2010/wordprocessingShape" mc:Ignorable="w14 w15 w16se w16cid w16 w16cex w16sdtdh w16sdtfl w16du wp14">
+<w:footnotes xmlns:wpc="http://schemas.microsoft.com/office/word/2010/wordprocessingCanvas" xmlns:cx="http://schemas.microsoft.com/office/drawing/2014/chartex" xmlns:cx1="http://schemas.microsoft.com/office/drawing/2015/9/8/chartex" xmlns:cx2="http://schemas.microsoft.com/office/drawing/2015/10/21/chartex" xmlns:cx3="http://schemas.microsoft.com/office/drawing/2016/5/9/chartex" xmlns:cx4="http://schemas.microsoft.com/office/drawing/2016/5/10/chartex" xmlns:cx5="http://schemas.microsoft.com/office/drawing/2016/5/11/chartex" xmlns:cx6="http://schemas.microsoft.com/office/drawing/2016/5/12/chartex" xmlns:cx7="http://schemas.microsoft.com/office/drawing/2016/5/13/chartex" xmlns:cx8="http://schemas.microsoft.com/office/drawing/2016/5/14/chartex" xmlns:mc="http://schemas.openxmlformats.org/markup-compatibility/2006" xmlns:aink="http://schemas.microsoft.com/office/drawing/2016/ink" xmlns:am3d="http://schemas.microsoft.com/office/drawing/2017/model3d" xmlns:o="urn:schemas-microsoft-com:office:office" xmlns:r="http://schemas.openxmlformats.org/officeDocument/2006/relationships" xmlns:m="http://schemas.openxmlformats.org/officeDocument/2006/math" xmlns:v="urn:schemas-microsoft-com:vml" xmlns:wp14="http://schemas.microsoft.com/office/word/2010/wordprocessingDrawing" xmlns:wp="http://schemas.openxmlformats.org/drawingml/2006/wordprocessingDrawing" xmlns:w10="urn:schemas-microsoft-com:office:word" xmlns:w="http://schemas.openxmlformats.org/wordprocessingml/2006/main" xmlns:w14="http://schemas.microsoft.com/office/word/2010/wordml" xmlns:w15="http://schemas.microsoft.com/office/word/2012/wordml" xmlns:w16cid="http://schemas.microsoft.com/office/word/2016/wordml/cid" xmlns:w16se="http://schemas.microsoft.com/office/word/2015/wordml/symex" xmlns:wpg="http://schemas.microsoft.com/office/word/2010/wordprocessingGroup" xmlns:wpi="http://schemas.microsoft.com/office/word/2010/wordprocessingInk" xmlns:wne="http://schemas.microsoft.com/office/word/2006/wordml" xmlns:wps="http://schemas.microsoft.com/office/word/2010/wordprocessingShape" mc:Ignorable="w14 w15 w16se w16cid wp14">
   <w:footnote w:type="separator" w:id="-1">
     <w:p>
       <w:r>
@@ -2907,7 +3228,7 @@
 </file>
 
 <file path=word/numbering.xml><?xml version="1.0" encoding="utf-8"?>
-<w:numbering xmlns:wpc="http://schemas.microsoft.com/office/word/2010/wordprocessingCanvas" xmlns:cx="http://schemas.microsoft.com/office/drawing/2014/chartex" xmlns:cx1="http://schemas.microsoft.com/office/drawing/2015/9/8/chartex" xmlns:cx2="http://schemas.microsoft.com/office/drawing/2015/10/21/chartex" xmlns:cx3="http://schemas.microsoft.com/office/drawing/2016/5/9/chartex" xmlns:cx4="http://schemas.microsoft.com/office/drawing/2016/5/10/chartex" xmlns:cx5="http://schemas.microsoft.com/office/drawing/2016/5/11/chartex" xmlns:cx6="http://schemas.microsoft.com/office/drawing/2016/5/12/chartex" xmlns:cx7="http://schemas.microsoft.com/office/drawing/2016/5/13/chartex" xmlns:cx8="http://schemas.microsoft.com/office/drawing/2016/5/14/chartex" xmlns:mc="http://schemas.openxmlformats.org/markup-compatibility/2006" xmlns:aink="http://schemas.microsoft.com/office/drawing/2016/ink" xmlns:am3d="http://schemas.microsoft.com/office/drawing/2017/model3d" xmlns:o="urn:schemas-microsoft-com:office:office" xmlns:oel="http://schemas.microsoft.com/office/2019/extlst" xmlns:r="http://schemas.openxmlformats.org/officeDocument/2006/relationships" xmlns:m="http://schemas.openxmlformats.org/officeDocument/2006/math" xmlns:v="urn:schemas-microsoft-com:vml" xmlns:wp14="http://schemas.microsoft.com/office/word/2010/wordprocessingDrawing" xmlns:wp="http://schemas.openxmlformats.org/drawingml/2006/wordprocessingDrawing" xmlns:w10="urn:schemas-microsoft-com:office:word" xmlns:w="http://schemas.openxmlformats.org/wordprocessingml/2006/main" xmlns:w14="http://schemas.microsoft.com/office/word/2010/wordml" xmlns:w15="http://schemas.microsoft.com/office/word/2012/wordml" xmlns:w16cex="http://schemas.microsoft.com/office/word/2018/wordml/cex" xmlns:w16cid="http://schemas.microsoft.com/office/word/2016/wordml/cid" xmlns:w16="http://schemas.microsoft.com/office/word/2018/wordml" xmlns:w16du="http://schemas.microsoft.com/office/word/2023/wordml/word16du" xmlns:w16sdtdh="http://schemas.microsoft.com/office/word/2020/wordml/sdtdatahash" xmlns:w16sdtfl="http://schemas.microsoft.com/office/word/2024/wordml/sdtformatlock" xmlns:w16se="http://schemas.microsoft.com/office/word/2015/wordml/symex" xmlns:wpg="http://schemas.microsoft.com/office/word/2010/wordprocessingGroup" xmlns:wpi="http://schemas.microsoft.com/office/word/2010/wordprocessingInk" xmlns:wne="http://schemas.microsoft.com/office/word/2006/wordml" xmlns:wps="http://schemas.microsoft.com/office/word/2010/wordprocessingShape" mc:Ignorable="w14 w15 w16se w16cid w16 w16cex w16sdtdh w16sdtfl w16du wp14">
+<w:numbering xmlns:wpc="http://schemas.microsoft.com/office/word/2010/wordprocessingCanvas" xmlns:cx="http://schemas.microsoft.com/office/drawing/2014/chartex" xmlns:cx1="http://schemas.microsoft.com/office/drawing/2015/9/8/chartex" xmlns:cx2="http://schemas.microsoft.com/office/drawing/2015/10/21/chartex" xmlns:cx3="http://schemas.microsoft.com/office/drawing/2016/5/9/chartex" xmlns:cx4="http://schemas.microsoft.com/office/drawing/2016/5/10/chartex" xmlns:cx5="http://schemas.microsoft.com/office/drawing/2016/5/11/chartex" xmlns:cx6="http://schemas.microsoft.com/office/drawing/2016/5/12/chartex" xmlns:cx7="http://schemas.microsoft.com/office/drawing/2016/5/13/chartex" xmlns:cx8="http://schemas.microsoft.com/office/drawing/2016/5/14/chartex" xmlns:mc="http://schemas.openxmlformats.org/markup-compatibility/2006" xmlns:aink="http://schemas.microsoft.com/office/drawing/2016/ink" xmlns:am3d="http://schemas.microsoft.com/office/drawing/2017/model3d" xmlns:o="urn:schemas-microsoft-com:office:office" xmlns:r="http://schemas.openxmlformats.org/officeDocument/2006/relationships" xmlns:m="http://schemas.openxmlformats.org/officeDocument/2006/math" xmlns:v="urn:schemas-microsoft-com:vml" xmlns:wp14="http://schemas.microsoft.com/office/word/2010/wordprocessingDrawing" xmlns:wp="http://schemas.openxmlformats.org/drawingml/2006/wordprocessingDrawing" xmlns:w10="urn:schemas-microsoft-com:office:word" xmlns:w="http://schemas.openxmlformats.org/wordprocessingml/2006/main" xmlns:w14="http://schemas.microsoft.com/office/word/2010/wordml" xmlns:w15="http://schemas.microsoft.com/office/word/2012/wordml" xmlns:w16cid="http://schemas.microsoft.com/office/word/2016/wordml/cid" xmlns:w16se="http://schemas.microsoft.com/office/word/2015/wordml/symex" xmlns:wpg="http://schemas.microsoft.com/office/word/2010/wordprocessingGroup" xmlns:wpi="http://schemas.microsoft.com/office/word/2010/wordprocessingInk" xmlns:wne="http://schemas.microsoft.com/office/word/2006/wordml" xmlns:wps="http://schemas.microsoft.com/office/word/2010/wordprocessingShape" mc:Ignorable="w14 w15 w16se w16cid wp14">
   <w:abstractNum w:abstractNumId="0" w15:restartNumberingAfterBreak="0">
     <w:nsid w:val="03213742"/>
     <w:multiLevelType w:val="hybridMultilevel"/>
@@ -4853,37 +5174,37 @@
       </w:pPr>
     </w:lvl>
   </w:abstractNum>
-  <w:num w:numId="1" w16cid:durableId="2022585146">
+  <w:num w:numId="1">
     <w:abstractNumId w:val="6"/>
   </w:num>
-  <w:num w:numId="2" w16cid:durableId="1645544000">
+  <w:num w:numId="2">
     <w:abstractNumId w:val="1"/>
   </w:num>
-  <w:num w:numId="3" w16cid:durableId="176386705">
+  <w:num w:numId="3">
     <w:abstractNumId w:val="0"/>
   </w:num>
-  <w:num w:numId="4" w16cid:durableId="739209063">
+  <w:num w:numId="4">
     <w:abstractNumId w:val="9"/>
   </w:num>
-  <w:num w:numId="5" w16cid:durableId="1337226626">
+  <w:num w:numId="5">
     <w:abstractNumId w:val="5"/>
   </w:num>
-  <w:num w:numId="6" w16cid:durableId="247661175">
+  <w:num w:numId="6">
     <w:abstractNumId w:val="3"/>
   </w:num>
-  <w:num w:numId="7" w16cid:durableId="181282460">
+  <w:num w:numId="7">
     <w:abstractNumId w:val="12"/>
   </w:num>
-  <w:num w:numId="8" w16cid:durableId="102964553">
+  <w:num w:numId="8">
     <w:abstractNumId w:val="15"/>
   </w:num>
-  <w:num w:numId="9" w16cid:durableId="490758352">
+  <w:num w:numId="9">
     <w:abstractNumId w:val="4"/>
   </w:num>
-  <w:num w:numId="10" w16cid:durableId="1250699963">
+  <w:num w:numId="10">
     <w:abstractNumId w:val="8"/>
   </w:num>
-  <w:num w:numId="11" w16cid:durableId="1063798729">
+  <w:num w:numId="11">
     <w:abstractNumId w:val="13"/>
     <w:lvlOverride w:ilvl="0"/>
     <w:lvlOverride w:ilvl="1">
@@ -4911,7 +5232,7 @@
       <w:startOverride w:val="1"/>
     </w:lvlOverride>
   </w:num>
-  <w:num w:numId="12" w16cid:durableId="328604054">
+  <w:num w:numId="12">
     <w:abstractNumId w:val="3"/>
     <w:lvlOverride w:ilvl="0"/>
     <w:lvlOverride w:ilvl="1">
@@ -4939,7 +5260,7 @@
       <w:startOverride w:val="1"/>
     </w:lvlOverride>
   </w:num>
-  <w:num w:numId="13" w16cid:durableId="144199570">
+  <w:num w:numId="13">
     <w:abstractNumId w:val="15"/>
     <w:lvlOverride w:ilvl="0"/>
     <w:lvlOverride w:ilvl="1">
@@ -4967,7 +5288,7 @@
       <w:startOverride w:val="1"/>
     </w:lvlOverride>
   </w:num>
-  <w:num w:numId="14" w16cid:durableId="1755393654">
+  <w:num w:numId="14">
     <w:abstractNumId w:val="8"/>
     <w:lvlOverride w:ilvl="0"/>
     <w:lvlOverride w:ilvl="1">
@@ -4995,7 +5316,7 @@
       <w:startOverride w:val="1"/>
     </w:lvlOverride>
   </w:num>
-  <w:num w:numId="15" w16cid:durableId="1256599698">
+  <w:num w:numId="15">
     <w:abstractNumId w:val="1"/>
     <w:lvlOverride w:ilvl="0"/>
     <w:lvlOverride w:ilvl="1">
@@ -5023,7 +5344,7 @@
       <w:startOverride w:val="1"/>
     </w:lvlOverride>
   </w:num>
-  <w:num w:numId="16" w16cid:durableId="1093281523">
+  <w:num w:numId="16">
     <w:abstractNumId w:val="9"/>
     <w:lvlOverride w:ilvl="0"/>
     <w:lvlOverride w:ilvl="1">
@@ -5051,7 +5372,7 @@
       <w:startOverride w:val="1"/>
     </w:lvlOverride>
   </w:num>
-  <w:num w:numId="17" w16cid:durableId="1184781069">
+  <w:num w:numId="17">
     <w:abstractNumId w:val="5"/>
     <w:lvlOverride w:ilvl="0"/>
     <w:lvlOverride w:ilvl="1">
@@ -5079,7 +5400,7 @@
       <w:startOverride w:val="1"/>
     </w:lvlOverride>
   </w:num>
-  <w:num w:numId="18" w16cid:durableId="1446924838">
+  <w:num w:numId="18">
     <w:abstractNumId w:val="0"/>
     <w:lvlOverride w:ilvl="0"/>
     <w:lvlOverride w:ilvl="1">
@@ -5107,7 +5428,7 @@
       <w:startOverride w:val="1"/>
     </w:lvlOverride>
   </w:num>
-  <w:num w:numId="19" w16cid:durableId="1995327327">
+  <w:num w:numId="19">
     <w:abstractNumId w:val="4"/>
     <w:lvlOverride w:ilvl="0"/>
     <w:lvlOverride w:ilvl="1">
@@ -5135,7 +5456,7 @@
       <w:startOverride w:val="1"/>
     </w:lvlOverride>
   </w:num>
-  <w:num w:numId="20" w16cid:durableId="1599217875">
+  <w:num w:numId="20">
     <w:abstractNumId w:val="7"/>
     <w:lvlOverride w:ilvl="0"/>
     <w:lvlOverride w:ilvl="1">
@@ -5163,26 +5484,26 @@
       <w:startOverride w:val="1"/>
     </w:lvlOverride>
   </w:num>
-  <w:num w:numId="21" w16cid:durableId="152911835">
+  <w:num w:numId="21">
     <w:abstractNumId w:val="11"/>
   </w:num>
-  <w:num w:numId="22" w16cid:durableId="1738821788">
+  <w:num w:numId="22">
     <w:abstractNumId w:val="16"/>
   </w:num>
-  <w:num w:numId="23" w16cid:durableId="1193617917">
+  <w:num w:numId="23">
     <w:abstractNumId w:val="2"/>
   </w:num>
-  <w:num w:numId="24" w16cid:durableId="1263534316">
+  <w:num w:numId="24">
     <w:abstractNumId w:val="10"/>
   </w:num>
-  <w:num w:numId="25" w16cid:durableId="1486817821">
+  <w:num w:numId="25">
     <w:abstractNumId w:val="14"/>
   </w:num>
 </w:numbering>
 </file>
 
 <file path=word/styles.xml><?xml version="1.0" encoding="utf-8"?>
-<w:styles xmlns:mc="http://schemas.openxmlformats.org/markup-compatibility/2006" xmlns:r="http://schemas.openxmlformats.org/officeDocument/2006/relationships" xmlns:w="http://schemas.openxmlformats.org/wordprocessingml/2006/main" xmlns:w14="http://schemas.microsoft.com/office/word/2010/wordml" xmlns:w15="http://schemas.microsoft.com/office/word/2012/wordml" xmlns:w16cex="http://schemas.microsoft.com/office/word/2018/wordml/cex" xmlns:w16cid="http://schemas.microsoft.com/office/word/2016/wordml/cid" xmlns:w16="http://schemas.microsoft.com/office/word/2018/wordml" xmlns:w16du="http://schemas.microsoft.com/office/word/2023/wordml/word16du" xmlns:w16sdtdh="http://schemas.microsoft.com/office/word/2020/wordml/sdtdatahash" xmlns:w16sdtfl="http://schemas.microsoft.com/office/word/2024/wordml/sdtformatlock" xmlns:w16se="http://schemas.microsoft.com/office/word/2015/wordml/symex" mc:Ignorable="w14 w15 w16se w16cid w16 w16cex w16sdtdh w16sdtfl w16du">
+<w:styles xmlns:mc="http://schemas.openxmlformats.org/markup-compatibility/2006" xmlns:r="http://schemas.openxmlformats.org/officeDocument/2006/relationships" xmlns:w="http://schemas.openxmlformats.org/wordprocessingml/2006/main" xmlns:w14="http://schemas.microsoft.com/office/word/2010/wordml" xmlns:w15="http://schemas.microsoft.com/office/word/2012/wordml" xmlns:w16cid="http://schemas.microsoft.com/office/word/2016/wordml/cid" xmlns:w16se="http://schemas.microsoft.com/office/word/2015/wordml/symex" mc:Ignorable="w14 w15 w16se w16cid">
   <w:docDefaults>
     <w:rPrDefault>
       <w:rPr>
@@ -5192,7 +5513,7 @@
     </w:rPrDefault>
     <w:pPrDefault/>
   </w:docDefaults>
-  <w:latentStyles w:defLockedState="0" w:defUIPriority="99" w:defSemiHidden="0" w:defUnhideWhenUsed="0" w:defQFormat="0" w:count="376">
+  <w:latentStyles w:defLockedState="0" w:defUIPriority="99" w:defSemiHidden="0" w:defUnhideWhenUsed="0" w:defQFormat="0" w:count="375">
     <w:lsdException w:name="Normal" w:uiPriority="0" w:qFormat="1"/>
     <w:lsdException w:name="heading 1" w:uiPriority="9" w:qFormat="1"/>
     <w:lsdException w:name="heading 2" w:semiHidden="1" w:uiPriority="9" w:unhideWhenUsed="1" w:qFormat="1"/>
@@ -5568,7 +5889,6 @@
     <w:lsdException w:name="Smart Hyperlink" w:semiHidden="1" w:unhideWhenUsed="1"/>
     <w:lsdException w:name="Hashtag" w:semiHidden="1" w:unhideWhenUsed="1"/>
     <w:lsdException w:name="Unresolved Mention" w:semiHidden="1" w:unhideWhenUsed="1"/>
-    <w:lsdException w:name="Smart Link" w:semiHidden="1" w:unhideWhenUsed="1"/>
   </w:latentStyles>
   <w:style w:type="paragraph" w:default="1" w:styleId="a">
     <w:name w:val="Normal"/>
@@ -6186,7 +6506,7 @@
 </file>
 
 <file path=customXml/itemProps1.xml><?xml version="1.0" encoding="utf-8"?>
-<ds:datastoreItem xmlns:ds="http://schemas.openxmlformats.org/officeDocument/2006/customXml" ds:itemID="{1F25E6C8-C7CB-45A3-9696-47C23E8B847D}">
+<ds:datastoreItem xmlns:ds="http://schemas.openxmlformats.org/officeDocument/2006/customXml" ds:itemID="{83C22F26-2FCA-4C0A-B308-8408F148B98B}">
   <ds:schemaRefs>
     <ds:schemaRef ds:uri="http://schemas.openxmlformats.org/officeDocument/2006/bibliography"/>
   </ds:schemaRefs>

--- a/湖南大学-余鹏飞.docx
+++ b/湖南大学-余鹏飞.docx
@@ -1,6 +1,6 @@
 
 <file path=word/document.xml><?xml version="1.0" encoding="utf-8"?>
-<w:document xmlns:wpc="http://schemas.microsoft.com/office/word/2010/wordprocessingCanvas" xmlns:cx="http://schemas.microsoft.com/office/drawing/2014/chartex" xmlns:cx1="http://schemas.microsoft.com/office/drawing/2015/9/8/chartex" xmlns:cx2="http://schemas.microsoft.com/office/drawing/2015/10/21/chartex" xmlns:cx3="http://schemas.microsoft.com/office/drawing/2016/5/9/chartex" xmlns:cx4="http://schemas.microsoft.com/office/drawing/2016/5/10/chartex" xmlns:cx5="http://schemas.microsoft.com/office/drawing/2016/5/11/chartex" xmlns:cx6="http://schemas.microsoft.com/office/drawing/2016/5/12/chartex" xmlns:cx7="http://schemas.microsoft.com/office/drawing/2016/5/13/chartex" xmlns:cx8="http://schemas.microsoft.com/office/drawing/2016/5/14/chartex" xmlns:mc="http://schemas.openxmlformats.org/markup-compatibility/2006" xmlns:aink="http://schemas.microsoft.com/office/drawing/2016/ink" xmlns:am3d="http://schemas.microsoft.com/office/drawing/2017/model3d" xmlns:o="urn:schemas-microsoft-com:office:office" xmlns:r="http://schemas.openxmlformats.org/officeDocument/2006/relationships" xmlns:m="http://schemas.openxmlformats.org/officeDocument/2006/math" xmlns:v="urn:schemas-microsoft-com:vml" xmlns:wp14="http://schemas.microsoft.com/office/word/2010/wordprocessingDrawing" xmlns:wp="http://schemas.openxmlformats.org/drawingml/2006/wordprocessingDrawing" xmlns:w10="urn:schemas-microsoft-com:office:word" xmlns:w="http://schemas.openxmlformats.org/wordprocessingml/2006/main" xmlns:w14="http://schemas.microsoft.com/office/word/2010/wordml" xmlns:w15="http://schemas.microsoft.com/office/word/2012/wordml" xmlns:w16cid="http://schemas.microsoft.com/office/word/2016/wordml/cid" xmlns:w16se="http://schemas.microsoft.com/office/word/2015/wordml/symex" xmlns:wpg="http://schemas.microsoft.com/office/word/2010/wordprocessingGroup" xmlns:wpi="http://schemas.microsoft.com/office/word/2010/wordprocessingInk" xmlns:wne="http://schemas.microsoft.com/office/word/2006/wordml" xmlns:wps="http://schemas.microsoft.com/office/word/2010/wordprocessingShape" mc:Ignorable="w14 w15 w16se w16cid wp14">
+<w:document xmlns:wpc="http://schemas.microsoft.com/office/word/2010/wordprocessingCanvas" xmlns:cx="http://schemas.microsoft.com/office/drawing/2014/chartex" xmlns:cx1="http://schemas.microsoft.com/office/drawing/2015/9/8/chartex" xmlns:cx2="http://schemas.microsoft.com/office/drawing/2015/10/21/chartex" xmlns:cx3="http://schemas.microsoft.com/office/drawing/2016/5/9/chartex" xmlns:cx4="http://schemas.microsoft.com/office/drawing/2016/5/10/chartex" xmlns:cx5="http://schemas.microsoft.com/office/drawing/2016/5/11/chartex" xmlns:cx6="http://schemas.microsoft.com/office/drawing/2016/5/12/chartex" xmlns:cx7="http://schemas.microsoft.com/office/drawing/2016/5/13/chartex" xmlns:cx8="http://schemas.microsoft.com/office/drawing/2016/5/14/chartex" xmlns:mc="http://schemas.openxmlformats.org/markup-compatibility/2006" xmlns:aink="http://schemas.microsoft.com/office/drawing/2016/ink" xmlns:am3d="http://schemas.microsoft.com/office/drawing/2017/model3d" xmlns:o="urn:schemas-microsoft-com:office:office" xmlns:oel="http://schemas.microsoft.com/office/2019/extlst" xmlns:r="http://schemas.openxmlformats.org/officeDocument/2006/relationships" xmlns:m="http://schemas.openxmlformats.org/officeDocument/2006/math" xmlns:v="urn:schemas-microsoft-com:vml" xmlns:wp14="http://schemas.microsoft.com/office/word/2010/wordprocessingDrawing" xmlns:wp="http://schemas.openxmlformats.org/drawingml/2006/wordprocessingDrawing" xmlns:w10="urn:schemas-microsoft-com:office:word" xmlns:w="http://schemas.openxmlformats.org/wordprocessingml/2006/main" xmlns:w14="http://schemas.microsoft.com/office/word/2010/wordml" xmlns:w15="http://schemas.microsoft.com/office/word/2012/wordml" xmlns:w16cex="http://schemas.microsoft.com/office/word/2018/wordml/cex" xmlns:w16cid="http://schemas.microsoft.com/office/word/2016/wordml/cid" xmlns:w16="http://schemas.microsoft.com/office/word/2018/wordml" xmlns:w16du="http://schemas.microsoft.com/office/word/2023/wordml/word16du" xmlns:w16sdtdh="http://schemas.microsoft.com/office/word/2020/wordml/sdtdatahash" xmlns:w16sdtfl="http://schemas.microsoft.com/office/word/2024/wordml/sdtformatlock" xmlns:w16se="http://schemas.microsoft.com/office/word/2015/wordml/symex" xmlns:wpg="http://schemas.microsoft.com/office/word/2010/wordprocessingGroup" xmlns:wpi="http://schemas.microsoft.com/office/word/2010/wordprocessingInk" xmlns:wne="http://schemas.microsoft.com/office/word/2006/wordml" xmlns:wps="http://schemas.microsoft.com/office/word/2010/wordprocessingShape" mc:Ignorable="w14 w15 w16se w16cid w16 w16cex w16sdtdh w16sdtfl w16du wp14">
   <w:body>
     <w:p/>
     <w:tbl>
@@ -26,13 +26,12 @@
               <w:spacing w:line="160" w:lineRule="atLeast"/>
               <w:jc w:val="left"/>
               <w:rPr>
-                <w:rFonts w:ascii="微软雅黑" w:eastAsia="微软雅黑" w:hAnsi="微软雅黑"/>
+                <w:rFonts w:ascii="微软雅黑" w:eastAsia="微软雅黑" w:hAnsi="微软雅黑" w:hint="eastAsia"/>
                 <w:b/>
                 <w:sz w:val="24"/>
                 <w:szCs w:val="40"/>
               </w:rPr>
             </w:pPr>
-            <w:proofErr w:type="gramStart"/>
             <w:r>
               <w:rPr>
                 <w:rFonts w:ascii="微软雅黑" w:eastAsia="微软雅黑" w:hAnsi="微软雅黑" w:hint="eastAsia"/>
@@ -42,7 +41,6 @@
               </w:rPr>
               <w:t>余鹏飞</w:t>
             </w:r>
-            <w:proofErr w:type="gramEnd"/>
           </w:p>
           <w:p>
             <w:pPr>
@@ -51,7 +49,7 @@
               <w:spacing w:line="160" w:lineRule="atLeast"/>
               <w:jc w:val="left"/>
               <w:rPr>
-                <w:rFonts w:ascii="微软雅黑" w:eastAsia="微软雅黑" w:hAnsi="微软雅黑" w:cs="Arial Unicode MS"/>
+                <w:rFonts w:ascii="微软雅黑" w:eastAsia="微软雅黑" w:hAnsi="微软雅黑" w:cs="Arial Unicode MS" w:hint="eastAsia"/>
                 <w:b/>
                 <w:sz w:val="20"/>
                 <w:szCs w:val="21"/>
@@ -65,7 +63,7 @@
               <w:spacing w:line="160" w:lineRule="atLeast"/>
               <w:jc w:val="left"/>
               <w:rPr>
-                <w:rFonts w:ascii="微软雅黑" w:eastAsia="微软雅黑" w:hAnsi="微软雅黑" w:cs="Arial Unicode MS"/>
+                <w:rFonts w:ascii="微软雅黑" w:eastAsia="微软雅黑" w:hAnsi="微软雅黑" w:cs="Arial Unicode MS" w:hint="eastAsia"/>
                 <w:sz w:val="20"/>
                 <w:szCs w:val="21"/>
               </w:rPr>
@@ -336,7 +334,7 @@
               <w:spacing w:line="160" w:lineRule="atLeast"/>
               <w:jc w:val="center"/>
               <w:rPr>
-                <w:rFonts w:ascii="微软雅黑" w:eastAsia="微软雅黑" w:hAnsi="微软雅黑" w:cs="Arial Unicode MS"/>
+                <w:rFonts w:ascii="微软雅黑" w:eastAsia="微软雅黑" w:hAnsi="微软雅黑" w:cs="Arial Unicode MS" w:hint="eastAsia"/>
                 <w:b/>
                 <w:bCs/>
                 <w:sz w:val="20"/>
@@ -421,7 +419,7 @@
               <w:spacing w:line="160" w:lineRule="atLeast"/>
               <w:jc w:val="left"/>
               <w:rPr>
-                <w:rFonts w:ascii="微软雅黑" w:eastAsia="微软雅黑" w:hAnsi="微软雅黑" w:cs="Arial"/>
+                <w:rFonts w:ascii="微软雅黑" w:eastAsia="微软雅黑" w:hAnsi="微软雅黑" w:cs="Arial" w:hint="eastAsia"/>
                 <w:b/>
                 <w:sz w:val="16"/>
                 <w:szCs w:val="18"/>
@@ -480,7 +478,7 @@
         <w:spacing w:line="160" w:lineRule="atLeast"/>
         <w:jc w:val="left"/>
         <w:rPr>
-          <w:rFonts w:ascii="微软雅黑" w:eastAsia="微软雅黑" w:hAnsi="微软雅黑" w:cs="Arial"/>
+          <w:rFonts w:ascii="微软雅黑" w:eastAsia="微软雅黑" w:hAnsi="微软雅黑" w:cs="Arial" w:hint="eastAsia"/>
           <w:b/>
           <w:i/>
           <w:sz w:val="20"/>
@@ -547,18 +545,147 @@
         <w:spacing w:line="160" w:lineRule="atLeast"/>
         <w:jc w:val="distribute"/>
         <w:rPr>
+          <w:rFonts w:ascii="微软雅黑" w:eastAsia="微软雅黑" w:hAnsi="微软雅黑" w:cs="Arial Unicode MS" w:hint="eastAsia"/>
+          <w:sz w:val="20"/>
+          <w:szCs w:val="21"/>
+        </w:rPr>
+      </w:pPr>
+      <w:r>
+        <w:rPr>
           <w:rFonts w:ascii="微软雅黑" w:eastAsia="微软雅黑" w:hAnsi="微软雅黑" w:cs="Arial Unicode MS"/>
           <w:sz w:val="20"/>
           <w:szCs w:val="21"/>
         </w:rPr>
-      </w:pPr>
+        <w:t>20</w:t>
+      </w:r>
+      <w:r>
+        <w:rPr>
+          <w:rFonts w:ascii="微软雅黑" w:eastAsia="微软雅黑" w:hAnsi="微软雅黑" w:cs="Arial Unicode MS" w:hint="eastAsia"/>
+          <w:sz w:val="20"/>
+          <w:szCs w:val="21"/>
+        </w:rPr>
+        <w:t>19/09</w:t>
+      </w:r>
+      <w:r>
+        <w:rPr>
+          <w:rFonts w:ascii="微软雅黑" w:eastAsia="微软雅黑" w:hAnsi="微软雅黑" w:cs="Arial Unicode MS" w:hint="eastAsia"/>
+          <w:sz w:val="20"/>
+          <w:szCs w:val="21"/>
+        </w:rPr>
+        <w:t>至</w:t>
+      </w:r>
+      <w:r>
+        <w:rPr>
+          <w:rFonts w:ascii="微软雅黑" w:eastAsia="微软雅黑" w:hAnsi="微软雅黑" w:cs="Arial Unicode MS" w:hint="eastAsia"/>
+          <w:sz w:val="20"/>
+          <w:szCs w:val="21"/>
+        </w:rPr>
+        <w:t>2023</w:t>
+      </w:r>
+      <w:r>
+        <w:rPr>
+          <w:rFonts w:ascii="微软雅黑" w:eastAsia="微软雅黑" w:hAnsi="微软雅黑" w:cs="Arial Unicode MS" w:hint="eastAsia"/>
+          <w:sz w:val="20"/>
+          <w:szCs w:val="21"/>
+        </w:rPr>
+        <w:t>/</w:t>
+      </w:r>
+      <w:r>
+        <w:rPr>
+          <w:rFonts w:ascii="微软雅黑" w:eastAsia="微软雅黑" w:hAnsi="微软雅黑" w:cs="Arial Unicode MS" w:hint="eastAsia"/>
+          <w:sz w:val="20"/>
+          <w:szCs w:val="21"/>
+        </w:rPr>
+        <w:t>06</w:t>
+      </w:r>
+      <w:r>
+        <w:rPr>
+          <w:rFonts w:ascii="微软雅黑" w:eastAsia="微软雅黑" w:hAnsi="微软雅黑" w:cs="Arial Unicode MS" w:hint="eastAsia"/>
+          <w:sz w:val="20"/>
+          <w:szCs w:val="21"/>
+        </w:rPr>
+        <w:t xml:space="preserve"> </w:t>
+      </w:r>
+      <w:r>
+        <w:rPr>
+          <w:rFonts w:ascii="微软雅黑" w:eastAsia="微软雅黑" w:hAnsi="微软雅黑" w:cs="Arial Unicode MS" w:hint="eastAsia"/>
+          <w:sz w:val="20"/>
+          <w:szCs w:val="21"/>
+        </w:rPr>
+        <w:t xml:space="preserve">  </w:t>
+      </w:r>
+      <w:r>
+        <w:rPr>
+          <w:rFonts w:ascii="微软雅黑" w:eastAsia="微软雅黑" w:hAnsi="微软雅黑" w:cs="Arial Unicode MS" w:hint="eastAsia"/>
+          <w:sz w:val="20"/>
+          <w:szCs w:val="21"/>
+        </w:rPr>
+        <w:t xml:space="preserve"> </w:t>
+      </w:r>
+      <w:r>
+        <w:rPr>
+          <w:rFonts w:ascii="微软雅黑" w:eastAsia="微软雅黑" w:hAnsi="微软雅黑" w:cs="Arial Unicode MS" w:hint="eastAsia"/>
+          <w:sz w:val="20"/>
+          <w:szCs w:val="21"/>
+        </w:rPr>
+        <w:t xml:space="preserve">  </w:t>
+      </w:r>
+      <w:r>
+        <w:rPr>
+          <w:rFonts w:ascii="微软雅黑" w:eastAsia="微软雅黑" w:hAnsi="微软雅黑" w:cs="Arial Unicode MS" w:hint="eastAsia"/>
+          <w:sz w:val="20"/>
+          <w:szCs w:val="21"/>
+        </w:rPr>
+        <w:t xml:space="preserve"> </w:t>
+      </w:r>
+      <w:r>
+        <w:rPr>
+          <w:rFonts w:ascii="微软雅黑" w:eastAsia="微软雅黑" w:hAnsi="微软雅黑" w:cs="Arial Unicode MS" w:hint="eastAsia"/>
+          <w:sz w:val="20"/>
+          <w:szCs w:val="21"/>
+        </w:rPr>
+        <w:t xml:space="preserve"> </w:t>
+      </w:r>
+      <w:r>
+        <w:rPr>
+          <w:rFonts w:ascii="微软雅黑" w:eastAsia="微软雅黑" w:hAnsi="微软雅黑" w:cs="Arial Unicode MS" w:hint="eastAsia"/>
+          <w:sz w:val="20"/>
+          <w:szCs w:val="21"/>
+        </w:rPr>
+        <w:t xml:space="preserve"> </w:t>
+      </w:r>
+      <w:r>
+        <w:rPr>
+          <w:rFonts w:ascii="微软雅黑" w:eastAsia="微软雅黑" w:hAnsi="微软雅黑" w:cs="Arial Unicode MS" w:hint="eastAsia"/>
+          <w:b/>
+          <w:sz w:val="20"/>
+          <w:szCs w:val="21"/>
+        </w:rPr>
+        <w:t>东北大学</w:t>
+      </w:r>
+      <w:r>
+        <w:rPr>
+          <w:rFonts w:ascii="微软雅黑" w:eastAsia="微软雅黑" w:hAnsi="微软雅黑" w:cs="Arial Unicode MS" w:hint="eastAsia"/>
+          <w:sz w:val="20"/>
+          <w:szCs w:val="21"/>
+        </w:rPr>
+        <w:t xml:space="preserve">     </w:t>
+      </w:r>
+      <w:r>
+        <w:rPr>
+          <w:rFonts w:ascii="微软雅黑" w:eastAsia="微软雅黑" w:hAnsi="微软雅黑" w:cs="Arial Unicode MS" w:hint="eastAsia"/>
+          <w:sz w:val="20"/>
+          <w:szCs w:val="21"/>
+        </w:rPr>
+        <w:t xml:space="preserve"> </w:t>
+      </w:r>
       <w:r>
         <w:rPr>
           <w:rFonts w:ascii="微软雅黑" w:eastAsia="微软雅黑" w:hAnsi="微软雅黑" w:cs="Arial Unicode MS"/>
           <w:sz w:val="20"/>
           <w:szCs w:val="21"/>
         </w:rPr>
-        <w:t>20</w:t>
+        <w:t xml:space="preserve">   </w:t>
       </w:r>
       <w:r>
         <w:rPr>
@@ -566,7 +693,7 @@
           <w:sz w:val="20"/>
           <w:szCs w:val="21"/>
         </w:rPr>
-        <w:t>19/09</w:t>
+        <w:t xml:space="preserve"> </w:t>
       </w:r>
       <w:r>
         <w:rPr>
@@ -574,7 +701,7 @@
           <w:sz w:val="20"/>
           <w:szCs w:val="21"/>
         </w:rPr>
-        <w:t>至</w:t>
+        <w:t>信息管理与信息系统</w:t>
       </w:r>
       <w:r>
         <w:rPr>
@@ -582,7 +709,7 @@
           <w:sz w:val="20"/>
           <w:szCs w:val="21"/>
         </w:rPr>
-        <w:t>2023</w:t>
+        <w:t>（Java技术栈）</w:t>
       </w:r>
       <w:r>
         <w:rPr>
@@ -590,7 +717,7 @@
           <w:sz w:val="20"/>
           <w:szCs w:val="21"/>
         </w:rPr>
-        <w:t>/</w:t>
+        <w:t xml:space="preserve">         </w:t>
       </w:r>
       <w:r>
         <w:rPr>
@@ -598,7 +725,7 @@
           <w:sz w:val="20"/>
           <w:szCs w:val="21"/>
         </w:rPr>
-        <w:t>06</w:t>
+        <w:t xml:space="preserve"> </w:t>
       </w:r>
       <w:r>
         <w:rPr>
@@ -610,170 +737,21 @@
       </w:r>
       <w:r>
         <w:rPr>
+          <w:rFonts w:ascii="微软雅黑" w:eastAsia="微软雅黑" w:hAnsi="微软雅黑" w:cs="Arial Unicode MS"/>
+          <w:b/>
+          <w:sz w:val="20"/>
+          <w:szCs w:val="21"/>
+        </w:rPr>
+        <w:t>绩点</w:t>
+      </w:r>
+      <w:r>
+        <w:rPr>
           <w:rFonts w:ascii="微软雅黑" w:eastAsia="微软雅黑" w:hAnsi="微软雅黑" w:cs="Arial Unicode MS" w:hint="eastAsia"/>
-          <w:sz w:val="20"/>
-          <w:szCs w:val="21"/>
-        </w:rPr>
-        <w:t xml:space="preserve">  </w:t>
-      </w:r>
-      <w:r>
-        <w:rPr>
-          <w:rFonts w:ascii="微软雅黑" w:eastAsia="微软雅黑" w:hAnsi="微软雅黑" w:cs="Arial Unicode MS" w:hint="eastAsia"/>
-          <w:sz w:val="20"/>
-          <w:szCs w:val="21"/>
-        </w:rPr>
-        <w:t xml:space="preserve"> </w:t>
-      </w:r>
-      <w:r>
-        <w:rPr>
-          <w:rFonts w:ascii="微软雅黑" w:eastAsia="微软雅黑" w:hAnsi="微软雅黑" w:cs="Arial Unicode MS" w:hint="eastAsia"/>
-          <w:sz w:val="20"/>
-          <w:szCs w:val="21"/>
-        </w:rPr>
-        <w:t xml:space="preserve">  </w:t>
-      </w:r>
-      <w:r>
-        <w:rPr>
-          <w:rFonts w:ascii="微软雅黑" w:eastAsia="微软雅黑" w:hAnsi="微软雅黑" w:cs="Arial Unicode MS" w:hint="eastAsia"/>
-          <w:sz w:val="20"/>
-          <w:szCs w:val="21"/>
-        </w:rPr>
-        <w:t xml:space="preserve"> </w:t>
-      </w:r>
-      <w:r>
-        <w:rPr>
-          <w:rFonts w:ascii="微软雅黑" w:eastAsia="微软雅黑" w:hAnsi="微软雅黑" w:cs="Arial Unicode MS" w:hint="eastAsia"/>
-          <w:sz w:val="20"/>
-          <w:szCs w:val="21"/>
-        </w:rPr>
-        <w:t xml:space="preserve"> </w:t>
-      </w:r>
-      <w:r>
-        <w:rPr>
-          <w:rFonts w:ascii="微软雅黑" w:eastAsia="微软雅黑" w:hAnsi="微软雅黑" w:cs="Arial Unicode MS" w:hint="eastAsia"/>
-          <w:sz w:val="20"/>
-          <w:szCs w:val="21"/>
-        </w:rPr>
-        <w:t xml:space="preserve"> </w:t>
-      </w:r>
-      <w:r>
-        <w:rPr>
-          <w:rFonts w:ascii="微软雅黑" w:eastAsia="微软雅黑" w:hAnsi="微软雅黑" w:cs="Arial Unicode MS" w:hint="eastAsia"/>
-          <w:b/>
-          <w:sz w:val="20"/>
-          <w:szCs w:val="21"/>
-        </w:rPr>
-        <w:t>东北大学</w:t>
-      </w:r>
-      <w:r>
-        <w:rPr>
-          <w:rFonts w:ascii="微软雅黑" w:eastAsia="微软雅黑" w:hAnsi="微软雅黑" w:cs="Arial Unicode MS" w:hint="eastAsia"/>
-          <w:sz w:val="20"/>
-          <w:szCs w:val="21"/>
-        </w:rPr>
-        <w:t xml:space="preserve">     </w:t>
-      </w:r>
-      <w:r>
-        <w:rPr>
-          <w:rFonts w:ascii="微软雅黑" w:eastAsia="微软雅黑" w:hAnsi="微软雅黑" w:cs="Arial Unicode MS" w:hint="eastAsia"/>
-          <w:sz w:val="20"/>
-          <w:szCs w:val="21"/>
-        </w:rPr>
-        <w:t xml:space="preserve"> </w:t>
-      </w:r>
-      <w:r>
-        <w:rPr>
-          <w:rFonts w:ascii="微软雅黑" w:eastAsia="微软雅黑" w:hAnsi="微软雅黑" w:cs="Arial Unicode MS"/>
-          <w:sz w:val="20"/>
-          <w:szCs w:val="21"/>
-        </w:rPr>
-        <w:t xml:space="preserve">   </w:t>
-      </w:r>
-      <w:r>
-        <w:rPr>
-          <w:rFonts w:ascii="微软雅黑" w:eastAsia="微软雅黑" w:hAnsi="微软雅黑" w:cs="Arial Unicode MS" w:hint="eastAsia"/>
-          <w:sz w:val="20"/>
-          <w:szCs w:val="21"/>
-        </w:rPr>
-        <w:t xml:space="preserve"> </w:t>
-      </w:r>
-      <w:r>
-        <w:rPr>
-          <w:rFonts w:ascii="微软雅黑" w:eastAsia="微软雅黑" w:hAnsi="微软雅黑" w:cs="Arial Unicode MS" w:hint="eastAsia"/>
-          <w:sz w:val="20"/>
-          <w:szCs w:val="21"/>
-        </w:rPr>
-        <w:t>信息管理与信息系统</w:t>
-      </w:r>
-      <w:r>
-        <w:rPr>
-          <w:rFonts w:ascii="微软雅黑" w:eastAsia="微软雅黑" w:hAnsi="微软雅黑" w:cs="Arial Unicode MS" w:hint="eastAsia"/>
-          <w:sz w:val="20"/>
-          <w:szCs w:val="21"/>
-        </w:rPr>
-        <w:t>（Java技术</w:t>
-      </w:r>
-      <w:proofErr w:type="gramStart"/>
-      <w:r>
-        <w:rPr>
-          <w:rFonts w:ascii="微软雅黑" w:eastAsia="微软雅黑" w:hAnsi="微软雅黑" w:cs="Arial Unicode MS" w:hint="eastAsia"/>
-          <w:sz w:val="20"/>
-          <w:szCs w:val="21"/>
-        </w:rPr>
-        <w:t>栈</w:t>
-      </w:r>
-      <w:proofErr w:type="gramEnd"/>
-      <w:r>
-        <w:rPr>
-          <w:rFonts w:ascii="微软雅黑" w:eastAsia="微软雅黑" w:hAnsi="微软雅黑" w:cs="Arial Unicode MS" w:hint="eastAsia"/>
-          <w:sz w:val="20"/>
-          <w:szCs w:val="21"/>
-        </w:rPr>
-        <w:t>）</w:t>
-      </w:r>
-      <w:r>
-        <w:rPr>
-          <w:rFonts w:ascii="微软雅黑" w:eastAsia="微软雅黑" w:hAnsi="微软雅黑" w:cs="Arial Unicode MS" w:hint="eastAsia"/>
-          <w:sz w:val="20"/>
-          <w:szCs w:val="21"/>
-        </w:rPr>
-        <w:t xml:space="preserve">         </w:t>
-      </w:r>
-      <w:r>
-        <w:rPr>
-          <w:rFonts w:ascii="微软雅黑" w:eastAsia="微软雅黑" w:hAnsi="微软雅黑" w:cs="Arial Unicode MS" w:hint="eastAsia"/>
-          <w:sz w:val="20"/>
-          <w:szCs w:val="21"/>
-        </w:rPr>
-        <w:t xml:space="preserve"> </w:t>
-      </w:r>
-      <w:r>
-        <w:rPr>
-          <w:rFonts w:ascii="微软雅黑" w:eastAsia="微软雅黑" w:hAnsi="微软雅黑" w:cs="Arial Unicode MS" w:hint="eastAsia"/>
-          <w:sz w:val="20"/>
-          <w:szCs w:val="21"/>
-        </w:rPr>
-        <w:t xml:space="preserve"> </w:t>
-      </w:r>
-      <w:proofErr w:type="gramStart"/>
-      <w:r>
-        <w:rPr>
-          <w:rFonts w:ascii="微软雅黑" w:eastAsia="微软雅黑" w:hAnsi="微软雅黑" w:cs="Arial Unicode MS"/>
-          <w:b/>
-          <w:sz w:val="20"/>
-          <w:szCs w:val="21"/>
-        </w:rPr>
-        <w:t>绩</w:t>
-      </w:r>
-      <w:proofErr w:type="gramEnd"/>
-      <w:r>
-        <w:rPr>
-          <w:rFonts w:ascii="微软雅黑" w:eastAsia="微软雅黑" w:hAnsi="微软雅黑" w:cs="Arial Unicode MS"/>
-          <w:b/>
-          <w:sz w:val="20"/>
-          <w:szCs w:val="21"/>
-        </w:rPr>
-        <w:t>点3.72/5.0</w:t>
+          <w:b/>
+          <w:sz w:val="20"/>
+          <w:szCs w:val="21"/>
+        </w:rPr>
+        <w:t xml:space="preserve"> top20%</w:t>
       </w:r>
     </w:p>
     <w:p>
@@ -783,19 +761,43 @@
         <w:spacing w:line="160" w:lineRule="atLeast"/>
         <w:jc w:val="distribute"/>
         <w:rPr>
+          <w:rFonts w:ascii="微软雅黑" w:eastAsia="微软雅黑" w:hAnsi="微软雅黑" w:cs="Arial Unicode MS" w:hint="eastAsia"/>
+          <w:b/>
+          <w:sz w:val="20"/>
+          <w:szCs w:val="21"/>
+        </w:rPr>
+      </w:pPr>
+      <w:r>
+        <w:rPr>
           <w:rFonts w:ascii="微软雅黑" w:eastAsia="微软雅黑" w:hAnsi="微软雅黑" w:cs="Arial Unicode MS"/>
-          <w:b/>
-          <w:sz w:val="20"/>
-          <w:szCs w:val="21"/>
-        </w:rPr>
-      </w:pPr>
+          <w:sz w:val="20"/>
+          <w:szCs w:val="21"/>
+        </w:rPr>
+        <w:t>20</w:t>
+      </w:r>
+      <w:r>
+        <w:rPr>
+          <w:rFonts w:ascii="微软雅黑" w:eastAsia="微软雅黑" w:hAnsi="微软雅黑" w:cs="Arial Unicode MS" w:hint="eastAsia"/>
+          <w:sz w:val="20"/>
+          <w:szCs w:val="21"/>
+        </w:rPr>
+        <w:t>23</w:t>
+      </w:r>
+      <w:r>
+        <w:rPr>
+          <w:rFonts w:ascii="微软雅黑" w:eastAsia="微软雅黑" w:hAnsi="微软雅黑" w:cs="Arial Unicode MS" w:hint="eastAsia"/>
+          <w:sz w:val="20"/>
+          <w:szCs w:val="21"/>
+        </w:rPr>
+        <w:t>/</w:t>
+      </w:r>
       <w:r>
         <w:rPr>
           <w:rFonts w:ascii="微软雅黑" w:eastAsia="微软雅黑" w:hAnsi="微软雅黑" w:cs="Arial Unicode MS"/>
           <w:sz w:val="20"/>
           <w:szCs w:val="21"/>
         </w:rPr>
-        <w:t>20</w:t>
+        <w:t>09</w:t>
       </w:r>
       <w:r>
         <w:rPr>
@@ -803,7 +805,7 @@
           <w:sz w:val="20"/>
           <w:szCs w:val="21"/>
         </w:rPr>
-        <w:t>23</w:t>
+        <w:t>至</w:t>
       </w:r>
       <w:r>
         <w:rPr>
@@ -811,7 +813,56 @@
           <w:sz w:val="20"/>
           <w:szCs w:val="21"/>
         </w:rPr>
-        <w:t>/</w:t>
+        <w:t>2026/06</w:t>
+      </w:r>
+      <w:r>
+        <w:rPr>
+          <w:rFonts w:ascii="微软雅黑" w:eastAsia="微软雅黑" w:hAnsi="微软雅黑" w:cs="Arial Unicode MS" w:hint="eastAsia"/>
+          <w:sz w:val="20"/>
+          <w:szCs w:val="21"/>
+        </w:rPr>
+        <w:t xml:space="preserve">      </w:t>
+      </w:r>
+      <w:r>
+        <w:rPr>
+          <w:rFonts w:ascii="微软雅黑" w:eastAsia="微软雅黑" w:hAnsi="微软雅黑" w:cs="Arial Unicode MS" w:hint="eastAsia"/>
+          <w:sz w:val="20"/>
+          <w:szCs w:val="21"/>
+        </w:rPr>
+        <w:t xml:space="preserve"> </w:t>
+      </w:r>
+      <w:r>
+        <w:rPr>
+          <w:rFonts w:ascii="微软雅黑" w:eastAsia="微软雅黑" w:hAnsi="微软雅黑" w:cs="Arial Unicode MS" w:hint="eastAsia"/>
+          <w:sz w:val="20"/>
+          <w:szCs w:val="21"/>
+        </w:rPr>
+        <w:t xml:space="preserve">  </w:t>
+      </w:r>
+      <w:r>
+        <w:rPr>
+          <w:rFonts w:ascii="微软雅黑" w:eastAsia="微软雅黑" w:hAnsi="微软雅黑" w:cs="Arial Unicode MS" w:hint="eastAsia"/>
+          <w:b/>
+          <w:sz w:val="20"/>
+          <w:szCs w:val="21"/>
+        </w:rPr>
+        <w:t>湖南大学</w:t>
+      </w:r>
+      <w:r>
+        <w:rPr>
+          <w:rFonts w:ascii="微软雅黑" w:eastAsia="微软雅黑" w:hAnsi="微软雅黑" w:cs="Arial Unicode MS" w:hint="eastAsia"/>
+          <w:sz w:val="20"/>
+          <w:szCs w:val="21"/>
+        </w:rPr>
+        <w:t xml:space="preserve">     </w:t>
+      </w:r>
+      <w:r>
+        <w:rPr>
+          <w:rFonts w:ascii="微软雅黑" w:eastAsia="微软雅黑" w:hAnsi="微软雅黑" w:cs="Arial Unicode MS" w:hint="eastAsia"/>
+          <w:sz w:val="20"/>
+          <w:szCs w:val="21"/>
+        </w:rPr>
+        <w:t xml:space="preserve"> </w:t>
       </w:r>
       <w:r>
         <w:rPr>
@@ -819,7 +870,7 @@
           <w:sz w:val="20"/>
           <w:szCs w:val="21"/>
         </w:rPr>
-        <w:t>09</w:t>
+        <w:t xml:space="preserve">   </w:t>
       </w:r>
       <w:r>
         <w:rPr>
@@ -827,7 +878,7 @@
           <w:sz w:val="20"/>
           <w:szCs w:val="21"/>
         </w:rPr>
-        <w:t>至</w:t>
+        <w:t xml:space="preserve">  </w:t>
       </w:r>
       <w:r>
         <w:rPr>
@@ -835,7 +886,7 @@
           <w:sz w:val="20"/>
           <w:szCs w:val="21"/>
         </w:rPr>
-        <w:t>2026/06</w:t>
+        <w:t xml:space="preserve"> </w:t>
       </w:r>
       <w:r>
         <w:rPr>
@@ -843,7 +894,7 @@
           <w:sz w:val="20"/>
           <w:szCs w:val="21"/>
         </w:rPr>
-        <w:t xml:space="preserve">      </w:t>
+        <w:t>计算机技术</w:t>
       </w:r>
       <w:r>
         <w:rPr>
@@ -851,6 +902,22 @@
           <w:sz w:val="20"/>
           <w:szCs w:val="21"/>
         </w:rPr>
+        <w:t>（硕士）</w:t>
+      </w:r>
+      <w:r>
+        <w:rPr>
+          <w:rFonts w:ascii="微软雅黑" w:eastAsia="微软雅黑" w:hAnsi="微软雅黑" w:cs="Arial Unicode MS" w:hint="eastAsia"/>
+          <w:sz w:val="20"/>
+          <w:szCs w:val="21"/>
+        </w:rPr>
+        <w:t xml:space="preserve">     </w:t>
+      </w:r>
+      <w:r>
+        <w:rPr>
+          <w:rFonts w:ascii="微软雅黑" w:eastAsia="微软雅黑" w:hAnsi="微软雅黑" w:cs="Arial Unicode MS" w:hint="eastAsia"/>
+          <w:sz w:val="20"/>
+          <w:szCs w:val="21"/>
+        </w:rPr>
         <w:t xml:space="preserve"> </w:t>
       </w:r>
       <w:r>
@@ -859,16 +926,47 @@
           <w:sz w:val="20"/>
           <w:szCs w:val="21"/>
         </w:rPr>
+        <w:t xml:space="preserve"> </w:t>
+      </w:r>
+      <w:r>
+        <w:rPr>
+          <w:rFonts w:ascii="微软雅黑" w:eastAsia="微软雅黑" w:hAnsi="微软雅黑" w:cs="Arial Unicode MS" w:hint="eastAsia"/>
+          <w:sz w:val="20"/>
+          <w:szCs w:val="21"/>
+        </w:rPr>
         <w:t xml:space="preserve">  </w:t>
       </w:r>
       <w:r>
         <w:rPr>
+          <w:rFonts w:ascii="微软雅黑" w:eastAsia="微软雅黑" w:hAnsi="微软雅黑" w:cs="Arial Unicode MS"/>
+          <w:sz w:val="20"/>
+          <w:szCs w:val="21"/>
+        </w:rPr>
+        <w:tab/>
+      </w:r>
+      <w:r>
+        <w:rPr>
+          <w:rFonts w:ascii="微软雅黑" w:eastAsia="微软雅黑" w:hAnsi="微软雅黑" w:cs="Arial Unicode MS"/>
+          <w:sz w:val="20"/>
+          <w:szCs w:val="21"/>
+        </w:rPr>
+        <w:tab/>
+      </w:r>
+      <w:r>
+        <w:rPr>
+          <w:rFonts w:ascii="微软雅黑" w:eastAsia="微软雅黑" w:hAnsi="微软雅黑" w:cs="Arial Unicode MS"/>
+          <w:sz w:val="20"/>
+          <w:szCs w:val="21"/>
+        </w:rPr>
+        <w:tab/>
+      </w:r>
+      <w:r>
+        <w:rPr>
           <w:rFonts w:ascii="微软雅黑" w:eastAsia="微软雅黑" w:hAnsi="微软雅黑" w:cs="Arial Unicode MS" w:hint="eastAsia"/>
-          <w:b/>
-          <w:sz w:val="20"/>
-          <w:szCs w:val="21"/>
-        </w:rPr>
-        <w:t>湖南大学</w:t>
+          <w:sz w:val="20"/>
+          <w:szCs w:val="21"/>
+        </w:rPr>
+        <w:t xml:space="preserve">   </w:t>
       </w:r>
       <w:r>
         <w:rPr>
@@ -876,147 +974,25 @@
           <w:sz w:val="20"/>
           <w:szCs w:val="21"/>
         </w:rPr>
-        <w:t xml:space="preserve">     </w:t>
+        <w:t xml:space="preserve"> </w:t>
+      </w:r>
+      <w:r>
+        <w:rPr>
+          <w:rFonts w:ascii="微软雅黑" w:eastAsia="微软雅黑" w:hAnsi="微软雅黑" w:cs="Arial Unicode MS"/>
+          <w:b/>
+          <w:sz w:val="20"/>
+          <w:szCs w:val="21"/>
+        </w:rPr>
+        <w:t>绩点</w:t>
       </w:r>
       <w:r>
         <w:rPr>
           <w:rFonts w:ascii="微软雅黑" w:eastAsia="微软雅黑" w:hAnsi="微软雅黑" w:cs="Arial Unicode MS" w:hint="eastAsia"/>
-          <w:sz w:val="20"/>
-          <w:szCs w:val="21"/>
-        </w:rPr>
-        <w:t xml:space="preserve"> </w:t>
-      </w:r>
-      <w:r>
-        <w:rPr>
-          <w:rFonts w:ascii="微软雅黑" w:eastAsia="微软雅黑" w:hAnsi="微软雅黑" w:cs="Arial Unicode MS"/>
-          <w:sz w:val="20"/>
-          <w:szCs w:val="21"/>
-        </w:rPr>
-        <w:t xml:space="preserve">   </w:t>
-      </w:r>
-      <w:r>
-        <w:rPr>
-          <w:rFonts w:ascii="微软雅黑" w:eastAsia="微软雅黑" w:hAnsi="微软雅黑" w:cs="Arial Unicode MS" w:hint="eastAsia"/>
-          <w:sz w:val="20"/>
-          <w:szCs w:val="21"/>
-        </w:rPr>
-        <w:t xml:space="preserve">  </w:t>
-      </w:r>
-      <w:r>
-        <w:rPr>
-          <w:rFonts w:ascii="微软雅黑" w:eastAsia="微软雅黑" w:hAnsi="微软雅黑" w:cs="Arial Unicode MS" w:hint="eastAsia"/>
-          <w:sz w:val="20"/>
-          <w:szCs w:val="21"/>
-        </w:rPr>
-        <w:t xml:space="preserve"> </w:t>
-      </w:r>
-      <w:r>
-        <w:rPr>
-          <w:rFonts w:ascii="微软雅黑" w:eastAsia="微软雅黑" w:hAnsi="微软雅黑" w:cs="Arial Unicode MS" w:hint="eastAsia"/>
-          <w:sz w:val="20"/>
-          <w:szCs w:val="21"/>
-        </w:rPr>
-        <w:t>计算机技术</w:t>
-      </w:r>
-      <w:r>
-        <w:rPr>
-          <w:rFonts w:ascii="微软雅黑" w:eastAsia="微软雅黑" w:hAnsi="微软雅黑" w:cs="Arial Unicode MS" w:hint="eastAsia"/>
-          <w:sz w:val="20"/>
-          <w:szCs w:val="21"/>
-        </w:rPr>
-        <w:t>（硕士）</w:t>
-      </w:r>
-      <w:r>
-        <w:rPr>
-          <w:rFonts w:ascii="微软雅黑" w:eastAsia="微软雅黑" w:hAnsi="微软雅黑" w:cs="Arial Unicode MS" w:hint="eastAsia"/>
-          <w:sz w:val="20"/>
-          <w:szCs w:val="21"/>
-        </w:rPr>
-        <w:t xml:space="preserve">     </w:t>
-      </w:r>
-      <w:r>
-        <w:rPr>
-          <w:rFonts w:ascii="微软雅黑" w:eastAsia="微软雅黑" w:hAnsi="微软雅黑" w:cs="Arial Unicode MS" w:hint="eastAsia"/>
-          <w:sz w:val="20"/>
-          <w:szCs w:val="21"/>
-        </w:rPr>
-        <w:t xml:space="preserve"> </w:t>
-      </w:r>
-      <w:r>
-        <w:rPr>
-          <w:rFonts w:ascii="微软雅黑" w:eastAsia="微软雅黑" w:hAnsi="微软雅黑" w:cs="Arial Unicode MS" w:hint="eastAsia"/>
-          <w:sz w:val="20"/>
-          <w:szCs w:val="21"/>
-        </w:rPr>
-        <w:t xml:space="preserve"> </w:t>
-      </w:r>
-      <w:r>
-        <w:rPr>
-          <w:rFonts w:ascii="微软雅黑" w:eastAsia="微软雅黑" w:hAnsi="微软雅黑" w:cs="Arial Unicode MS" w:hint="eastAsia"/>
-          <w:sz w:val="20"/>
-          <w:szCs w:val="21"/>
-        </w:rPr>
-        <w:t xml:space="preserve">  </w:t>
-      </w:r>
-      <w:r>
-        <w:rPr>
-          <w:rFonts w:ascii="微软雅黑" w:eastAsia="微软雅黑" w:hAnsi="微软雅黑" w:cs="Arial Unicode MS"/>
-          <w:sz w:val="20"/>
-          <w:szCs w:val="21"/>
-        </w:rPr>
-        <w:tab/>
-      </w:r>
-      <w:r>
-        <w:rPr>
-          <w:rFonts w:ascii="微软雅黑" w:eastAsia="微软雅黑" w:hAnsi="微软雅黑" w:cs="Arial Unicode MS"/>
-          <w:sz w:val="20"/>
-          <w:szCs w:val="21"/>
-        </w:rPr>
-        <w:tab/>
-      </w:r>
-      <w:r>
-        <w:rPr>
-          <w:rFonts w:ascii="微软雅黑" w:eastAsia="微软雅黑" w:hAnsi="微软雅黑" w:cs="Arial Unicode MS"/>
-          <w:sz w:val="20"/>
-          <w:szCs w:val="21"/>
-        </w:rPr>
-        <w:tab/>
-      </w:r>
-      <w:r>
-        <w:rPr>
-          <w:rFonts w:ascii="微软雅黑" w:eastAsia="微软雅黑" w:hAnsi="微软雅黑" w:cs="Arial Unicode MS" w:hint="eastAsia"/>
-          <w:sz w:val="20"/>
-          <w:szCs w:val="21"/>
-        </w:rPr>
-        <w:t xml:space="preserve">   </w:t>
-      </w:r>
-      <w:r>
-        <w:rPr>
-          <w:rFonts w:ascii="微软雅黑" w:eastAsia="微软雅黑" w:hAnsi="微软雅黑" w:cs="Arial Unicode MS" w:hint="eastAsia"/>
-          <w:sz w:val="20"/>
-          <w:szCs w:val="21"/>
-        </w:rPr>
-        <w:t xml:space="preserve"> </w:t>
-      </w:r>
-      <w:proofErr w:type="gramStart"/>
-      <w:r>
-        <w:rPr>
-          <w:rFonts w:ascii="微软雅黑" w:eastAsia="微软雅黑" w:hAnsi="微软雅黑" w:cs="Arial Unicode MS"/>
-          <w:b/>
-          <w:sz w:val="20"/>
-          <w:szCs w:val="21"/>
-        </w:rPr>
-        <w:t>绩点</w:t>
-      </w:r>
-      <w:proofErr w:type="gramEnd"/>
-      <w:r>
-        <w:rPr>
-          <w:rFonts w:ascii="微软雅黑" w:eastAsia="微软雅黑" w:hAnsi="微软雅黑" w:cs="Arial Unicode MS"/>
-          <w:b/>
-          <w:sz w:val="20"/>
-          <w:szCs w:val="21"/>
-        </w:rPr>
-        <w:t>3.69/4.0</w:t>
+          <w:b/>
+          <w:sz w:val="20"/>
+          <w:szCs w:val="21"/>
+        </w:rPr>
+        <w:t>top30%</w:t>
       </w:r>
     </w:p>
     <w:p>
@@ -1031,7 +1007,7 @@
         <w:spacing w:line="160" w:lineRule="atLeast"/>
         <w:jc w:val="left"/>
         <w:rPr>
-          <w:rFonts w:ascii="微软雅黑" w:eastAsia="微软雅黑" w:hAnsi="微软雅黑"/>
+          <w:rFonts w:ascii="微软雅黑" w:eastAsia="微软雅黑" w:hAnsi="微软雅黑" w:hint="eastAsia"/>
           <w:sz w:val="20"/>
           <w:szCs w:val="21"/>
         </w:rPr>
@@ -1163,7 +1139,7 @@
         <w:spacing w:line="160" w:lineRule="atLeast"/>
         <w:jc w:val="left"/>
         <w:rPr>
-          <w:rFonts w:ascii="微软雅黑" w:eastAsia="微软雅黑" w:hAnsi="微软雅黑"/>
+          <w:rFonts w:ascii="微软雅黑" w:eastAsia="微软雅黑" w:hAnsi="微软雅黑" w:hint="eastAsia"/>
           <w:b/>
           <w:sz w:val="20"/>
           <w:szCs w:val="20"/>
@@ -1243,7 +1219,6 @@
         </w:rPr>
         <w:t>-</w:t>
       </w:r>
-      <w:proofErr w:type="gramStart"/>
       <w:r>
         <w:rPr>
           <w:rFonts w:ascii="微软雅黑" w:eastAsia="微软雅黑" w:hAnsi="微软雅黑" w:hint="eastAsia"/>
@@ -1255,7 +1230,6 @@
         </w:rPr>
         <w:t>淘宝直播</w:t>
       </w:r>
-      <w:proofErr w:type="gramEnd"/>
       <w:r>
         <w:rPr>
           <w:rFonts w:ascii="微软雅黑" w:eastAsia="微软雅黑" w:hAnsi="微软雅黑" w:hint="eastAsia"/>
@@ -1323,7 +1297,7 @@
         <w:spacing w:line="160" w:lineRule="atLeast"/>
         <w:jc w:val="left"/>
         <w:rPr>
-          <w:rFonts w:ascii="微软雅黑" w:eastAsia="微软雅黑" w:hAnsi="微软雅黑"/>
+          <w:rFonts w:ascii="微软雅黑" w:eastAsia="微软雅黑" w:hAnsi="微软雅黑" w:hint="eastAsia"/>
           <w:b/>
           <w:sz w:val="20"/>
         </w:rPr>
@@ -1363,7 +1337,7 @@
         <w:ind w:left="420"/>
         <w:jc w:val="center"/>
         <w:rPr>
-          <w:rFonts w:ascii="微软雅黑" w:eastAsia="微软雅黑" w:hAnsi="微软雅黑"/>
+          <w:rFonts w:ascii="微软雅黑" w:eastAsia="微软雅黑" w:hAnsi="微软雅黑" w:hint="eastAsia"/>
           <w:b/>
           <w:bCs/>
           <w:sz w:val="20"/>
@@ -1454,7 +1428,7 @@
         <w:spacing w:line="160" w:lineRule="atLeast"/>
         <w:ind w:firstLineChars="0"/>
         <w:rPr>
-          <w:rFonts w:ascii="微软雅黑" w:eastAsia="微软雅黑" w:hAnsi="微软雅黑"/>
+          <w:rFonts w:ascii="微软雅黑" w:eastAsia="微软雅黑" w:hAnsi="微软雅黑" w:hint="eastAsia"/>
           <w:b/>
           <w:bCs/>
           <w:sz w:val="20"/>
@@ -1521,23 +1495,7 @@
           <w:rFonts w:ascii="微软雅黑" w:eastAsia="微软雅黑" w:hAnsi="微软雅黑" w:hint="eastAsia"/>
           <w:sz w:val="20"/>
         </w:rPr>
-        <w:t>选用</w:t>
-      </w:r>
-      <w:proofErr w:type="spellStart"/>
-      <w:r>
-        <w:rPr>
-          <w:rFonts w:ascii="微软雅黑" w:eastAsia="微软雅黑" w:hAnsi="微软雅黑" w:hint="eastAsia"/>
-          <w:sz w:val="20"/>
-        </w:rPr>
-        <w:t>SpirngAI</w:t>
-      </w:r>
-      <w:proofErr w:type="spellEnd"/>
-      <w:r>
-        <w:rPr>
-          <w:rFonts w:ascii="微软雅黑" w:eastAsia="微软雅黑" w:hAnsi="微软雅黑" w:hint="eastAsia"/>
-          <w:sz w:val="20"/>
-        </w:rPr>
-        <w:t xml:space="preserve"> </w:t>
+        <w:t xml:space="preserve">选用SpirngAI </w:t>
       </w:r>
       <w:r>
         <w:rPr>
@@ -1573,7 +1531,7 @@
         <w:spacing w:line="160" w:lineRule="atLeast"/>
         <w:ind w:firstLineChars="0"/>
         <w:rPr>
-          <w:rFonts w:ascii="微软雅黑" w:eastAsia="微软雅黑" w:hAnsi="微软雅黑"/>
+          <w:rFonts w:ascii="微软雅黑" w:eastAsia="微软雅黑" w:hAnsi="微软雅黑" w:hint="eastAsia"/>
           <w:sz w:val="20"/>
         </w:rPr>
       </w:pPr>
@@ -1596,23 +1554,7 @@
           <w:rFonts w:ascii="微软雅黑" w:eastAsia="微软雅黑" w:hAnsi="微软雅黑" w:hint="eastAsia"/>
           <w:sz w:val="20"/>
         </w:rPr>
-        <w:t>通过任务</w:t>
-      </w:r>
-      <w:proofErr w:type="gramStart"/>
-      <w:r>
-        <w:rPr>
-          <w:rFonts w:ascii="微软雅黑" w:eastAsia="微软雅黑" w:hAnsi="微软雅黑" w:hint="eastAsia"/>
-          <w:sz w:val="20"/>
-        </w:rPr>
-        <w:t>幂</w:t>
-      </w:r>
-      <w:proofErr w:type="gramEnd"/>
-      <w:r>
-        <w:rPr>
-          <w:rFonts w:ascii="微软雅黑" w:eastAsia="微软雅黑" w:hAnsi="微软雅黑" w:hint="eastAsia"/>
-          <w:sz w:val="20"/>
-        </w:rPr>
-        <w:t>等表控制任务并发执行</w:t>
+        <w:t>通过任务幂等表控制任务并发执行</w:t>
       </w:r>
     </w:p>
     <w:p>
@@ -1627,32 +1569,16 @@
         <w:spacing w:line="160" w:lineRule="atLeast"/>
         <w:ind w:firstLineChars="0"/>
         <w:rPr>
+          <w:rFonts w:ascii="微软雅黑" w:eastAsia="微软雅黑" w:hAnsi="微软雅黑" w:hint="eastAsia"/>
+          <w:sz w:val="20"/>
+        </w:rPr>
+      </w:pPr>
+      <w:r>
+        <w:rPr>
           <w:rFonts w:ascii="微软雅黑" w:eastAsia="微软雅黑" w:hAnsi="微软雅黑"/>
           <w:sz w:val="20"/>
         </w:rPr>
-      </w:pPr>
-      <w:r>
-        <w:rPr>
-          <w:rFonts w:ascii="微软雅黑" w:eastAsia="微软雅黑" w:hAnsi="微软雅黑"/>
-          <w:sz w:val="20"/>
-        </w:rPr>
-        <w:t xml:space="preserve">利用 </w:t>
-      </w:r>
-      <w:proofErr w:type="spellStart"/>
-      <w:r>
-        <w:rPr>
-          <w:rFonts w:ascii="微软雅黑" w:eastAsia="微软雅黑" w:hAnsi="微软雅黑"/>
-          <w:sz w:val="20"/>
-        </w:rPr>
-        <w:t>Tair</w:t>
-      </w:r>
-      <w:proofErr w:type="spellEnd"/>
-      <w:r>
-        <w:rPr>
-          <w:rFonts w:ascii="微软雅黑" w:eastAsia="微软雅黑" w:hAnsi="微软雅黑"/>
-          <w:sz w:val="20"/>
-        </w:rPr>
-        <w:t xml:space="preserve"> 分布式</w:t>
+        <w:t>利用 Tair 分布式</w:t>
       </w:r>
       <w:r>
         <w:rPr>
@@ -1688,7 +1614,7 @@
         <w:spacing w:line="160" w:lineRule="atLeast"/>
         <w:ind w:firstLineChars="0"/>
         <w:rPr>
-          <w:rFonts w:ascii="微软雅黑" w:eastAsia="微软雅黑" w:hAnsi="微软雅黑"/>
+          <w:rFonts w:ascii="微软雅黑" w:eastAsia="微软雅黑" w:hAnsi="微软雅黑" w:hint="eastAsia"/>
           <w:sz w:val="20"/>
         </w:rPr>
       </w:pPr>
@@ -1789,7 +1715,7 @@
         <w:spacing w:line="160" w:lineRule="atLeast"/>
         <w:ind w:firstLineChars="0"/>
         <w:rPr>
-          <w:rFonts w:ascii="微软雅黑" w:eastAsia="微软雅黑" w:hAnsi="微软雅黑"/>
+          <w:rFonts w:ascii="微软雅黑" w:eastAsia="微软雅黑" w:hAnsi="微软雅黑" w:hint="eastAsia"/>
           <w:sz w:val="20"/>
         </w:rPr>
       </w:pPr>
@@ -1827,7 +1753,7 @@
         <w:spacing w:line="160" w:lineRule="atLeast"/>
         <w:ind w:firstLineChars="0"/>
         <w:rPr>
-          <w:rFonts w:ascii="微软雅黑" w:eastAsia="微软雅黑" w:hAnsi="微软雅黑"/>
+          <w:rFonts w:ascii="微软雅黑" w:eastAsia="微软雅黑" w:hAnsi="微软雅黑" w:hint="eastAsia"/>
           <w:sz w:val="20"/>
         </w:rPr>
       </w:pPr>
@@ -1868,7 +1794,7 @@
         <w:spacing w:line="160" w:lineRule="atLeast"/>
         <w:ind w:left="860" w:firstLineChars="0" w:firstLine="0"/>
         <w:rPr>
-          <w:rFonts w:ascii="微软雅黑" w:eastAsia="微软雅黑" w:hAnsi="微软雅黑"/>
+          <w:rFonts w:ascii="微软雅黑" w:eastAsia="微软雅黑" w:hAnsi="微软雅黑" w:hint="eastAsia"/>
           <w:sz w:val="20"/>
         </w:rPr>
       </w:pPr>
@@ -1880,7 +1806,7 @@
         <w:spacing w:line="160" w:lineRule="atLeast"/>
         <w:ind w:firstLineChars="1300" w:firstLine="2600"/>
         <w:rPr>
-          <w:rFonts w:ascii="微软雅黑" w:eastAsia="微软雅黑" w:hAnsi="微软雅黑"/>
+          <w:rFonts w:ascii="微软雅黑" w:eastAsia="微软雅黑" w:hAnsi="微软雅黑" w:hint="eastAsia"/>
           <w:b/>
           <w:bCs/>
           <w:sz w:val="20"/>
@@ -1935,7 +1861,7 @@
         <w:spacing w:line="160" w:lineRule="atLeast"/>
         <w:ind w:firstLineChars="0"/>
         <w:rPr>
-          <w:rFonts w:ascii="微软雅黑" w:eastAsia="微软雅黑" w:hAnsi="微软雅黑"/>
+          <w:rFonts w:ascii="微软雅黑" w:eastAsia="微软雅黑" w:hAnsi="微软雅黑" w:hint="eastAsia"/>
           <w:sz w:val="20"/>
         </w:rPr>
       </w:pPr>
@@ -1951,23 +1877,7 @@
           <w:rFonts w:ascii="微软雅黑" w:eastAsia="微软雅黑" w:hAnsi="微软雅黑" w:hint="eastAsia"/>
           <w:sz w:val="20"/>
         </w:rPr>
-        <w:t>新人主播入淘后，档案信息填写、新主播评级认证、新主播任务、活动和流量</w:t>
-      </w:r>
-      <w:proofErr w:type="gramStart"/>
-      <w:r>
-        <w:rPr>
-          <w:rFonts w:ascii="微软雅黑" w:eastAsia="微软雅黑" w:hAnsi="微软雅黑" w:hint="eastAsia"/>
-          <w:sz w:val="20"/>
-        </w:rPr>
-        <w:t>券</w:t>
-      </w:r>
-      <w:proofErr w:type="gramEnd"/>
-      <w:r>
-        <w:rPr>
-          <w:rFonts w:ascii="微软雅黑" w:eastAsia="微软雅黑" w:hAnsi="微软雅黑" w:hint="eastAsia"/>
-          <w:sz w:val="20"/>
-        </w:rPr>
-        <w:t>激励链路</w:t>
+        <w:t>新人主播入淘后，档案信息填写、新主播评级认证、新主播任务、活动和流量券激励链路</w:t>
       </w:r>
     </w:p>
     <w:p>
@@ -1982,42 +1892,17 @@
         <w:spacing w:line="160" w:lineRule="atLeast"/>
         <w:ind w:firstLineChars="0"/>
         <w:rPr>
-          <w:rFonts w:ascii="微软雅黑" w:eastAsia="微软雅黑" w:hAnsi="微软雅黑"/>
-          <w:sz w:val="20"/>
-        </w:rPr>
-      </w:pPr>
-      <w:r>
-        <w:rPr>
-          <w:rFonts w:ascii="微软雅黑" w:eastAsia="微软雅黑" w:hAnsi="微软雅黑" w:hint="eastAsia"/>
-          <w:sz w:val="20"/>
-        </w:rPr>
-        <w:t>利用</w:t>
-      </w:r>
-      <w:proofErr w:type="spellStart"/>
-      <w:r>
-        <w:rPr>
-          <w:rFonts w:ascii="微软雅黑" w:eastAsia="微软雅黑" w:hAnsi="微软雅黑" w:hint="eastAsia"/>
-          <w:sz w:val="20"/>
-        </w:rPr>
-        <w:t>Tair</w:t>
-      </w:r>
-      <w:proofErr w:type="spellEnd"/>
-      <w:r>
-        <w:rPr>
-          <w:rFonts w:ascii="微软雅黑" w:eastAsia="微软雅黑" w:hAnsi="微软雅黑" w:hint="eastAsia"/>
-          <w:sz w:val="20"/>
-        </w:rPr>
-        <w:t>缓存实现分布式</w:t>
-      </w:r>
-      <w:proofErr w:type="gramStart"/>
-      <w:r>
-        <w:rPr>
-          <w:rFonts w:ascii="微软雅黑" w:eastAsia="微软雅黑" w:hAnsi="微软雅黑" w:hint="eastAsia"/>
-          <w:sz w:val="20"/>
-        </w:rPr>
-        <w:t>锁防止</w:t>
-      </w:r>
-      <w:proofErr w:type="gramEnd"/>
+          <w:rFonts w:ascii="微软雅黑" w:eastAsia="微软雅黑" w:hAnsi="微软雅黑" w:hint="eastAsia"/>
+          <w:sz w:val="20"/>
+        </w:rPr>
+      </w:pPr>
+      <w:r>
+        <w:rPr>
+          <w:rFonts w:ascii="微软雅黑" w:eastAsia="微软雅黑" w:hAnsi="微软雅黑" w:hint="eastAsia"/>
+          <w:sz w:val="20"/>
+        </w:rPr>
+        <w:t>利用Tair缓存实现分布式锁防止</w:t>
+      </w:r>
       <w:r>
         <w:rPr>
           <w:rFonts w:ascii="微软雅黑" w:eastAsia="微软雅黑" w:hAnsi="微软雅黑" w:hint="eastAsia"/>
@@ -2052,7 +1937,7 @@
         <w:spacing w:line="160" w:lineRule="atLeast"/>
         <w:ind w:firstLineChars="0"/>
         <w:rPr>
-          <w:rFonts w:ascii="微软雅黑" w:eastAsia="微软雅黑" w:hAnsi="微软雅黑"/>
+          <w:rFonts w:ascii="微软雅黑" w:eastAsia="微软雅黑" w:hAnsi="微软雅黑" w:hint="eastAsia"/>
           <w:sz w:val="20"/>
         </w:rPr>
       </w:pPr>
@@ -2097,7 +1982,7 @@
         <w:spacing w:line="160" w:lineRule="atLeast"/>
         <w:ind w:firstLineChars="0"/>
         <w:rPr>
-          <w:rFonts w:ascii="微软雅黑" w:eastAsia="微软雅黑" w:hAnsi="微软雅黑"/>
+          <w:rFonts w:ascii="微软雅黑" w:eastAsia="微软雅黑" w:hAnsi="微软雅黑" w:hint="eastAsia"/>
           <w:sz w:val="20"/>
         </w:rPr>
       </w:pPr>
@@ -2136,23 +2021,7 @@
           <w:rFonts w:ascii="微软雅黑" w:eastAsia="微软雅黑" w:hAnsi="微软雅黑" w:hint="eastAsia"/>
           <w:sz w:val="20"/>
         </w:rPr>
-        <w:t>和</w:t>
-      </w:r>
-      <w:proofErr w:type="spellStart"/>
-      <w:r>
-        <w:rPr>
-          <w:rFonts w:ascii="微软雅黑" w:eastAsia="微软雅黑" w:hAnsi="微软雅黑" w:hint="eastAsia"/>
-          <w:sz w:val="20"/>
-        </w:rPr>
-        <w:t>Tair</w:t>
-      </w:r>
-      <w:proofErr w:type="spellEnd"/>
-      <w:r>
-        <w:rPr>
-          <w:rFonts w:ascii="微软雅黑" w:eastAsia="微软雅黑" w:hAnsi="微软雅黑" w:hint="eastAsia"/>
-          <w:sz w:val="20"/>
-        </w:rPr>
-        <w:t>缓存</w:t>
+        <w:t>和Tair缓存</w:t>
       </w:r>
       <w:r>
         <w:rPr>
@@ -2174,7 +2043,7 @@
         <w:spacing w:line="160" w:lineRule="atLeast"/>
         <w:ind w:firstLineChars="0"/>
         <w:rPr>
-          <w:rFonts w:ascii="微软雅黑" w:eastAsia="微软雅黑" w:hAnsi="微软雅黑"/>
+          <w:rFonts w:ascii="微软雅黑" w:eastAsia="微软雅黑" w:hAnsi="微软雅黑" w:hint="eastAsia"/>
           <w:sz w:val="20"/>
         </w:rPr>
       </w:pPr>
@@ -2240,7 +2109,7 @@
         <w:spacing w:line="160" w:lineRule="atLeast"/>
         <w:ind w:firstLineChars="0"/>
         <w:rPr>
-          <w:rFonts w:ascii="微软雅黑" w:eastAsia="微软雅黑" w:hAnsi="微软雅黑"/>
+          <w:rFonts w:ascii="微软雅黑" w:eastAsia="微软雅黑" w:hAnsi="微软雅黑" w:hint="eastAsia"/>
           <w:sz w:val="20"/>
         </w:rPr>
       </w:pPr>
@@ -2293,8 +2162,6 @@
         </w:rPr>
         <w:t>程序</w:t>
       </w:r>
-      <w:bookmarkStart w:id="3" w:name="_GoBack"/>
-      <w:bookmarkEnd w:id="3"/>
       <w:r>
         <w:rPr>
           <w:rFonts w:ascii="微软雅黑" w:eastAsia="微软雅黑" w:hAnsi="微软雅黑" w:hint="eastAsia"/>
@@ -2309,7 +2176,7 @@
         <w:spacing w:line="160" w:lineRule="atLeast"/>
         <w:jc w:val="left"/>
         <w:rPr>
-          <w:rFonts w:ascii="微软雅黑" w:eastAsia="微软雅黑" w:hAnsi="微软雅黑"/>
+          <w:rFonts w:ascii="微软雅黑" w:eastAsia="微软雅黑" w:hAnsi="微软雅黑" w:hint="eastAsia"/>
           <w:b/>
           <w:sz w:val="22"/>
           <w:shd w:val="pct15" w:color="auto" w:fill="FFFFFF"/>
@@ -2374,7 +2241,7 @@
         <w:snapToGrid w:val="0"/>
         <w:spacing w:line="160" w:lineRule="atLeast"/>
         <w:rPr>
-          <w:rFonts w:ascii="微软雅黑" w:eastAsia="微软雅黑" w:hAnsi="微软雅黑"/>
+          <w:rFonts w:ascii="微软雅黑" w:eastAsia="微软雅黑" w:hAnsi="微软雅黑" w:hint="eastAsia"/>
           <w:sz w:val="20"/>
         </w:rPr>
       </w:pPr>
@@ -2412,7 +2279,7 @@
         <w:snapToGrid w:val="0"/>
         <w:spacing w:line="160" w:lineRule="atLeast"/>
         <w:rPr>
-          <w:rFonts w:ascii="微软雅黑" w:eastAsia="微软雅黑" w:hAnsi="微软雅黑"/>
+          <w:rFonts w:ascii="微软雅黑" w:eastAsia="微软雅黑" w:hAnsi="微软雅黑" w:hint="eastAsia"/>
           <w:sz w:val="20"/>
         </w:rPr>
       </w:pPr>
@@ -2464,7 +2331,7 @@
         <w:snapToGrid w:val="0"/>
         <w:spacing w:line="160" w:lineRule="atLeast"/>
         <w:rPr>
-          <w:rFonts w:ascii="微软雅黑" w:eastAsia="微软雅黑" w:hAnsi="微软雅黑"/>
+          <w:rFonts w:ascii="微软雅黑" w:eastAsia="微软雅黑" w:hAnsi="微软雅黑" w:hint="eastAsia"/>
           <w:sz w:val="20"/>
         </w:rPr>
       </w:pPr>
@@ -2518,7 +2385,7 @@
         <w:snapToGrid w:val="0"/>
         <w:spacing w:line="160" w:lineRule="atLeast"/>
         <w:rPr>
-          <w:rFonts w:ascii="微软雅黑" w:eastAsia="微软雅黑" w:hAnsi="微软雅黑"/>
+          <w:rFonts w:ascii="微软雅黑" w:eastAsia="微软雅黑" w:hAnsi="微软雅黑" w:hint="eastAsia"/>
           <w:sz w:val="20"/>
         </w:rPr>
       </w:pPr>
@@ -2586,7 +2453,7 @@
         <w:snapToGrid w:val="0"/>
         <w:spacing w:line="160" w:lineRule="atLeast"/>
         <w:rPr>
-          <w:rFonts w:ascii="微软雅黑" w:eastAsia="微软雅黑" w:hAnsi="微软雅黑"/>
+          <w:rFonts w:ascii="微软雅黑" w:eastAsia="微软雅黑" w:hAnsi="微软雅黑" w:hint="eastAsia"/>
           <w:sz w:val="20"/>
         </w:rPr>
       </w:pPr>
@@ -2640,7 +2507,7 @@
         <w:snapToGrid w:val="0"/>
         <w:spacing w:line="160" w:lineRule="atLeast"/>
         <w:rPr>
-          <w:rFonts w:ascii="微软雅黑" w:eastAsia="微软雅黑" w:hAnsi="微软雅黑"/>
+          <w:rFonts w:ascii="微软雅黑" w:eastAsia="微软雅黑" w:hAnsi="微软雅黑" w:hint="eastAsia"/>
           <w:sz w:val="20"/>
           <w:szCs w:val="21"/>
         </w:rPr>
@@ -2695,7 +2562,7 @@
         <w:snapToGrid w:val="0"/>
         <w:spacing w:line="160" w:lineRule="atLeast"/>
         <w:rPr>
-          <w:rFonts w:ascii="微软雅黑" w:eastAsia="微软雅黑" w:hAnsi="微软雅黑"/>
+          <w:rFonts w:ascii="微软雅黑" w:eastAsia="微软雅黑" w:hAnsi="微软雅黑" w:hint="eastAsia"/>
           <w:sz w:val="20"/>
           <w:szCs w:val="21"/>
         </w:rPr>
@@ -2792,7 +2659,7 @@
         <w:snapToGrid w:val="0"/>
         <w:spacing w:line="160" w:lineRule="atLeast"/>
         <w:rPr>
-          <w:rFonts w:ascii="微软雅黑" w:eastAsia="微软雅黑" w:hAnsi="微软雅黑"/>
+          <w:rFonts w:ascii="微软雅黑" w:eastAsia="微软雅黑" w:hAnsi="微软雅黑" w:hint="eastAsia"/>
           <w:sz w:val="20"/>
           <w:szCs w:val="21"/>
         </w:rPr>
@@ -2830,7 +2697,7 @@
         <w:spacing w:line="160" w:lineRule="atLeast"/>
         <w:jc w:val="left"/>
         <w:rPr>
-          <w:rFonts w:ascii="微软雅黑" w:eastAsia="微软雅黑" w:hAnsi="微软雅黑"/>
+          <w:rFonts w:ascii="微软雅黑" w:eastAsia="微软雅黑" w:hAnsi="微软雅黑" w:hint="eastAsia"/>
           <w:b/>
           <w:sz w:val="22"/>
           <w:u w:val="double"/>
@@ -2878,7 +2745,7 @@
         <w:spacing w:line="160" w:lineRule="atLeast"/>
         <w:jc w:val="center"/>
         <w:rPr>
-          <w:rFonts w:ascii="微软雅黑" w:eastAsia="微软雅黑" w:hAnsi="微软雅黑"/>
+          <w:rFonts w:ascii="微软雅黑" w:eastAsia="微软雅黑" w:hAnsi="微软雅黑" w:hint="eastAsia"/>
           <w:b/>
           <w:sz w:val="20"/>
           <w:szCs w:val="21"/>
@@ -3123,7 +2990,7 @@
         <w:spacing w:line="160" w:lineRule="atLeast"/>
         <w:jc w:val="left"/>
         <w:rPr>
-          <w:rFonts w:ascii="微软雅黑" w:eastAsia="微软雅黑" w:hAnsi="微软雅黑"/>
+          <w:rFonts w:ascii="微软雅黑" w:eastAsia="微软雅黑" w:hAnsi="微软雅黑" w:hint="eastAsia"/>
           <w:sz w:val="20"/>
           <w:szCs w:val="21"/>
         </w:rPr>
@@ -3149,7 +3016,7 @@
         <w:spacing w:line="160" w:lineRule="atLeast"/>
         <w:jc w:val="left"/>
         <w:rPr>
-          <w:rFonts w:ascii="微软雅黑" w:eastAsia="微软雅黑" w:hAnsi="微软雅黑"/>
+          <w:rFonts w:ascii="微软雅黑" w:eastAsia="微软雅黑" w:hAnsi="微软雅黑" w:hint="eastAsia"/>
           <w:sz w:val="20"/>
           <w:szCs w:val="21"/>
         </w:rPr>
@@ -3190,7 +3057,7 @@
 </file>
 
 <file path=word/endnotes.xml><?xml version="1.0" encoding="utf-8"?>
-<w:endnotes xmlns:wpc="http://schemas.microsoft.com/office/word/2010/wordprocessingCanvas" xmlns:cx="http://schemas.microsoft.com/office/drawing/2014/chartex" xmlns:cx1="http://schemas.microsoft.com/office/drawing/2015/9/8/chartex" xmlns:cx2="http://schemas.microsoft.com/office/drawing/2015/10/21/chartex" xmlns:cx3="http://schemas.microsoft.com/office/drawing/2016/5/9/chartex" xmlns:cx4="http://schemas.microsoft.com/office/drawing/2016/5/10/chartex" xmlns:cx5="http://schemas.microsoft.com/office/drawing/2016/5/11/chartex" xmlns:cx6="http://schemas.microsoft.com/office/drawing/2016/5/12/chartex" xmlns:cx7="http://schemas.microsoft.com/office/drawing/2016/5/13/chartex" xmlns:cx8="http://schemas.microsoft.com/office/drawing/2016/5/14/chartex" xmlns:mc="http://schemas.openxmlformats.org/markup-compatibility/2006" xmlns:aink="http://schemas.microsoft.com/office/drawing/2016/ink" xmlns:am3d="http://schemas.microsoft.com/office/drawing/2017/model3d" xmlns:o="urn:schemas-microsoft-com:office:office" xmlns:r="http://schemas.openxmlformats.org/officeDocument/2006/relationships" xmlns:m="http://schemas.openxmlformats.org/officeDocument/2006/math" xmlns:v="urn:schemas-microsoft-com:vml" xmlns:wp14="http://schemas.microsoft.com/office/word/2010/wordprocessingDrawing" xmlns:wp="http://schemas.openxmlformats.org/drawingml/2006/wordprocessingDrawing" xmlns:w10="urn:schemas-microsoft-com:office:word" xmlns:w="http://schemas.openxmlformats.org/wordprocessingml/2006/main" xmlns:w14="http://schemas.microsoft.com/office/word/2010/wordml" xmlns:w15="http://schemas.microsoft.com/office/word/2012/wordml" xmlns:w16cid="http://schemas.microsoft.com/office/word/2016/wordml/cid" xmlns:w16se="http://schemas.microsoft.com/office/word/2015/wordml/symex" xmlns:wpg="http://schemas.microsoft.com/office/word/2010/wordprocessingGroup" xmlns:wpi="http://schemas.microsoft.com/office/word/2010/wordprocessingInk" xmlns:wne="http://schemas.microsoft.com/office/word/2006/wordml" xmlns:wps="http://schemas.microsoft.com/office/word/2010/wordprocessingShape" mc:Ignorable="w14 w15 w16se w16cid wp14">
+<w:endnotes xmlns:wpc="http://schemas.microsoft.com/office/word/2010/wordprocessingCanvas" xmlns:cx="http://schemas.microsoft.com/office/drawing/2014/chartex" xmlns:cx1="http://schemas.microsoft.com/office/drawing/2015/9/8/chartex" xmlns:cx2="http://schemas.microsoft.com/office/drawing/2015/10/21/chartex" xmlns:cx3="http://schemas.microsoft.com/office/drawing/2016/5/9/chartex" xmlns:cx4="http://schemas.microsoft.com/office/drawing/2016/5/10/chartex" xmlns:cx5="http://schemas.microsoft.com/office/drawing/2016/5/11/chartex" xmlns:cx6="http://schemas.microsoft.com/office/drawing/2016/5/12/chartex" xmlns:cx7="http://schemas.microsoft.com/office/drawing/2016/5/13/chartex" xmlns:cx8="http://schemas.microsoft.com/office/drawing/2016/5/14/chartex" xmlns:mc="http://schemas.openxmlformats.org/markup-compatibility/2006" xmlns:aink="http://schemas.microsoft.com/office/drawing/2016/ink" xmlns:am3d="http://schemas.microsoft.com/office/drawing/2017/model3d" xmlns:o="urn:schemas-microsoft-com:office:office" xmlns:oel="http://schemas.microsoft.com/office/2019/extlst" xmlns:r="http://schemas.openxmlformats.org/officeDocument/2006/relationships" xmlns:m="http://schemas.openxmlformats.org/officeDocument/2006/math" xmlns:v="urn:schemas-microsoft-com:vml" xmlns:wp14="http://schemas.microsoft.com/office/word/2010/wordprocessingDrawing" xmlns:wp="http://schemas.openxmlformats.org/drawingml/2006/wordprocessingDrawing" xmlns:w10="urn:schemas-microsoft-com:office:word" xmlns:w="http://schemas.openxmlformats.org/wordprocessingml/2006/main" xmlns:w14="http://schemas.microsoft.com/office/word/2010/wordml" xmlns:w15="http://schemas.microsoft.com/office/word/2012/wordml" xmlns:w16cex="http://schemas.microsoft.com/office/word/2018/wordml/cex" xmlns:w16cid="http://schemas.microsoft.com/office/word/2016/wordml/cid" xmlns:w16="http://schemas.microsoft.com/office/word/2018/wordml" xmlns:w16du="http://schemas.microsoft.com/office/word/2023/wordml/word16du" xmlns:w16sdtdh="http://schemas.microsoft.com/office/word/2020/wordml/sdtdatahash" xmlns:w16sdtfl="http://schemas.microsoft.com/office/word/2024/wordml/sdtformatlock" xmlns:w16se="http://schemas.microsoft.com/office/word/2015/wordml/symex" xmlns:wpg="http://schemas.microsoft.com/office/word/2010/wordprocessingGroup" xmlns:wpi="http://schemas.microsoft.com/office/word/2010/wordprocessingInk" xmlns:wne="http://schemas.microsoft.com/office/word/2006/wordml" xmlns:wps="http://schemas.microsoft.com/office/word/2010/wordprocessingShape" mc:Ignorable="w14 w15 w16se w16cid w16 w16cex w16sdtdh w16sdtfl w16du wp14">
   <w:endnote w:type="separator" w:id="-1">
     <w:p>
       <w:r>
@@ -3209,7 +3076,7 @@
 </file>
 
 <file path=word/footnotes.xml><?xml version="1.0" encoding="utf-8"?>
-<w:footnotes xmlns:wpc="http://schemas.microsoft.com/office/word/2010/wordprocessingCanvas" xmlns:cx="http://schemas.microsoft.com/office/drawing/2014/chartex" xmlns:cx1="http://schemas.microsoft.com/office/drawing/2015/9/8/chartex" xmlns:cx2="http://schemas.microsoft.com/office/drawing/2015/10/21/chartex" xmlns:cx3="http://schemas.microsoft.com/office/drawing/2016/5/9/chartex" xmlns:cx4="http://schemas.microsoft.com/office/drawing/2016/5/10/chartex" xmlns:cx5="http://schemas.microsoft.com/office/drawing/2016/5/11/chartex" xmlns:cx6="http://schemas.microsoft.com/office/drawing/2016/5/12/chartex" xmlns:cx7="http://schemas.microsoft.com/office/drawing/2016/5/13/chartex" xmlns:cx8="http://schemas.microsoft.com/office/drawing/2016/5/14/chartex" xmlns:mc="http://schemas.openxmlformats.org/markup-compatibility/2006" xmlns:aink="http://schemas.microsoft.com/office/drawing/2016/ink" xmlns:am3d="http://schemas.microsoft.com/office/drawing/2017/model3d" xmlns:o="urn:schemas-microsoft-com:office:office" xmlns:r="http://schemas.openxmlformats.org/officeDocument/2006/relationships" xmlns:m="http://schemas.openxmlformats.org/officeDocument/2006/math" xmlns:v="urn:schemas-microsoft-com:vml" xmlns:wp14="http://schemas.microsoft.com/office/word/2010/wordprocessingDrawing" xmlns:wp="http://schemas.openxmlformats.org/drawingml/2006/wordprocessingDrawing" xmlns:w10="urn:schemas-microsoft-com:office:word" xmlns:w="http://schemas.openxmlformats.org/wordprocessingml/2006/main" xmlns:w14="http://schemas.microsoft.com/office/word/2010/wordml" xmlns:w15="http://schemas.microsoft.com/office/word/2012/wordml" xmlns:w16cid="http://schemas.microsoft.com/office/word/2016/wordml/cid" xmlns:w16se="http://schemas.microsoft.com/office/word/2015/wordml/symex" xmlns:wpg="http://schemas.microsoft.com/office/word/2010/wordprocessingGroup" xmlns:wpi="http://schemas.microsoft.com/office/word/2010/wordprocessingInk" xmlns:wne="http://schemas.microsoft.com/office/word/2006/wordml" xmlns:wps="http://schemas.microsoft.com/office/word/2010/wordprocessingShape" mc:Ignorable="w14 w15 w16se w16cid wp14">
+<w:footnotes xmlns:wpc="http://schemas.microsoft.com/office/word/2010/wordprocessingCanvas" xmlns:cx="http://schemas.microsoft.com/office/drawing/2014/chartex" xmlns:cx1="http://schemas.microsoft.com/office/drawing/2015/9/8/chartex" xmlns:cx2="http://schemas.microsoft.com/office/drawing/2015/10/21/chartex" xmlns:cx3="http://schemas.microsoft.com/office/drawing/2016/5/9/chartex" xmlns:cx4="http://schemas.microsoft.com/office/drawing/2016/5/10/chartex" xmlns:cx5="http://schemas.microsoft.com/office/drawing/2016/5/11/chartex" xmlns:cx6="http://schemas.microsoft.com/office/drawing/2016/5/12/chartex" xmlns:cx7="http://schemas.microsoft.com/office/drawing/2016/5/13/chartex" xmlns:cx8="http://schemas.microsoft.com/office/drawing/2016/5/14/chartex" xmlns:mc="http://schemas.openxmlformats.org/markup-compatibility/2006" xmlns:aink="http://schemas.microsoft.com/office/drawing/2016/ink" xmlns:am3d="http://schemas.microsoft.com/office/drawing/2017/model3d" xmlns:o="urn:schemas-microsoft-com:office:office" xmlns:oel="http://schemas.microsoft.com/office/2019/extlst" xmlns:r="http://schemas.openxmlformats.org/officeDocument/2006/relationships" xmlns:m="http://schemas.openxmlformats.org/officeDocument/2006/math" xmlns:v="urn:schemas-microsoft-com:vml" xmlns:wp14="http://schemas.microsoft.com/office/word/2010/wordprocessingDrawing" xmlns:wp="http://schemas.openxmlformats.org/drawingml/2006/wordprocessingDrawing" xmlns:w10="urn:schemas-microsoft-com:office:word" xmlns:w="http://schemas.openxmlformats.org/wordprocessingml/2006/main" xmlns:w14="http://schemas.microsoft.com/office/word/2010/wordml" xmlns:w15="http://schemas.microsoft.com/office/word/2012/wordml" xmlns:w16cex="http://schemas.microsoft.com/office/word/2018/wordml/cex" xmlns:w16cid="http://schemas.microsoft.com/office/word/2016/wordml/cid" xmlns:w16="http://schemas.microsoft.com/office/word/2018/wordml" xmlns:w16du="http://schemas.microsoft.com/office/word/2023/wordml/word16du" xmlns:w16sdtdh="http://schemas.microsoft.com/office/word/2020/wordml/sdtdatahash" xmlns:w16sdtfl="http://schemas.microsoft.com/office/word/2024/wordml/sdtformatlock" xmlns:w16se="http://schemas.microsoft.com/office/word/2015/wordml/symex" xmlns:wpg="http://schemas.microsoft.com/office/word/2010/wordprocessingGroup" xmlns:wpi="http://schemas.microsoft.com/office/word/2010/wordprocessingInk" xmlns:wne="http://schemas.microsoft.com/office/word/2006/wordml" xmlns:wps="http://schemas.microsoft.com/office/word/2010/wordprocessingShape" mc:Ignorable="w14 w15 w16se w16cid w16 w16cex w16sdtdh w16sdtfl w16du wp14">
   <w:footnote w:type="separator" w:id="-1">
     <w:p>
       <w:r>
@@ -3228,7 +3095,7 @@
 </file>
 
 <file path=word/numbering.xml><?xml version="1.0" encoding="utf-8"?>
-<w:numbering xmlns:wpc="http://schemas.microsoft.com/office/word/2010/wordprocessingCanvas" xmlns:cx="http://schemas.microsoft.com/office/drawing/2014/chartex" xmlns:cx1="http://schemas.microsoft.com/office/drawing/2015/9/8/chartex" xmlns:cx2="http://schemas.microsoft.com/office/drawing/2015/10/21/chartex" xmlns:cx3="http://schemas.microsoft.com/office/drawing/2016/5/9/chartex" xmlns:cx4="http://schemas.microsoft.com/office/drawing/2016/5/10/chartex" xmlns:cx5="http://schemas.microsoft.com/office/drawing/2016/5/11/chartex" xmlns:cx6="http://schemas.microsoft.com/office/drawing/2016/5/12/chartex" xmlns:cx7="http://schemas.microsoft.com/office/drawing/2016/5/13/chartex" xmlns:cx8="http://schemas.microsoft.com/office/drawing/2016/5/14/chartex" xmlns:mc="http://schemas.openxmlformats.org/markup-compatibility/2006" xmlns:aink="http://schemas.microsoft.com/office/drawing/2016/ink" xmlns:am3d="http://schemas.microsoft.com/office/drawing/2017/model3d" xmlns:o="urn:schemas-microsoft-com:office:office" xmlns:r="http://schemas.openxmlformats.org/officeDocument/2006/relationships" xmlns:m="http://schemas.openxmlformats.org/officeDocument/2006/math" xmlns:v="urn:schemas-microsoft-com:vml" xmlns:wp14="http://schemas.microsoft.com/office/word/2010/wordprocessingDrawing" xmlns:wp="http://schemas.openxmlformats.org/drawingml/2006/wordprocessingDrawing" xmlns:w10="urn:schemas-microsoft-com:office:word" xmlns:w="http://schemas.openxmlformats.org/wordprocessingml/2006/main" xmlns:w14="http://schemas.microsoft.com/office/word/2010/wordml" xmlns:w15="http://schemas.microsoft.com/office/word/2012/wordml" xmlns:w16cid="http://schemas.microsoft.com/office/word/2016/wordml/cid" xmlns:w16se="http://schemas.microsoft.com/office/word/2015/wordml/symex" xmlns:wpg="http://schemas.microsoft.com/office/word/2010/wordprocessingGroup" xmlns:wpi="http://schemas.microsoft.com/office/word/2010/wordprocessingInk" xmlns:wne="http://schemas.microsoft.com/office/word/2006/wordml" xmlns:wps="http://schemas.microsoft.com/office/word/2010/wordprocessingShape" mc:Ignorable="w14 w15 w16se w16cid wp14">
+<w:numbering xmlns:wpc="http://schemas.microsoft.com/office/word/2010/wordprocessingCanvas" xmlns:cx="http://schemas.microsoft.com/office/drawing/2014/chartex" xmlns:cx1="http://schemas.microsoft.com/office/drawing/2015/9/8/chartex" xmlns:cx2="http://schemas.microsoft.com/office/drawing/2015/10/21/chartex" xmlns:cx3="http://schemas.microsoft.com/office/drawing/2016/5/9/chartex" xmlns:cx4="http://schemas.microsoft.com/office/drawing/2016/5/10/chartex" xmlns:cx5="http://schemas.microsoft.com/office/drawing/2016/5/11/chartex" xmlns:cx6="http://schemas.microsoft.com/office/drawing/2016/5/12/chartex" xmlns:cx7="http://schemas.microsoft.com/office/drawing/2016/5/13/chartex" xmlns:cx8="http://schemas.microsoft.com/office/drawing/2016/5/14/chartex" xmlns:mc="http://schemas.openxmlformats.org/markup-compatibility/2006" xmlns:aink="http://schemas.microsoft.com/office/drawing/2016/ink" xmlns:am3d="http://schemas.microsoft.com/office/drawing/2017/model3d" xmlns:o="urn:schemas-microsoft-com:office:office" xmlns:oel="http://schemas.microsoft.com/office/2019/extlst" xmlns:r="http://schemas.openxmlformats.org/officeDocument/2006/relationships" xmlns:m="http://schemas.openxmlformats.org/officeDocument/2006/math" xmlns:v="urn:schemas-microsoft-com:vml" xmlns:wp14="http://schemas.microsoft.com/office/word/2010/wordprocessingDrawing" xmlns:wp="http://schemas.openxmlformats.org/drawingml/2006/wordprocessingDrawing" xmlns:w10="urn:schemas-microsoft-com:office:word" xmlns:w="http://schemas.openxmlformats.org/wordprocessingml/2006/main" xmlns:w14="http://schemas.microsoft.com/office/word/2010/wordml" xmlns:w15="http://schemas.microsoft.com/office/word/2012/wordml" xmlns:w16cex="http://schemas.microsoft.com/office/word/2018/wordml/cex" xmlns:w16cid="http://schemas.microsoft.com/office/word/2016/wordml/cid" xmlns:w16="http://schemas.microsoft.com/office/word/2018/wordml" xmlns:w16du="http://schemas.microsoft.com/office/word/2023/wordml/word16du" xmlns:w16sdtdh="http://schemas.microsoft.com/office/word/2020/wordml/sdtdatahash" xmlns:w16sdtfl="http://schemas.microsoft.com/office/word/2024/wordml/sdtformatlock" xmlns:w16se="http://schemas.microsoft.com/office/word/2015/wordml/symex" xmlns:wpg="http://schemas.microsoft.com/office/word/2010/wordprocessingGroup" xmlns:wpi="http://schemas.microsoft.com/office/word/2010/wordprocessingInk" xmlns:wne="http://schemas.microsoft.com/office/word/2006/wordml" xmlns:wps="http://schemas.microsoft.com/office/word/2010/wordprocessingShape" mc:Ignorable="w14 w15 w16se w16cid w16 w16cex w16sdtdh w16sdtfl w16du wp14">
   <w:abstractNum w:abstractNumId="0" w15:restartNumberingAfterBreak="0">
     <w:nsid w:val="03213742"/>
     <w:multiLevelType w:val="hybridMultilevel"/>
@@ -5174,37 +5041,37 @@
       </w:pPr>
     </w:lvl>
   </w:abstractNum>
-  <w:num w:numId="1">
+  <w:num w:numId="1" w16cid:durableId="1908344594">
     <w:abstractNumId w:val="6"/>
   </w:num>
-  <w:num w:numId="2">
+  <w:num w:numId="2" w16cid:durableId="1040596728">
     <w:abstractNumId w:val="1"/>
   </w:num>
-  <w:num w:numId="3">
+  <w:num w:numId="3" w16cid:durableId="233590776">
     <w:abstractNumId w:val="0"/>
   </w:num>
-  <w:num w:numId="4">
+  <w:num w:numId="4" w16cid:durableId="1950231839">
     <w:abstractNumId w:val="9"/>
   </w:num>
-  <w:num w:numId="5">
+  <w:num w:numId="5" w16cid:durableId="1156651145">
     <w:abstractNumId w:val="5"/>
   </w:num>
-  <w:num w:numId="6">
+  <w:num w:numId="6" w16cid:durableId="1540900905">
     <w:abstractNumId w:val="3"/>
   </w:num>
-  <w:num w:numId="7">
+  <w:num w:numId="7" w16cid:durableId="302741081">
     <w:abstractNumId w:val="12"/>
   </w:num>
-  <w:num w:numId="8">
+  <w:num w:numId="8" w16cid:durableId="247660663">
     <w:abstractNumId w:val="15"/>
   </w:num>
-  <w:num w:numId="9">
+  <w:num w:numId="9" w16cid:durableId="1227689799">
     <w:abstractNumId w:val="4"/>
   </w:num>
-  <w:num w:numId="10">
+  <w:num w:numId="10" w16cid:durableId="1567180610">
     <w:abstractNumId w:val="8"/>
   </w:num>
-  <w:num w:numId="11">
+  <w:num w:numId="11" w16cid:durableId="678897405">
     <w:abstractNumId w:val="13"/>
     <w:lvlOverride w:ilvl="0"/>
     <w:lvlOverride w:ilvl="1">
@@ -5232,7 +5099,7 @@
       <w:startOverride w:val="1"/>
     </w:lvlOverride>
   </w:num>
-  <w:num w:numId="12">
+  <w:num w:numId="12" w16cid:durableId="294262875">
     <w:abstractNumId w:val="3"/>
     <w:lvlOverride w:ilvl="0"/>
     <w:lvlOverride w:ilvl="1">
@@ -5260,7 +5127,7 @@
       <w:startOverride w:val="1"/>
     </w:lvlOverride>
   </w:num>
-  <w:num w:numId="13">
+  <w:num w:numId="13" w16cid:durableId="1215891915">
     <w:abstractNumId w:val="15"/>
     <w:lvlOverride w:ilvl="0"/>
     <w:lvlOverride w:ilvl="1">
@@ -5288,7 +5155,7 @@
       <w:startOverride w:val="1"/>
     </w:lvlOverride>
   </w:num>
-  <w:num w:numId="14">
+  <w:num w:numId="14" w16cid:durableId="328947506">
     <w:abstractNumId w:val="8"/>
     <w:lvlOverride w:ilvl="0"/>
     <w:lvlOverride w:ilvl="1">
@@ -5316,7 +5183,7 @@
       <w:startOverride w:val="1"/>
     </w:lvlOverride>
   </w:num>
-  <w:num w:numId="15">
+  <w:num w:numId="15" w16cid:durableId="1680231924">
     <w:abstractNumId w:val="1"/>
     <w:lvlOverride w:ilvl="0"/>
     <w:lvlOverride w:ilvl="1">
@@ -5344,7 +5211,7 @@
       <w:startOverride w:val="1"/>
     </w:lvlOverride>
   </w:num>
-  <w:num w:numId="16">
+  <w:num w:numId="16" w16cid:durableId="180825109">
     <w:abstractNumId w:val="9"/>
     <w:lvlOverride w:ilvl="0"/>
     <w:lvlOverride w:ilvl="1">
@@ -5372,7 +5239,7 @@
       <w:startOverride w:val="1"/>
     </w:lvlOverride>
   </w:num>
-  <w:num w:numId="17">
+  <w:num w:numId="17" w16cid:durableId="1961765704">
     <w:abstractNumId w:val="5"/>
     <w:lvlOverride w:ilvl="0"/>
     <w:lvlOverride w:ilvl="1">
@@ -5400,7 +5267,7 @@
       <w:startOverride w:val="1"/>
     </w:lvlOverride>
   </w:num>
-  <w:num w:numId="18">
+  <w:num w:numId="18" w16cid:durableId="717362356">
     <w:abstractNumId w:val="0"/>
     <w:lvlOverride w:ilvl="0"/>
     <w:lvlOverride w:ilvl="1">
@@ -5428,7 +5295,7 @@
       <w:startOverride w:val="1"/>
     </w:lvlOverride>
   </w:num>
-  <w:num w:numId="19">
+  <w:num w:numId="19" w16cid:durableId="1047753496">
     <w:abstractNumId w:val="4"/>
     <w:lvlOverride w:ilvl="0"/>
     <w:lvlOverride w:ilvl="1">
@@ -5456,7 +5323,7 @@
       <w:startOverride w:val="1"/>
     </w:lvlOverride>
   </w:num>
-  <w:num w:numId="20">
+  <w:num w:numId="20" w16cid:durableId="1208948909">
     <w:abstractNumId w:val="7"/>
     <w:lvlOverride w:ilvl="0"/>
     <w:lvlOverride w:ilvl="1">
@@ -5484,26 +5351,26 @@
       <w:startOverride w:val="1"/>
     </w:lvlOverride>
   </w:num>
-  <w:num w:numId="21">
+  <w:num w:numId="21" w16cid:durableId="508567278">
     <w:abstractNumId w:val="11"/>
   </w:num>
-  <w:num w:numId="22">
+  <w:num w:numId="22" w16cid:durableId="1619334768">
     <w:abstractNumId w:val="16"/>
   </w:num>
-  <w:num w:numId="23">
+  <w:num w:numId="23" w16cid:durableId="378557281">
     <w:abstractNumId w:val="2"/>
   </w:num>
-  <w:num w:numId="24">
+  <w:num w:numId="24" w16cid:durableId="1328438527">
     <w:abstractNumId w:val="10"/>
   </w:num>
-  <w:num w:numId="25">
+  <w:num w:numId="25" w16cid:durableId="530069966">
     <w:abstractNumId w:val="14"/>
   </w:num>
 </w:numbering>
 </file>
 
 <file path=word/styles.xml><?xml version="1.0" encoding="utf-8"?>
-<w:styles xmlns:mc="http://schemas.openxmlformats.org/markup-compatibility/2006" xmlns:r="http://schemas.openxmlformats.org/officeDocument/2006/relationships" xmlns:w="http://schemas.openxmlformats.org/wordprocessingml/2006/main" xmlns:w14="http://schemas.microsoft.com/office/word/2010/wordml" xmlns:w15="http://schemas.microsoft.com/office/word/2012/wordml" xmlns:w16cid="http://schemas.microsoft.com/office/word/2016/wordml/cid" xmlns:w16se="http://schemas.microsoft.com/office/word/2015/wordml/symex" mc:Ignorable="w14 w15 w16se w16cid">
+<w:styles xmlns:mc="http://schemas.openxmlformats.org/markup-compatibility/2006" xmlns:r="http://schemas.openxmlformats.org/officeDocument/2006/relationships" xmlns:w="http://schemas.openxmlformats.org/wordprocessingml/2006/main" xmlns:w14="http://schemas.microsoft.com/office/word/2010/wordml" xmlns:w15="http://schemas.microsoft.com/office/word/2012/wordml" xmlns:w16cex="http://schemas.microsoft.com/office/word/2018/wordml/cex" xmlns:w16cid="http://schemas.microsoft.com/office/word/2016/wordml/cid" xmlns:w16="http://schemas.microsoft.com/office/word/2018/wordml" xmlns:w16du="http://schemas.microsoft.com/office/word/2023/wordml/word16du" xmlns:w16sdtdh="http://schemas.microsoft.com/office/word/2020/wordml/sdtdatahash" xmlns:w16sdtfl="http://schemas.microsoft.com/office/word/2024/wordml/sdtformatlock" xmlns:w16se="http://schemas.microsoft.com/office/word/2015/wordml/symex" mc:Ignorable="w14 w15 w16se w16cid w16 w16cex w16sdtdh w16sdtfl w16du">
   <w:docDefaults>
     <w:rPrDefault>
       <w:rPr>
@@ -5513,7 +5380,7 @@
     </w:rPrDefault>
     <w:pPrDefault/>
   </w:docDefaults>
-  <w:latentStyles w:defLockedState="0" w:defUIPriority="99" w:defSemiHidden="0" w:defUnhideWhenUsed="0" w:defQFormat="0" w:count="375">
+  <w:latentStyles w:defLockedState="0" w:defUIPriority="99" w:defSemiHidden="0" w:defUnhideWhenUsed="0" w:defQFormat="0" w:count="376">
     <w:lsdException w:name="Normal" w:uiPriority="0" w:qFormat="1"/>
     <w:lsdException w:name="heading 1" w:uiPriority="9" w:qFormat="1"/>
     <w:lsdException w:name="heading 2" w:semiHidden="1" w:uiPriority="9" w:unhideWhenUsed="1" w:qFormat="1"/>
@@ -5889,6 +5756,7 @@
     <w:lsdException w:name="Smart Hyperlink" w:semiHidden="1" w:unhideWhenUsed="1"/>
     <w:lsdException w:name="Hashtag" w:semiHidden="1" w:unhideWhenUsed="1"/>
     <w:lsdException w:name="Unresolved Mention" w:semiHidden="1" w:unhideWhenUsed="1"/>
+    <w:lsdException w:name="Smart Link" w:semiHidden="1" w:unhideWhenUsed="1"/>
   </w:latentStyles>
   <w:style w:type="paragraph" w:default="1" w:styleId="a">
     <w:name w:val="Normal"/>

--- a/湖南大学-余鹏飞.docx
+++ b/湖南大学-余鹏飞.docx
@@ -341,7 +341,6 @@
                 <w:szCs w:val="21"/>
               </w:rPr>
             </w:pPr>
-            <w:proofErr w:type="spellStart"/>
             <w:r>
               <w:rPr>
                 <w:b/>
@@ -355,16 +354,7 @@
                 <w:b/>
                 <w:bCs/>
               </w:rPr>
-              <w:t>ithub</w:t>
-            </w:r>
-            <w:proofErr w:type="spellEnd"/>
-            <w:r>
-              <w:rPr>
-                <w:rFonts w:hint="eastAsia"/>
-                <w:b/>
-                <w:bCs/>
-              </w:rPr>
-              <w:t>(</w:t>
+              <w:t>ithub(</w:t>
             </w:r>
             <w:r>
               <w:rPr>
@@ -1130,7 +1120,23 @@
           <w:sz w:val="20"/>
           <w:szCs w:val="21"/>
         </w:rPr>
-        <w:t>湖南大学硕士研究生综合学业二等、三等奖学金；</w:t>
+        <w:t>湖南大学硕士研究生综合学业</w:t>
+      </w:r>
+      <w:r>
+        <w:rPr>
+          <w:rFonts w:ascii="微软雅黑" w:eastAsia="微软雅黑" w:hAnsi="微软雅黑" w:hint="eastAsia"/>
+          <w:sz w:val="20"/>
+          <w:szCs w:val="21"/>
+        </w:rPr>
+        <w:t>一等、</w:t>
+      </w:r>
+      <w:r>
+        <w:rPr>
+          <w:rFonts w:ascii="微软雅黑" w:eastAsia="微软雅黑" w:hAnsi="微软雅黑" w:hint="eastAsia"/>
+          <w:sz w:val="20"/>
+          <w:szCs w:val="21"/>
+        </w:rPr>
+        <w:t>二等、三等奖学金；</w:t>
       </w:r>
     </w:p>
     <w:p>
@@ -1998,23 +2004,7 @@
           <w:rFonts w:ascii="微软雅黑" w:eastAsia="微软雅黑" w:hAnsi="微软雅黑" w:hint="eastAsia"/>
           <w:sz w:val="20"/>
         </w:rPr>
-        <w:t>通过</w:t>
-      </w:r>
-      <w:proofErr w:type="spellStart"/>
-      <w:r>
-        <w:rPr>
-          <w:rFonts w:ascii="微软雅黑" w:eastAsia="微软雅黑" w:hAnsi="微软雅黑" w:hint="eastAsia"/>
-          <w:sz w:val="20"/>
-        </w:rPr>
-        <w:t>MetaQ</w:t>
-      </w:r>
-      <w:proofErr w:type="spellEnd"/>
-      <w:r>
-        <w:rPr>
-          <w:rFonts w:ascii="微软雅黑" w:eastAsia="微软雅黑" w:hAnsi="微软雅黑" w:hint="eastAsia"/>
-          <w:sz w:val="20"/>
-        </w:rPr>
-        <w:t>事务消息</w:t>
+        <w:t>通过MetaQ事务消息</w:t>
       </w:r>
       <w:r>
         <w:rPr>
@@ -2349,23 +2339,7 @@
           <w:rFonts w:ascii="微软雅黑" w:eastAsia="微软雅黑" w:hAnsi="微软雅黑" w:hint="eastAsia"/>
           <w:sz w:val="20"/>
         </w:rPr>
-        <w:t>熟悉JUC相关知识，掌握Java中各种锁机制、CAS、AQS、线程池、</w:t>
-      </w:r>
-      <w:proofErr w:type="spellStart"/>
-      <w:r>
-        <w:rPr>
-          <w:rFonts w:ascii="微软雅黑" w:eastAsia="微软雅黑" w:hAnsi="微软雅黑" w:hint="eastAsia"/>
-          <w:sz w:val="20"/>
-        </w:rPr>
-        <w:t>ThreadLocal</w:t>
-      </w:r>
-      <w:proofErr w:type="spellEnd"/>
-      <w:r>
-        <w:rPr>
-          <w:rFonts w:ascii="微软雅黑" w:eastAsia="微软雅黑" w:hAnsi="微软雅黑" w:hint="eastAsia"/>
-          <w:sz w:val="20"/>
-        </w:rPr>
-        <w:t>等</w:t>
+        <w:t>熟悉JUC相关知识，掌握Java中各种锁机制、CAS、AQS、线程池、ThreadLocal等</w:t>
       </w:r>
       <w:r>
         <w:rPr>
@@ -2403,23 +2377,7 @@
           <w:rFonts w:ascii="微软雅黑" w:eastAsia="微软雅黑" w:hAnsi="微软雅黑" w:hint="eastAsia"/>
           <w:sz w:val="20"/>
         </w:rPr>
-        <w:t>熟悉Spring，Spring Boot，</w:t>
-      </w:r>
-      <w:proofErr w:type="spellStart"/>
-      <w:r>
-        <w:rPr>
-          <w:rFonts w:ascii="微软雅黑" w:eastAsia="微软雅黑" w:hAnsi="微软雅黑" w:hint="eastAsia"/>
-          <w:sz w:val="20"/>
-        </w:rPr>
-        <w:t>MyBatis</w:t>
-      </w:r>
-      <w:proofErr w:type="spellEnd"/>
-      <w:r>
-        <w:rPr>
-          <w:rFonts w:ascii="微软雅黑" w:eastAsia="微软雅黑" w:hAnsi="微软雅黑" w:hint="eastAsia"/>
-          <w:sz w:val="20"/>
-        </w:rPr>
-        <w:t>(Plus)等主流开发框架</w:t>
+        <w:t>熟悉Spring，Spring Boot，MyBatis(Plus)等主流开发框架</w:t>
       </w:r>
       <w:r>
         <w:rPr>

--- a/湖南大学-余鹏飞.docx
+++ b/湖南大学-余鹏飞.docx
@@ -1301,45 +1301,6 @@
         <w:adjustRightInd w:val="0"/>
         <w:snapToGrid w:val="0"/>
         <w:spacing w:line="160" w:lineRule="atLeast"/>
-        <w:jc w:val="left"/>
-        <w:rPr>
-          <w:rFonts w:ascii="微软雅黑" w:eastAsia="微软雅黑" w:hAnsi="微软雅黑" w:hint="eastAsia"/>
-          <w:b/>
-          <w:sz w:val="20"/>
-        </w:rPr>
-      </w:pPr>
-      <w:bookmarkStart w:id="2" w:name="OLE_LINK1"/>
-      <w:r>
-        <w:rPr>
-          <w:rFonts w:ascii="微软雅黑" w:eastAsia="微软雅黑" w:hAnsi="微软雅黑" w:hint="eastAsia"/>
-          <w:b/>
-          <w:sz w:val="20"/>
-        </w:rPr>
-        <w:t>实习</w:t>
-      </w:r>
-      <w:r>
-        <w:rPr>
-          <w:rFonts w:ascii="微软雅黑" w:eastAsia="微软雅黑" w:hAnsi="微软雅黑" w:hint="eastAsia"/>
-          <w:b/>
-          <w:sz w:val="20"/>
-        </w:rPr>
-        <w:t>产出</w:t>
-      </w:r>
-      <w:r>
-        <w:rPr>
-          <w:rFonts w:ascii="微软雅黑" w:eastAsia="微软雅黑" w:hAnsi="微软雅黑" w:hint="eastAsia"/>
-          <w:b/>
-          <w:sz w:val="20"/>
-        </w:rPr>
-        <w:t>：</w:t>
-      </w:r>
-    </w:p>
-    <w:bookmarkEnd w:id="2"/>
-    <w:p>
-      <w:pPr>
-        <w:adjustRightInd w:val="0"/>
-        <w:snapToGrid w:val="0"/>
-        <w:spacing w:line="160" w:lineRule="atLeast"/>
         <w:ind w:left="420"/>
         <w:jc w:val="center"/>
         <w:rPr>
@@ -1794,19 +1755,6 @@
     </w:p>
     <w:p>
       <w:pPr>
-        <w:pStyle w:val="af3"/>
-        <w:adjustRightInd w:val="0"/>
-        <w:snapToGrid w:val="0"/>
-        <w:spacing w:line="160" w:lineRule="atLeast"/>
-        <w:ind w:left="860" w:firstLineChars="0" w:firstLine="0"/>
-        <w:rPr>
-          <w:rFonts w:ascii="微软雅黑" w:eastAsia="微软雅黑" w:hAnsi="微软雅黑" w:hint="eastAsia"/>
-          <w:sz w:val="20"/>
-        </w:rPr>
-      </w:pPr>
-    </w:p>
-    <w:p>
-      <w:pPr>
         <w:adjustRightInd w:val="0"/>
         <w:snapToGrid w:val="0"/>
         <w:spacing w:line="160" w:lineRule="atLeast"/>
@@ -2169,6 +2117,7 @@
           <w:rFonts w:ascii="微软雅黑" w:eastAsia="微软雅黑" w:hAnsi="微软雅黑" w:hint="eastAsia"/>
           <w:b/>
           <w:sz w:val="22"/>
+          <w:u w:val="double"/>
           <w:shd w:val="pct15" w:color="auto" w:fill="FFFFFF"/>
         </w:rPr>
       </w:pPr>
@@ -2180,7 +2129,7 @@
           <w:u w:val="double"/>
           <w:shd w:val="pct15" w:color="auto" w:fill="FFFFFF"/>
         </w:rPr>
-        <w:t>专业技能</w:t>
+        <w:t>自学项目</w:t>
       </w:r>
       <w:r>
         <w:rPr>
@@ -2190,497 +2139,7 @@
           <w:u w:val="double"/>
           <w:shd w:val="pct15" w:color="auto" w:fill="FFFFFF"/>
         </w:rPr>
-        <w:t xml:space="preserve">：                                                                             </w:t>
-      </w:r>
-      <w:r>
-        <w:rPr>
-          <w:rFonts w:ascii="微软雅黑" w:eastAsia="微软雅黑" w:hAnsi="微软雅黑" w:hint="eastAsia"/>
-          <w:b/>
-          <w:sz w:val="22"/>
-          <w:u w:val="double"/>
-          <w:shd w:val="pct15" w:color="auto" w:fill="FFFFFF"/>
-        </w:rPr>
-        <w:t xml:space="preserve">      </w:t>
-      </w:r>
-      <w:r>
-        <w:rPr>
-          <w:rFonts w:ascii="微软雅黑" w:eastAsia="微软雅黑" w:hAnsi="微软雅黑" w:hint="eastAsia"/>
-          <w:b/>
-          <w:sz w:val="22"/>
-          <w:u w:val="double"/>
-          <w:shd w:val="pct15" w:color="auto" w:fill="FFFFFF"/>
-        </w:rPr>
-        <w:t xml:space="preserve"> </w:t>
-      </w:r>
-      <w:r>
-        <w:rPr>
-          <w:rFonts w:ascii="微软雅黑" w:eastAsia="微软雅黑" w:hAnsi="微软雅黑" w:hint="eastAsia"/>
-          <w:b/>
-          <w:sz w:val="22"/>
-        </w:rPr>
-        <w:t xml:space="preserve">                                                                      </w:t>
-      </w:r>
-    </w:p>
-    <w:p>
-      <w:pPr>
-        <w:numPr>
-          <w:ilvl w:val="0"/>
-          <w:numId w:val="10"/>
-        </w:numPr>
-        <w:adjustRightInd w:val="0"/>
-        <w:snapToGrid w:val="0"/>
-        <w:spacing w:line="160" w:lineRule="atLeast"/>
-        <w:rPr>
-          <w:rFonts w:ascii="微软雅黑" w:eastAsia="微软雅黑" w:hAnsi="微软雅黑" w:hint="eastAsia"/>
-          <w:sz w:val="20"/>
-        </w:rPr>
-      </w:pPr>
-      <w:r>
-        <w:rPr>
-          <w:rFonts w:ascii="微软雅黑" w:eastAsia="微软雅黑" w:hAnsi="微软雅黑" w:hint="eastAsia"/>
-          <w:b/>
-          <w:bCs/>
-          <w:sz w:val="20"/>
-        </w:rPr>
-        <w:t>Java基础：</w:t>
-      </w:r>
-      <w:r>
-        <w:rPr>
-          <w:rFonts w:ascii="微软雅黑" w:eastAsia="微软雅黑" w:hAnsi="微软雅黑" w:hint="eastAsia"/>
-          <w:sz w:val="20"/>
-        </w:rPr>
-        <w:t>熟悉Java基础、集合、函数式编程</w:t>
-      </w:r>
-      <w:r>
-        <w:rPr>
-          <w:rFonts w:ascii="微软雅黑" w:eastAsia="微软雅黑" w:hAnsi="微软雅黑" w:hint="eastAsia"/>
-          <w:sz w:val="20"/>
-        </w:rPr>
-        <w:t>；</w:t>
-      </w:r>
-    </w:p>
-    <w:p>
-      <w:pPr>
-        <w:numPr>
-          <w:ilvl w:val="0"/>
-          <w:numId w:val="10"/>
-        </w:numPr>
-        <w:adjustRightInd w:val="0"/>
-        <w:snapToGrid w:val="0"/>
-        <w:spacing w:line="160" w:lineRule="atLeast"/>
-        <w:rPr>
-          <w:rFonts w:ascii="微软雅黑" w:eastAsia="微软雅黑" w:hAnsi="微软雅黑" w:hint="eastAsia"/>
-          <w:sz w:val="20"/>
-        </w:rPr>
-      </w:pPr>
-      <w:r>
-        <w:rPr>
-          <w:rFonts w:ascii="微软雅黑" w:eastAsia="微软雅黑" w:hAnsi="微软雅黑" w:hint="eastAsia"/>
-          <w:b/>
-          <w:bCs/>
-          <w:sz w:val="20"/>
-        </w:rPr>
-        <w:t>JVM：</w:t>
-      </w:r>
-      <w:r>
-        <w:rPr>
-          <w:rFonts w:ascii="微软雅黑" w:eastAsia="微软雅黑" w:hAnsi="微软雅黑" w:hint="eastAsia"/>
-          <w:sz w:val="20"/>
-        </w:rPr>
-        <w:t>了解JVM，</w:t>
-      </w:r>
-      <w:r>
-        <w:rPr>
-          <w:rFonts w:ascii="微软雅黑" w:eastAsia="微软雅黑" w:hAnsi="微软雅黑" w:hint="eastAsia"/>
-          <w:sz w:val="20"/>
-        </w:rPr>
-        <w:t>熟悉</w:t>
-      </w:r>
-      <w:r>
-        <w:rPr>
-          <w:rFonts w:ascii="微软雅黑" w:eastAsia="微软雅黑" w:hAnsi="微软雅黑" w:hint="eastAsia"/>
-          <w:sz w:val="20"/>
-        </w:rPr>
-        <w:t>垃圾回收机制、类加载机制等</w:t>
-      </w:r>
-      <w:r>
-        <w:rPr>
-          <w:rFonts w:ascii="微软雅黑" w:eastAsia="微软雅黑" w:hAnsi="微软雅黑" w:hint="eastAsia"/>
-          <w:sz w:val="20"/>
-        </w:rPr>
-        <w:t>；</w:t>
-      </w:r>
-    </w:p>
-    <w:p>
-      <w:pPr>
-        <w:numPr>
-          <w:ilvl w:val="0"/>
-          <w:numId w:val="10"/>
-        </w:numPr>
-        <w:adjustRightInd w:val="0"/>
-        <w:snapToGrid w:val="0"/>
-        <w:spacing w:line="160" w:lineRule="atLeast"/>
-        <w:rPr>
-          <w:rFonts w:ascii="微软雅黑" w:eastAsia="微软雅黑" w:hAnsi="微软雅黑" w:hint="eastAsia"/>
-          <w:sz w:val="20"/>
-        </w:rPr>
-      </w:pPr>
-      <w:r>
-        <w:rPr>
-          <w:rFonts w:ascii="微软雅黑" w:eastAsia="微软雅黑" w:hAnsi="微软雅黑" w:hint="eastAsia"/>
-          <w:b/>
-          <w:bCs/>
-          <w:sz w:val="20"/>
-        </w:rPr>
-        <w:t>JUC：</w:t>
-      </w:r>
-      <w:r>
-        <w:rPr>
-          <w:rFonts w:ascii="微软雅黑" w:eastAsia="微软雅黑" w:hAnsi="微软雅黑" w:hint="eastAsia"/>
-          <w:sz w:val="20"/>
-        </w:rPr>
-        <w:t>熟悉JUC相关知识，掌握Java中各种锁机制、CAS、AQS、线程池、ThreadLocal等</w:t>
-      </w:r>
-      <w:r>
-        <w:rPr>
-          <w:rFonts w:ascii="微软雅黑" w:eastAsia="微软雅黑" w:hAnsi="微软雅黑" w:hint="eastAsia"/>
-          <w:sz w:val="20"/>
-        </w:rPr>
-        <w:t>；</w:t>
-      </w:r>
-    </w:p>
-    <w:p>
-      <w:pPr>
-        <w:numPr>
-          <w:ilvl w:val="0"/>
-          <w:numId w:val="10"/>
-        </w:numPr>
-        <w:adjustRightInd w:val="0"/>
-        <w:snapToGrid w:val="0"/>
-        <w:spacing w:line="160" w:lineRule="atLeast"/>
-        <w:rPr>
-          <w:rFonts w:ascii="微软雅黑" w:eastAsia="微软雅黑" w:hAnsi="微软雅黑" w:hint="eastAsia"/>
-          <w:sz w:val="20"/>
-        </w:rPr>
-      </w:pPr>
-      <w:r>
-        <w:rPr>
-          <w:rFonts w:ascii="微软雅黑" w:eastAsia="微软雅黑" w:hAnsi="微软雅黑" w:hint="eastAsia"/>
-          <w:b/>
-          <w:bCs/>
-          <w:sz w:val="20"/>
-        </w:rPr>
-        <w:t>框架：</w:t>
-      </w:r>
-      <w:r>
-        <w:rPr>
-          <w:rFonts w:ascii="微软雅黑" w:eastAsia="微软雅黑" w:hAnsi="微软雅黑" w:hint="eastAsia"/>
-          <w:sz w:val="20"/>
-        </w:rPr>
-        <w:t>熟悉Spring，Spring Boot，MyBatis(Plus)等主流开发框架</w:t>
-      </w:r>
-      <w:r>
-        <w:rPr>
-          <w:rFonts w:ascii="微软雅黑" w:eastAsia="微软雅黑" w:hAnsi="微软雅黑" w:hint="eastAsia"/>
-          <w:sz w:val="20"/>
-        </w:rPr>
-        <w:t>，</w:t>
-      </w:r>
-      <w:r>
-        <w:rPr>
-          <w:rFonts w:ascii="微软雅黑" w:eastAsia="微软雅黑" w:hAnsi="微软雅黑" w:hint="eastAsia"/>
-          <w:sz w:val="20"/>
-        </w:rPr>
-        <w:t>了解AOP、IOC思想</w:t>
-      </w:r>
-      <w:r>
-        <w:rPr>
-          <w:rFonts w:ascii="微软雅黑" w:eastAsia="微软雅黑" w:hAnsi="微软雅黑" w:hint="eastAsia"/>
-          <w:sz w:val="20"/>
-        </w:rPr>
-        <w:t>；</w:t>
-      </w:r>
-    </w:p>
-    <w:p>
-      <w:pPr>
-        <w:numPr>
-          <w:ilvl w:val="0"/>
-          <w:numId w:val="10"/>
-        </w:numPr>
-        <w:adjustRightInd w:val="0"/>
-        <w:snapToGrid w:val="0"/>
-        <w:spacing w:line="160" w:lineRule="atLeast"/>
-        <w:rPr>
-          <w:rFonts w:ascii="微软雅黑" w:eastAsia="微软雅黑" w:hAnsi="微软雅黑" w:hint="eastAsia"/>
-          <w:sz w:val="20"/>
-        </w:rPr>
-      </w:pPr>
-      <w:r>
-        <w:rPr>
-          <w:rFonts w:ascii="微软雅黑" w:eastAsia="微软雅黑" w:hAnsi="微软雅黑" w:hint="eastAsia"/>
-          <w:b/>
-          <w:bCs/>
-          <w:sz w:val="20"/>
-        </w:rPr>
-        <w:t>数据库</w:t>
-      </w:r>
-      <w:r>
-        <w:rPr>
-          <w:rFonts w:ascii="微软雅黑" w:eastAsia="微软雅黑" w:hAnsi="微软雅黑" w:hint="eastAsia"/>
-          <w:b/>
-          <w:bCs/>
-          <w:sz w:val="20"/>
-        </w:rPr>
-        <w:t>：</w:t>
-      </w:r>
-      <w:r>
-        <w:rPr>
-          <w:rFonts w:ascii="微软雅黑" w:eastAsia="微软雅黑" w:hAnsi="微软雅黑" w:hint="eastAsia"/>
-          <w:sz w:val="20"/>
-        </w:rPr>
-        <w:t>熟悉MySQL的使用、索引、事务、日志</w:t>
-      </w:r>
-      <w:r>
-        <w:rPr>
-          <w:rFonts w:ascii="微软雅黑" w:eastAsia="微软雅黑" w:hAnsi="微软雅黑" w:hint="eastAsia"/>
-          <w:sz w:val="20"/>
-        </w:rPr>
-        <w:t>等知识</w:t>
-      </w:r>
-      <w:r>
-        <w:rPr>
-          <w:rFonts w:ascii="微软雅黑" w:eastAsia="微软雅黑" w:hAnsi="微软雅黑" w:hint="eastAsia"/>
-          <w:sz w:val="20"/>
-        </w:rPr>
-        <w:t>；</w:t>
-      </w:r>
-    </w:p>
-    <w:p>
-      <w:pPr>
-        <w:numPr>
-          <w:ilvl w:val="0"/>
-          <w:numId w:val="10"/>
-        </w:numPr>
-        <w:adjustRightInd w:val="0"/>
-        <w:snapToGrid w:val="0"/>
-        <w:spacing w:line="160" w:lineRule="atLeast"/>
-        <w:rPr>
-          <w:rFonts w:ascii="微软雅黑" w:eastAsia="微软雅黑" w:hAnsi="微软雅黑" w:hint="eastAsia"/>
-          <w:sz w:val="20"/>
-          <w:szCs w:val="21"/>
-        </w:rPr>
-      </w:pPr>
-      <w:r>
-        <w:rPr>
-          <w:rFonts w:ascii="微软雅黑" w:eastAsia="微软雅黑" w:hAnsi="微软雅黑" w:hint="eastAsia"/>
-          <w:b/>
-          <w:bCs/>
-          <w:sz w:val="20"/>
-          <w:szCs w:val="21"/>
-        </w:rPr>
-        <w:t>中间件：</w:t>
-      </w:r>
-      <w:r>
-        <w:rPr>
-          <w:rFonts w:ascii="微软雅黑" w:eastAsia="微软雅黑" w:hAnsi="微软雅黑" w:hint="eastAsia"/>
-          <w:sz w:val="20"/>
-          <w:szCs w:val="21"/>
-        </w:rPr>
-        <w:t>熟悉Redis使用场景、淘汰策略、高并发场景解决方</w:t>
-      </w:r>
-      <w:r>
-        <w:rPr>
-          <w:rFonts w:ascii="微软雅黑" w:eastAsia="微软雅黑" w:hAnsi="微软雅黑" w:hint="eastAsia"/>
-          <w:sz w:val="20"/>
-        </w:rPr>
-        <w:t>案</w:t>
-      </w:r>
-      <w:r>
-        <w:rPr>
-          <w:rFonts w:ascii="微软雅黑" w:eastAsia="微软雅黑" w:hAnsi="微软雅黑" w:hint="eastAsia"/>
-          <w:sz w:val="20"/>
-        </w:rPr>
-        <w:t>，了解主从、哨兵、集群等机制</w:t>
-      </w:r>
-      <w:r>
-        <w:rPr>
-          <w:rFonts w:ascii="微软雅黑" w:eastAsia="微软雅黑" w:hAnsi="微软雅黑" w:hint="eastAsia"/>
-          <w:sz w:val="20"/>
-        </w:rPr>
-        <w:t>；</w:t>
-      </w:r>
-    </w:p>
-    <w:p>
-      <w:pPr>
-        <w:numPr>
-          <w:ilvl w:val="0"/>
-          <w:numId w:val="10"/>
-        </w:numPr>
-        <w:adjustRightInd w:val="0"/>
-        <w:snapToGrid w:val="0"/>
-        <w:spacing w:line="160" w:lineRule="atLeast"/>
-        <w:rPr>
-          <w:rFonts w:ascii="微软雅黑" w:eastAsia="微软雅黑" w:hAnsi="微软雅黑" w:hint="eastAsia"/>
-          <w:sz w:val="20"/>
-          <w:szCs w:val="21"/>
-        </w:rPr>
-      </w:pPr>
-      <w:r>
-        <w:rPr>
-          <w:rFonts w:ascii="微软雅黑" w:eastAsia="微软雅黑" w:hAnsi="微软雅黑" w:hint="eastAsia"/>
-          <w:b/>
-          <w:bCs/>
-          <w:sz w:val="20"/>
-        </w:rPr>
-        <w:t>计算机基础：</w:t>
-      </w:r>
-      <w:r>
-        <w:rPr>
-          <w:rFonts w:ascii="微软雅黑" w:eastAsia="微软雅黑" w:hAnsi="微软雅黑" w:hint="eastAsia"/>
-          <w:sz w:val="20"/>
-          <w:szCs w:val="21"/>
-        </w:rPr>
-        <w:t>具有良好的算法基础，熟悉数据结构、计算机</w:t>
-      </w:r>
-      <w:r>
-        <w:rPr>
-          <w:rFonts w:ascii="微软雅黑" w:eastAsia="微软雅黑" w:hAnsi="微软雅黑" w:hint="eastAsia"/>
-          <w:sz w:val="20"/>
-          <w:szCs w:val="21"/>
-        </w:rPr>
-        <w:t>网络</w:t>
-      </w:r>
-      <w:r>
-        <w:rPr>
-          <w:rFonts w:ascii="微软雅黑" w:eastAsia="微软雅黑" w:hAnsi="微软雅黑"/>
-          <w:sz w:val="20"/>
-          <w:szCs w:val="21"/>
-        </w:rPr>
-        <w:t>TCP/IP</w:t>
-      </w:r>
-      <w:r>
-        <w:rPr>
-          <w:rFonts w:ascii="微软雅黑" w:eastAsia="微软雅黑" w:hAnsi="微软雅黑" w:hint="eastAsia"/>
-          <w:sz w:val="20"/>
-          <w:szCs w:val="21"/>
-        </w:rPr>
-        <w:t>、</w:t>
-      </w:r>
-      <w:r>
-        <w:rPr>
-          <w:rFonts w:ascii="微软雅黑" w:eastAsia="微软雅黑" w:hAnsi="微软雅黑"/>
-          <w:sz w:val="20"/>
-          <w:szCs w:val="21"/>
-        </w:rPr>
-        <w:t>HTTP</w:t>
-      </w:r>
-      <w:r>
-        <w:rPr>
-          <w:rFonts w:ascii="微软雅黑" w:eastAsia="微软雅黑" w:hAnsi="微软雅黑" w:hint="eastAsia"/>
-          <w:sz w:val="20"/>
-          <w:szCs w:val="21"/>
-        </w:rPr>
-        <w:t>等</w:t>
-      </w:r>
-      <w:r>
-        <w:rPr>
-          <w:rFonts w:ascii="微软雅黑" w:eastAsia="微软雅黑" w:hAnsi="微软雅黑" w:hint="eastAsia"/>
-          <w:sz w:val="20"/>
-          <w:szCs w:val="21"/>
-        </w:rPr>
-        <w:t>常用</w:t>
-      </w:r>
-      <w:r>
-        <w:rPr>
-          <w:rFonts w:ascii="微软雅黑" w:eastAsia="微软雅黑" w:hAnsi="微软雅黑" w:hint="eastAsia"/>
-          <w:sz w:val="20"/>
-          <w:szCs w:val="21"/>
-        </w:rPr>
-        <w:t>协议、操作系统</w:t>
-      </w:r>
-      <w:r>
-        <w:rPr>
-          <w:rFonts w:ascii="微软雅黑" w:eastAsia="微软雅黑" w:hAnsi="微软雅黑" w:hint="eastAsia"/>
-          <w:sz w:val="20"/>
-          <w:szCs w:val="21"/>
-        </w:rPr>
-        <w:t>；</w:t>
-      </w:r>
-    </w:p>
-    <w:p>
-      <w:pPr>
-        <w:numPr>
-          <w:ilvl w:val="0"/>
-          <w:numId w:val="10"/>
-        </w:numPr>
-        <w:adjustRightInd w:val="0"/>
-        <w:snapToGrid w:val="0"/>
-        <w:spacing w:line="160" w:lineRule="atLeast"/>
-        <w:rPr>
-          <w:rFonts w:ascii="微软雅黑" w:eastAsia="微软雅黑" w:hAnsi="微软雅黑" w:hint="eastAsia"/>
-          <w:sz w:val="20"/>
-          <w:szCs w:val="21"/>
-        </w:rPr>
-      </w:pPr>
-      <w:r>
-        <w:rPr>
-          <w:rFonts w:ascii="微软雅黑" w:eastAsia="微软雅黑" w:hAnsi="微软雅黑" w:hint="eastAsia"/>
-          <w:b/>
-          <w:bCs/>
-          <w:sz w:val="20"/>
-          <w:szCs w:val="21"/>
-        </w:rPr>
-        <w:t>语言技能：</w:t>
-      </w:r>
-      <w:r>
-        <w:rPr>
-          <w:rFonts w:ascii="微软雅黑" w:eastAsia="微软雅黑" w:hAnsi="微软雅黑" w:hint="eastAsia"/>
-          <w:sz w:val="20"/>
-          <w:szCs w:val="21"/>
-        </w:rPr>
-        <w:t>已通过CET-6，具备良好的听说读写能力，能够快速阅读英文文档和源码注释</w:t>
-      </w:r>
-      <w:r>
-        <w:rPr>
-          <w:rFonts w:ascii="微软雅黑" w:eastAsia="微软雅黑" w:hAnsi="微软雅黑" w:hint="eastAsia"/>
-          <w:sz w:val="20"/>
-          <w:szCs w:val="21"/>
-        </w:rPr>
-        <w:t>；</w:t>
-      </w:r>
-    </w:p>
-    <w:p>
-      <w:pPr>
-        <w:adjustRightInd w:val="0"/>
-        <w:spacing w:line="160" w:lineRule="atLeast"/>
-        <w:jc w:val="left"/>
-        <w:rPr>
-          <w:rFonts w:ascii="微软雅黑" w:eastAsia="微软雅黑" w:hAnsi="微软雅黑" w:hint="eastAsia"/>
-          <w:b/>
-          <w:sz w:val="22"/>
-          <w:u w:val="double"/>
-          <w:shd w:val="pct15" w:color="auto" w:fill="FFFFFF"/>
-        </w:rPr>
-      </w:pPr>
-      <w:r>
-        <w:rPr>
-          <w:rFonts w:ascii="微软雅黑" w:eastAsia="微软雅黑" w:hAnsi="微软雅黑" w:hint="eastAsia"/>
-          <w:b/>
-          <w:sz w:val="22"/>
-          <w:u w:val="double"/>
-          <w:shd w:val="pct15" w:color="auto" w:fill="FFFFFF"/>
-        </w:rPr>
-        <w:t>学生工作：</w:t>
-      </w:r>
-      <w:r>
-        <w:rPr>
-          <w:rFonts w:ascii="微软雅黑" w:eastAsia="微软雅黑" w:hAnsi="微软雅黑" w:hint="eastAsia"/>
-          <w:b/>
-          <w:sz w:val="22"/>
-          <w:u w:val="double"/>
-          <w:shd w:val="pct15" w:color="auto" w:fill="FFFFFF"/>
-        </w:rPr>
-        <w:t xml:space="preserve">                                                                            </w:t>
+        <w:t xml:space="preserve">：                                                                            </w:t>
       </w:r>
       <w:r>
         <w:rPr>
@@ -2731,15 +2190,7 @@
           <w:sz w:val="20"/>
           <w:szCs w:val="21"/>
         </w:rPr>
-        <w:t>/</w:t>
-      </w:r>
-      <w:r>
-        <w:rPr>
-          <w:rFonts w:ascii="微软雅黑" w:eastAsia="微软雅黑" w:hAnsi="微软雅黑" w:hint="eastAsia"/>
-          <w:sz w:val="20"/>
-          <w:szCs w:val="21"/>
-        </w:rPr>
-        <w:t>0</w:t>
+        <w:t>/0</w:t>
       </w:r>
       <w:r>
         <w:rPr>
@@ -2780,43 +2231,16 @@
           <w:sz w:val="20"/>
           <w:szCs w:val="21"/>
         </w:rPr>
-        <w:t xml:space="preserve">     </w:t>
-      </w:r>
-      <w:r>
-        <w:rPr>
-          <w:rFonts w:ascii="微软雅黑" w:eastAsia="微软雅黑" w:hAnsi="微软雅黑" w:hint="eastAsia"/>
-          <w:b/>
-          <w:sz w:val="20"/>
-          <w:szCs w:val="21"/>
-        </w:rPr>
-        <w:t xml:space="preserve"> </w:t>
-      </w:r>
-      <w:r>
-        <w:rPr>
-          <w:rFonts w:ascii="微软雅黑" w:eastAsia="微软雅黑" w:hAnsi="微软雅黑" w:hint="eastAsia"/>
-          <w:b/>
-          <w:sz w:val="20"/>
-          <w:szCs w:val="21"/>
-        </w:rPr>
-        <w:t xml:space="preserve">  </w:t>
-      </w:r>
-      <w:r>
-        <w:rPr>
-          <w:rFonts w:ascii="微软雅黑" w:eastAsia="微软雅黑" w:hAnsi="微软雅黑" w:hint="eastAsia"/>
-          <w:b/>
-          <w:sz w:val="20"/>
-          <w:szCs w:val="21"/>
-        </w:rPr>
-        <w:t xml:space="preserve">           </w:t>
-      </w:r>
-      <w:r>
-        <w:rPr>
-          <w:rFonts w:ascii="微软雅黑" w:eastAsia="微软雅黑" w:hAnsi="微软雅黑" w:hint="eastAsia"/>
-          <w:b/>
-          <w:sz w:val="20"/>
-          <w:szCs w:val="21"/>
-        </w:rPr>
-        <w:t xml:space="preserve"> </w:t>
+        <w:t xml:space="preserve">        </w:t>
+      </w:r>
+      <w:r>
+        <w:rPr>
+          <w:rFonts w:ascii="微软雅黑" w:eastAsia="微软雅黑" w:hAnsi="微软雅黑" w:hint="eastAsia"/>
+          <w:b/>
+          <w:sz w:val="20"/>
+          <w:szCs w:val="21"/>
+        </w:rPr>
+        <w:t xml:space="preserve">            </w:t>
       </w:r>
       <w:r>
         <w:rPr>
@@ -2834,11 +2258,11 @@
           <w:sz w:val="20"/>
           <w:szCs w:val="21"/>
         </w:rPr>
-        <w:t xml:space="preserve">  </w:t>
-      </w:r>
-      <w:r>
-        <w:rPr>
-          <w:rFonts w:ascii="微软雅黑" w:eastAsia="微软雅黑" w:hAnsi="微软雅黑" w:hint="eastAsia"/>
+        <w:t xml:space="preserve">                  </w:t>
+      </w:r>
+      <w:r>
+        <w:rPr>
+          <w:rFonts w:ascii="微软雅黑" w:eastAsia="微软雅黑" w:hAnsi="微软雅黑"/>
           <w:b/>
           <w:sz w:val="20"/>
           <w:szCs w:val="21"/>
@@ -2852,88 +2276,16 @@
           <w:sz w:val="20"/>
           <w:szCs w:val="21"/>
         </w:rPr>
-        <w:t xml:space="preserve">      </w:t>
-      </w:r>
-      <w:r>
-        <w:rPr>
-          <w:rFonts w:ascii="微软雅黑" w:eastAsia="微软雅黑" w:hAnsi="微软雅黑" w:hint="eastAsia"/>
-          <w:b/>
-          <w:sz w:val="20"/>
-          <w:szCs w:val="21"/>
-        </w:rPr>
-        <w:t xml:space="preserve">  </w:t>
-      </w:r>
-      <w:r>
-        <w:rPr>
-          <w:rFonts w:ascii="微软雅黑" w:eastAsia="微软雅黑" w:hAnsi="微软雅黑" w:hint="eastAsia"/>
-          <w:b/>
-          <w:sz w:val="20"/>
-          <w:szCs w:val="21"/>
-        </w:rPr>
-        <w:t xml:space="preserve">    </w:t>
-      </w:r>
-      <w:r>
-        <w:rPr>
-          <w:rFonts w:ascii="微软雅黑" w:eastAsia="微软雅黑" w:hAnsi="微软雅黑"/>
-          <w:b/>
-          <w:sz w:val="20"/>
-          <w:szCs w:val="21"/>
-        </w:rPr>
-        <w:t xml:space="preserve">    </w:t>
-      </w:r>
-      <w:r>
-        <w:rPr>
-          <w:rFonts w:ascii="微软雅黑" w:eastAsia="微软雅黑" w:hAnsi="微软雅黑" w:hint="eastAsia"/>
-          <w:b/>
-          <w:sz w:val="20"/>
-          <w:szCs w:val="21"/>
-        </w:rPr>
-        <w:t xml:space="preserve">     </w:t>
-      </w:r>
-      <w:r>
-        <w:rPr>
-          <w:rFonts w:ascii="微软雅黑" w:eastAsia="微软雅黑" w:hAnsi="微软雅黑" w:hint="eastAsia"/>
-          <w:b/>
-          <w:sz w:val="20"/>
-          <w:szCs w:val="21"/>
-        </w:rPr>
-        <w:t xml:space="preserve">      </w:t>
-      </w:r>
-      <w:r>
-        <w:rPr>
-          <w:rFonts w:ascii="微软雅黑" w:eastAsia="微软雅黑" w:hAnsi="微软雅黑" w:hint="eastAsia"/>
-          <w:b/>
-          <w:sz w:val="20"/>
-          <w:szCs w:val="21"/>
-        </w:rPr>
-        <w:t xml:space="preserve"> </w:t>
-      </w:r>
-      <w:r>
-        <w:rPr>
-          <w:rFonts w:ascii="微软雅黑" w:eastAsia="微软雅黑" w:hAnsi="微软雅黑" w:hint="eastAsia"/>
-          <w:b/>
-          <w:sz w:val="20"/>
-          <w:szCs w:val="21"/>
-        </w:rPr>
-        <w:t xml:space="preserve">    </w:t>
-      </w:r>
-      <w:r>
-        <w:rPr>
-          <w:rFonts w:ascii="微软雅黑" w:eastAsia="微软雅黑" w:hAnsi="微软雅黑" w:hint="eastAsia"/>
-          <w:b/>
-          <w:sz w:val="20"/>
-          <w:szCs w:val="21"/>
-        </w:rPr>
-        <w:t xml:space="preserve"> </w:t>
-      </w:r>
-      <w:r>
-        <w:rPr>
-          <w:rFonts w:ascii="微软雅黑" w:eastAsia="微软雅黑" w:hAnsi="微软雅黑" w:hint="eastAsia"/>
-          <w:b/>
-          <w:sz w:val="20"/>
-          <w:szCs w:val="21"/>
-        </w:rPr>
-        <w:t>副部长</w:t>
+        <w:t xml:space="preserve">                </w:t>
+      </w:r>
+      <w:r>
+        <w:rPr>
+          <w:rFonts w:ascii="微软雅黑" w:eastAsia="微软雅黑" w:hAnsi="微软雅黑" w:hint="eastAsia"/>
+          <w:b/>
+          <w:sz w:val="20"/>
+          <w:szCs w:val="21"/>
+        </w:rPr>
+        <w:t xml:space="preserve"> 副部长</w:t>
       </w:r>
     </w:p>
     <w:p>
@@ -2985,23 +2337,510 @@
           <w:sz w:val="20"/>
           <w:szCs w:val="21"/>
         </w:rPr>
-        <w:t>对学校活动进行新闻报导，</w:t>
-      </w:r>
-      <w:r>
-        <w:rPr>
-          <w:rFonts w:ascii="微软雅黑" w:eastAsia="微软雅黑" w:hAnsi="微软雅黑" w:hint="eastAsia"/>
-          <w:sz w:val="20"/>
-          <w:szCs w:val="21"/>
-        </w:rPr>
-        <w:t>策划就业明星、记者节等专题新闻活动，</w:t>
-      </w:r>
-      <w:r>
-        <w:rPr>
-          <w:rFonts w:ascii="微软雅黑" w:eastAsia="微软雅黑" w:hAnsi="微软雅黑" w:hint="eastAsia"/>
-          <w:sz w:val="20"/>
-          <w:szCs w:val="21"/>
-        </w:rPr>
-        <w:t>在学校新闻网上发布稿件数篇；</w:t>
+        <w:t>对学校活动进行新闻报导，策划就业明星、记者节等专题新闻活动，在学校新闻网上发布稿件数篇；</w:t>
+      </w:r>
+    </w:p>
+    <w:p>
+      <w:pPr>
+        <w:adjustRightInd w:val="0"/>
+        <w:spacing w:line="160" w:lineRule="atLeast"/>
+        <w:jc w:val="left"/>
+        <w:rPr>
+          <w:rFonts w:ascii="微软雅黑" w:eastAsia="微软雅黑" w:hAnsi="微软雅黑"/>
+          <w:b/>
+          <w:sz w:val="22"/>
+          <w:u w:val="double"/>
+          <w:shd w:val="pct15" w:color="auto" w:fill="FFFFFF"/>
+        </w:rPr>
+      </w:pPr>
+    </w:p>
+    <w:p>
+      <w:pPr>
+        <w:adjustRightInd w:val="0"/>
+        <w:spacing w:line="160" w:lineRule="atLeast"/>
+        <w:jc w:val="left"/>
+        <w:rPr>
+          <w:rFonts w:ascii="微软雅黑" w:eastAsia="微软雅黑" w:hAnsi="微软雅黑" w:hint="eastAsia"/>
+          <w:b/>
+          <w:sz w:val="22"/>
+          <w:shd w:val="pct15" w:color="auto" w:fill="FFFFFF"/>
+        </w:rPr>
+      </w:pPr>
+      <w:r>
+        <w:rPr>
+          <w:rFonts w:ascii="微软雅黑" w:eastAsia="微软雅黑" w:hAnsi="微软雅黑" w:hint="eastAsia"/>
+          <w:b/>
+          <w:sz w:val="22"/>
+          <w:u w:val="double"/>
+          <w:shd w:val="pct15" w:color="auto" w:fill="FFFFFF"/>
+        </w:rPr>
+        <w:t>专业技能</w:t>
+      </w:r>
+      <w:r>
+        <w:rPr>
+          <w:rFonts w:ascii="微软雅黑" w:eastAsia="微软雅黑" w:hAnsi="微软雅黑" w:hint="eastAsia"/>
+          <w:b/>
+          <w:sz w:val="22"/>
+          <w:u w:val="double"/>
+          <w:shd w:val="pct15" w:color="auto" w:fill="FFFFFF"/>
+        </w:rPr>
+        <w:t xml:space="preserve">：                                                                             </w:t>
+      </w:r>
+      <w:r>
+        <w:rPr>
+          <w:rFonts w:ascii="微软雅黑" w:eastAsia="微软雅黑" w:hAnsi="微软雅黑" w:hint="eastAsia"/>
+          <w:b/>
+          <w:sz w:val="22"/>
+          <w:u w:val="double"/>
+          <w:shd w:val="pct15" w:color="auto" w:fill="FFFFFF"/>
+        </w:rPr>
+        <w:t xml:space="preserve">      </w:t>
+      </w:r>
+      <w:r>
+        <w:rPr>
+          <w:rFonts w:ascii="微软雅黑" w:eastAsia="微软雅黑" w:hAnsi="微软雅黑" w:hint="eastAsia"/>
+          <w:b/>
+          <w:sz w:val="22"/>
+          <w:u w:val="double"/>
+          <w:shd w:val="pct15" w:color="auto" w:fill="FFFFFF"/>
+        </w:rPr>
+        <w:t xml:space="preserve"> </w:t>
+      </w:r>
+      <w:r>
+        <w:rPr>
+          <w:rFonts w:ascii="微软雅黑" w:eastAsia="微软雅黑" w:hAnsi="微软雅黑" w:hint="eastAsia"/>
+          <w:b/>
+          <w:sz w:val="22"/>
+        </w:rPr>
+        <w:t xml:space="preserve">                                                                      </w:t>
+      </w:r>
+    </w:p>
+    <w:p>
+      <w:pPr>
+        <w:numPr>
+          <w:ilvl w:val="0"/>
+          <w:numId w:val="10"/>
+        </w:numPr>
+        <w:adjustRightInd w:val="0"/>
+        <w:snapToGrid w:val="0"/>
+        <w:spacing w:line="160" w:lineRule="atLeast"/>
+        <w:rPr>
+          <w:rFonts w:ascii="微软雅黑" w:eastAsia="微软雅黑" w:hAnsi="微软雅黑" w:hint="eastAsia"/>
+          <w:sz w:val="20"/>
+        </w:rPr>
+      </w:pPr>
+      <w:r>
+        <w:rPr>
+          <w:rFonts w:ascii="微软雅黑" w:eastAsia="微软雅黑" w:hAnsi="微软雅黑" w:hint="eastAsia"/>
+          <w:b/>
+          <w:bCs/>
+          <w:sz w:val="20"/>
+        </w:rPr>
+        <w:t>Java基础：</w:t>
+      </w:r>
+      <w:r>
+        <w:rPr>
+          <w:rFonts w:ascii="微软雅黑" w:eastAsia="微软雅黑" w:hAnsi="微软雅黑" w:hint="eastAsia"/>
+          <w:sz w:val="20"/>
+        </w:rPr>
+        <w:t>熟悉Java基础、集合、函数式编程</w:t>
+      </w:r>
+      <w:r>
+        <w:rPr>
+          <w:rFonts w:ascii="微软雅黑" w:eastAsia="微软雅黑" w:hAnsi="微软雅黑" w:hint="eastAsia"/>
+          <w:sz w:val="20"/>
+        </w:rPr>
+        <w:t>；</w:t>
+      </w:r>
+    </w:p>
+    <w:p>
+      <w:pPr>
+        <w:numPr>
+          <w:ilvl w:val="0"/>
+          <w:numId w:val="10"/>
+        </w:numPr>
+        <w:adjustRightInd w:val="0"/>
+        <w:snapToGrid w:val="0"/>
+        <w:spacing w:line="160" w:lineRule="atLeast"/>
+        <w:rPr>
+          <w:rFonts w:ascii="微软雅黑" w:eastAsia="微软雅黑" w:hAnsi="微软雅黑" w:hint="eastAsia"/>
+          <w:sz w:val="20"/>
+        </w:rPr>
+      </w:pPr>
+      <w:r>
+        <w:rPr>
+          <w:rFonts w:ascii="微软雅黑" w:eastAsia="微软雅黑" w:hAnsi="微软雅黑" w:hint="eastAsia"/>
+          <w:b/>
+          <w:bCs/>
+          <w:sz w:val="20"/>
+        </w:rPr>
+        <w:t>JVM：</w:t>
+      </w:r>
+      <w:r>
+        <w:rPr>
+          <w:rFonts w:ascii="微软雅黑" w:eastAsia="微软雅黑" w:hAnsi="微软雅黑" w:hint="eastAsia"/>
+          <w:sz w:val="20"/>
+        </w:rPr>
+        <w:t>了解JVM，</w:t>
+      </w:r>
+      <w:r>
+        <w:rPr>
+          <w:rFonts w:ascii="微软雅黑" w:eastAsia="微软雅黑" w:hAnsi="微软雅黑" w:hint="eastAsia"/>
+          <w:sz w:val="20"/>
+        </w:rPr>
+        <w:t>熟悉</w:t>
+      </w:r>
+      <w:r>
+        <w:rPr>
+          <w:rFonts w:ascii="微软雅黑" w:eastAsia="微软雅黑" w:hAnsi="微软雅黑" w:hint="eastAsia"/>
+          <w:sz w:val="20"/>
+        </w:rPr>
+        <w:t>垃圾回收机制、类加载机制等</w:t>
+      </w:r>
+      <w:r>
+        <w:rPr>
+          <w:rFonts w:ascii="微软雅黑" w:eastAsia="微软雅黑" w:hAnsi="微软雅黑" w:hint="eastAsia"/>
+          <w:sz w:val="20"/>
+        </w:rPr>
+        <w:t>；</w:t>
+      </w:r>
+    </w:p>
+    <w:p>
+      <w:pPr>
+        <w:numPr>
+          <w:ilvl w:val="0"/>
+          <w:numId w:val="10"/>
+        </w:numPr>
+        <w:adjustRightInd w:val="0"/>
+        <w:snapToGrid w:val="0"/>
+        <w:spacing w:line="160" w:lineRule="atLeast"/>
+        <w:rPr>
+          <w:rFonts w:ascii="微软雅黑" w:eastAsia="微软雅黑" w:hAnsi="微软雅黑" w:hint="eastAsia"/>
+          <w:sz w:val="20"/>
+        </w:rPr>
+      </w:pPr>
+      <w:r>
+        <w:rPr>
+          <w:rFonts w:ascii="微软雅黑" w:eastAsia="微软雅黑" w:hAnsi="微软雅黑" w:hint="eastAsia"/>
+          <w:b/>
+          <w:bCs/>
+          <w:sz w:val="20"/>
+        </w:rPr>
+        <w:t>JUC：</w:t>
+      </w:r>
+      <w:r>
+        <w:rPr>
+          <w:rFonts w:ascii="微软雅黑" w:eastAsia="微软雅黑" w:hAnsi="微软雅黑" w:hint="eastAsia"/>
+          <w:sz w:val="20"/>
+        </w:rPr>
+        <w:t>熟悉JUC相关知识，掌握Java中各种锁机制、CAS、AQS、线程池、ThreadLocal等</w:t>
+      </w:r>
+      <w:r>
+        <w:rPr>
+          <w:rFonts w:ascii="微软雅黑" w:eastAsia="微软雅黑" w:hAnsi="微软雅黑" w:hint="eastAsia"/>
+          <w:sz w:val="20"/>
+        </w:rPr>
+        <w:t>；</w:t>
+      </w:r>
+    </w:p>
+    <w:p>
+      <w:pPr>
+        <w:numPr>
+          <w:ilvl w:val="0"/>
+          <w:numId w:val="10"/>
+        </w:numPr>
+        <w:adjustRightInd w:val="0"/>
+        <w:snapToGrid w:val="0"/>
+        <w:spacing w:line="160" w:lineRule="atLeast"/>
+        <w:rPr>
+          <w:rFonts w:ascii="微软雅黑" w:eastAsia="微软雅黑" w:hAnsi="微软雅黑" w:hint="eastAsia"/>
+          <w:sz w:val="20"/>
+        </w:rPr>
+      </w:pPr>
+      <w:r>
+        <w:rPr>
+          <w:rFonts w:ascii="微软雅黑" w:eastAsia="微软雅黑" w:hAnsi="微软雅黑" w:hint="eastAsia"/>
+          <w:b/>
+          <w:bCs/>
+          <w:sz w:val="20"/>
+        </w:rPr>
+        <w:t>框架：</w:t>
+      </w:r>
+      <w:r>
+        <w:rPr>
+          <w:rFonts w:ascii="微软雅黑" w:eastAsia="微软雅黑" w:hAnsi="微软雅黑" w:hint="eastAsia"/>
+          <w:sz w:val="20"/>
+        </w:rPr>
+        <w:t>熟悉Spring，Spring Boot，MyBatis(Plus)等主流开发框架</w:t>
+      </w:r>
+      <w:r>
+        <w:rPr>
+          <w:rFonts w:ascii="微软雅黑" w:eastAsia="微软雅黑" w:hAnsi="微软雅黑" w:hint="eastAsia"/>
+          <w:sz w:val="20"/>
+        </w:rPr>
+        <w:t>，</w:t>
+      </w:r>
+      <w:r>
+        <w:rPr>
+          <w:rFonts w:ascii="微软雅黑" w:eastAsia="微软雅黑" w:hAnsi="微软雅黑" w:hint="eastAsia"/>
+          <w:sz w:val="20"/>
+        </w:rPr>
+        <w:t>了解AOP、IOC思想</w:t>
+      </w:r>
+      <w:r>
+        <w:rPr>
+          <w:rFonts w:ascii="微软雅黑" w:eastAsia="微软雅黑" w:hAnsi="微软雅黑" w:hint="eastAsia"/>
+          <w:sz w:val="20"/>
+        </w:rPr>
+        <w:t>；</w:t>
+      </w:r>
+    </w:p>
+    <w:p>
+      <w:pPr>
+        <w:numPr>
+          <w:ilvl w:val="0"/>
+          <w:numId w:val="10"/>
+        </w:numPr>
+        <w:adjustRightInd w:val="0"/>
+        <w:snapToGrid w:val="0"/>
+        <w:spacing w:line="160" w:lineRule="atLeast"/>
+        <w:rPr>
+          <w:rFonts w:ascii="微软雅黑" w:eastAsia="微软雅黑" w:hAnsi="微软雅黑" w:hint="eastAsia"/>
+          <w:sz w:val="20"/>
+        </w:rPr>
+      </w:pPr>
+      <w:r>
+        <w:rPr>
+          <w:rFonts w:ascii="微软雅黑" w:eastAsia="微软雅黑" w:hAnsi="微软雅黑" w:hint="eastAsia"/>
+          <w:b/>
+          <w:bCs/>
+          <w:sz w:val="20"/>
+        </w:rPr>
+        <w:t>数据库</w:t>
+      </w:r>
+      <w:r>
+        <w:rPr>
+          <w:rFonts w:ascii="微软雅黑" w:eastAsia="微软雅黑" w:hAnsi="微软雅黑" w:hint="eastAsia"/>
+          <w:b/>
+          <w:bCs/>
+          <w:sz w:val="20"/>
+        </w:rPr>
+        <w:t>：</w:t>
+      </w:r>
+      <w:r>
+        <w:rPr>
+          <w:rFonts w:ascii="微软雅黑" w:eastAsia="微软雅黑" w:hAnsi="微软雅黑" w:hint="eastAsia"/>
+          <w:sz w:val="20"/>
+        </w:rPr>
+        <w:t>熟悉MySQL的使用、索引、事务、日志</w:t>
+      </w:r>
+      <w:r>
+        <w:rPr>
+          <w:rFonts w:ascii="微软雅黑" w:eastAsia="微软雅黑" w:hAnsi="微软雅黑" w:hint="eastAsia"/>
+          <w:sz w:val="20"/>
+        </w:rPr>
+        <w:t>等知识</w:t>
+      </w:r>
+      <w:r>
+        <w:rPr>
+          <w:rFonts w:ascii="微软雅黑" w:eastAsia="微软雅黑" w:hAnsi="微软雅黑" w:hint="eastAsia"/>
+          <w:sz w:val="20"/>
+        </w:rPr>
+        <w:t>；</w:t>
+      </w:r>
+    </w:p>
+    <w:p>
+      <w:pPr>
+        <w:numPr>
+          <w:ilvl w:val="0"/>
+          <w:numId w:val="10"/>
+        </w:numPr>
+        <w:adjustRightInd w:val="0"/>
+        <w:snapToGrid w:val="0"/>
+        <w:spacing w:line="160" w:lineRule="atLeast"/>
+        <w:rPr>
+          <w:rFonts w:ascii="微软雅黑" w:eastAsia="微软雅黑" w:hAnsi="微软雅黑" w:hint="eastAsia"/>
+          <w:sz w:val="20"/>
+          <w:szCs w:val="21"/>
+        </w:rPr>
+      </w:pPr>
+      <w:r>
+        <w:rPr>
+          <w:rFonts w:ascii="微软雅黑" w:eastAsia="微软雅黑" w:hAnsi="微软雅黑" w:hint="eastAsia"/>
+          <w:b/>
+          <w:bCs/>
+          <w:sz w:val="20"/>
+          <w:szCs w:val="21"/>
+        </w:rPr>
+        <w:t>中间件：</w:t>
+      </w:r>
+      <w:r>
+        <w:rPr>
+          <w:rFonts w:ascii="微软雅黑" w:eastAsia="微软雅黑" w:hAnsi="微软雅黑" w:hint="eastAsia"/>
+          <w:sz w:val="20"/>
+          <w:szCs w:val="21"/>
+        </w:rPr>
+        <w:t>熟悉Redis使用场景、淘汰策略、高并发场景解决方</w:t>
+      </w:r>
+      <w:r>
+        <w:rPr>
+          <w:rFonts w:ascii="微软雅黑" w:eastAsia="微软雅黑" w:hAnsi="微软雅黑" w:hint="eastAsia"/>
+          <w:sz w:val="20"/>
+        </w:rPr>
+        <w:t>案</w:t>
+      </w:r>
+      <w:r>
+        <w:rPr>
+          <w:rFonts w:ascii="微软雅黑" w:eastAsia="微软雅黑" w:hAnsi="微软雅黑" w:hint="eastAsia"/>
+          <w:sz w:val="20"/>
+        </w:rPr>
+        <w:t>，了解主从、哨兵、集群等机制</w:t>
+      </w:r>
+      <w:r>
+        <w:rPr>
+          <w:rFonts w:ascii="微软雅黑" w:eastAsia="微软雅黑" w:hAnsi="微软雅黑" w:hint="eastAsia"/>
+          <w:sz w:val="20"/>
+        </w:rPr>
+        <w:t>；</w:t>
+      </w:r>
+    </w:p>
+    <w:p>
+      <w:pPr>
+        <w:numPr>
+          <w:ilvl w:val="0"/>
+          <w:numId w:val="10"/>
+        </w:numPr>
+        <w:adjustRightInd w:val="0"/>
+        <w:snapToGrid w:val="0"/>
+        <w:spacing w:line="160" w:lineRule="atLeast"/>
+        <w:rPr>
+          <w:rFonts w:ascii="微软雅黑" w:eastAsia="微软雅黑" w:hAnsi="微软雅黑" w:hint="eastAsia"/>
+          <w:sz w:val="20"/>
+          <w:szCs w:val="21"/>
+        </w:rPr>
+      </w:pPr>
+      <w:r>
+        <w:rPr>
+          <w:rFonts w:ascii="微软雅黑" w:eastAsia="微软雅黑" w:hAnsi="微软雅黑" w:hint="eastAsia"/>
+          <w:b/>
+          <w:bCs/>
+          <w:sz w:val="20"/>
+        </w:rPr>
+        <w:t>计算机基础：</w:t>
+      </w:r>
+      <w:r>
+        <w:rPr>
+          <w:rFonts w:ascii="微软雅黑" w:eastAsia="微软雅黑" w:hAnsi="微软雅黑" w:hint="eastAsia"/>
+          <w:sz w:val="20"/>
+          <w:szCs w:val="21"/>
+        </w:rPr>
+        <w:t>具有良好的算法基础，熟悉数据结构、计算机</w:t>
+      </w:r>
+      <w:r>
+        <w:rPr>
+          <w:rFonts w:ascii="微软雅黑" w:eastAsia="微软雅黑" w:hAnsi="微软雅黑" w:hint="eastAsia"/>
+          <w:sz w:val="20"/>
+          <w:szCs w:val="21"/>
+        </w:rPr>
+        <w:t>网络</w:t>
+      </w:r>
+      <w:r>
+        <w:rPr>
+          <w:rFonts w:ascii="微软雅黑" w:eastAsia="微软雅黑" w:hAnsi="微软雅黑"/>
+          <w:sz w:val="20"/>
+          <w:szCs w:val="21"/>
+        </w:rPr>
+        <w:t>TCP/IP</w:t>
+      </w:r>
+      <w:r>
+        <w:rPr>
+          <w:rFonts w:ascii="微软雅黑" w:eastAsia="微软雅黑" w:hAnsi="微软雅黑" w:hint="eastAsia"/>
+          <w:sz w:val="20"/>
+          <w:szCs w:val="21"/>
+        </w:rPr>
+        <w:t>、</w:t>
+      </w:r>
+      <w:r>
+        <w:rPr>
+          <w:rFonts w:ascii="微软雅黑" w:eastAsia="微软雅黑" w:hAnsi="微软雅黑"/>
+          <w:sz w:val="20"/>
+          <w:szCs w:val="21"/>
+        </w:rPr>
+        <w:t>HTTP</w:t>
+      </w:r>
+      <w:r>
+        <w:rPr>
+          <w:rFonts w:ascii="微软雅黑" w:eastAsia="微软雅黑" w:hAnsi="微软雅黑" w:hint="eastAsia"/>
+          <w:sz w:val="20"/>
+          <w:szCs w:val="21"/>
+        </w:rPr>
+        <w:t>等</w:t>
+      </w:r>
+      <w:r>
+        <w:rPr>
+          <w:rFonts w:ascii="微软雅黑" w:eastAsia="微软雅黑" w:hAnsi="微软雅黑" w:hint="eastAsia"/>
+          <w:sz w:val="20"/>
+          <w:szCs w:val="21"/>
+        </w:rPr>
+        <w:t>常用</w:t>
+      </w:r>
+      <w:r>
+        <w:rPr>
+          <w:rFonts w:ascii="微软雅黑" w:eastAsia="微软雅黑" w:hAnsi="微软雅黑" w:hint="eastAsia"/>
+          <w:sz w:val="20"/>
+          <w:szCs w:val="21"/>
+        </w:rPr>
+        <w:t>协议、操作系统</w:t>
+      </w:r>
+      <w:r>
+        <w:rPr>
+          <w:rFonts w:ascii="微软雅黑" w:eastAsia="微软雅黑" w:hAnsi="微软雅黑" w:hint="eastAsia"/>
+          <w:sz w:val="20"/>
+          <w:szCs w:val="21"/>
+        </w:rPr>
+        <w:t>；</w:t>
+      </w:r>
+    </w:p>
+    <w:p>
+      <w:pPr>
+        <w:numPr>
+          <w:ilvl w:val="0"/>
+          <w:numId w:val="10"/>
+        </w:numPr>
+        <w:adjustRightInd w:val="0"/>
+        <w:snapToGrid w:val="0"/>
+        <w:spacing w:line="160" w:lineRule="atLeast"/>
+        <w:rPr>
+          <w:rFonts w:ascii="微软雅黑" w:eastAsia="微软雅黑" w:hAnsi="微软雅黑" w:hint="eastAsia"/>
+          <w:sz w:val="20"/>
+          <w:szCs w:val="21"/>
+        </w:rPr>
+      </w:pPr>
+      <w:r>
+        <w:rPr>
+          <w:rFonts w:ascii="微软雅黑" w:eastAsia="微软雅黑" w:hAnsi="微软雅黑" w:hint="eastAsia"/>
+          <w:b/>
+          <w:bCs/>
+          <w:sz w:val="20"/>
+          <w:szCs w:val="21"/>
+        </w:rPr>
+        <w:t>语言技能：</w:t>
+      </w:r>
+      <w:r>
+        <w:rPr>
+          <w:rFonts w:ascii="微软雅黑" w:eastAsia="微软雅黑" w:hAnsi="微软雅黑" w:hint="eastAsia"/>
+          <w:sz w:val="20"/>
+          <w:szCs w:val="21"/>
+        </w:rPr>
+        <w:t>已通过CET-6，具备良好的听说读写能力，能够快速阅读英文文档和源码注释</w:t>
+      </w:r>
+      <w:r>
+        <w:rPr>
+          <w:rFonts w:ascii="微软雅黑" w:eastAsia="微软雅黑" w:hAnsi="微软雅黑" w:hint="eastAsia"/>
+          <w:sz w:val="20"/>
+          <w:szCs w:val="21"/>
+        </w:rPr>
+        <w:t>；</w:t>
       </w:r>
     </w:p>
     <w:sectPr>

--- a/湖南大学-余鹏飞.docx
+++ b/湖南大学-余鹏飞.docx
@@ -1201,14 +1201,13 @@
           <w:u w:val="double"/>
           <w:shd w:val="pct15" w:color="auto" w:fill="FFFFFF"/>
         </w:rPr>
-        <w:t xml:space="preserve">           </w:t>
-      </w:r>
-      <w:r>
-        <w:rPr>
-          <w:rFonts w:ascii="微软雅黑" w:eastAsia="微软雅黑" w:hAnsi="微软雅黑" w:hint="eastAsia"/>
-          <w:b/>
-          <w:sz w:val="20"/>
-          <w:szCs w:val="20"/>
+        <w:t xml:space="preserve">         </w:t>
+      </w:r>
+      <w:r>
+        <w:rPr>
+          <w:rFonts w:ascii="微软雅黑" w:eastAsia="微软雅黑" w:hAnsi="微软雅黑" w:hint="eastAsia"/>
+          <w:b/>
+          <w:sz w:val="22"/>
           <w:u w:val="double"/>
           <w:shd w:val="pct15" w:color="auto" w:fill="FFFFFF"/>
         </w:rPr>
@@ -1218,8 +1217,7 @@
         <w:rPr>
           <w:rFonts w:ascii="微软雅黑" w:eastAsia="微软雅黑" w:hAnsi="微软雅黑" w:hint="eastAsia"/>
           <w:b/>
-          <w:sz w:val="20"/>
-          <w:szCs w:val="20"/>
+          <w:sz w:val="22"/>
           <w:u w:val="double"/>
           <w:shd w:val="pct15" w:color="auto" w:fill="FFFFFF"/>
         </w:rPr>
@@ -1229,8 +1227,7 @@
         <w:rPr>
           <w:rFonts w:ascii="微软雅黑" w:eastAsia="微软雅黑" w:hAnsi="微软雅黑" w:hint="eastAsia"/>
           <w:b/>
-          <w:sz w:val="20"/>
-          <w:szCs w:val="20"/>
+          <w:sz w:val="22"/>
           <w:u w:val="double"/>
           <w:shd w:val="pct15" w:color="auto" w:fill="FFFFFF"/>
         </w:rPr>
@@ -1240,8 +1237,7 @@
         <w:rPr>
           <w:rFonts w:ascii="微软雅黑" w:eastAsia="微软雅黑" w:hAnsi="微软雅黑" w:hint="eastAsia"/>
           <w:b/>
-          <w:sz w:val="20"/>
-          <w:szCs w:val="20"/>
+          <w:sz w:val="22"/>
           <w:u w:val="double"/>
           <w:shd w:val="pct15" w:color="auto" w:fill="FFFFFF"/>
         </w:rPr>
@@ -2139,7 +2135,7 @@
           <w:u w:val="double"/>
           <w:shd w:val="pct15" w:color="auto" w:fill="FFFFFF"/>
         </w:rPr>
-        <w:t xml:space="preserve">：                                                                            </w:t>
+        <w:t xml:space="preserve">：                    </w:t>
       </w:r>
       <w:r>
         <w:rPr>
@@ -2149,143 +2145,57 @@
           <w:u w:val="double"/>
           <w:shd w:val="pct15" w:color="auto" w:fill="FFFFFF"/>
         </w:rPr>
+        <w:t>基于</w:t>
+      </w:r>
+      <w:r>
+        <w:rPr>
+          <w:rFonts w:ascii="微软雅黑" w:eastAsia="微软雅黑" w:hAnsi="微软雅黑"/>
+          <w:b/>
+          <w:sz w:val="22"/>
+          <w:u w:val="double"/>
+          <w:shd w:val="pct15" w:color="auto" w:fill="FFFFFF"/>
+        </w:rPr>
+        <w:t>微服务架构</w:t>
+      </w:r>
+      <w:r>
+        <w:rPr>
+          <w:rFonts w:ascii="微软雅黑" w:eastAsia="微软雅黑" w:hAnsi="微软雅黑" w:hint="eastAsia"/>
+          <w:b/>
+          <w:sz w:val="22"/>
+          <w:u w:val="double"/>
+          <w:shd w:val="pct15" w:color="auto" w:fill="FFFFFF"/>
+        </w:rPr>
+        <w:t>的数字藏品商城项目</w:t>
+      </w:r>
+      <w:r>
+        <w:rPr>
+          <w:rFonts w:ascii="微软雅黑" w:eastAsia="微软雅黑" w:hAnsi="微软雅黑" w:hint="eastAsia"/>
+          <w:b/>
+          <w:sz w:val="22"/>
+          <w:u w:val="double"/>
+          <w:shd w:val="pct15" w:color="auto" w:fill="FFFFFF"/>
+        </w:rPr>
+        <w:t xml:space="preserve">   </w:t>
+      </w:r>
+      <w:r>
+        <w:rPr>
+          <w:rFonts w:ascii="微软雅黑" w:eastAsia="微软雅黑" w:hAnsi="微软雅黑" w:hint="eastAsia"/>
+          <w:b/>
+          <w:sz w:val="22"/>
+          <w:u w:val="double"/>
+          <w:shd w:val="pct15" w:color="auto" w:fill="FFFFFF"/>
+        </w:rPr>
+        <w:t xml:space="preserve">                                   </w:t>
+      </w:r>
+      <w:r>
+        <w:rPr>
+          <w:rFonts w:ascii="微软雅黑" w:eastAsia="微软雅黑" w:hAnsi="微软雅黑" w:hint="eastAsia"/>
+          <w:b/>
+          <w:sz w:val="22"/>
+          <w:u w:val="double"/>
+          <w:shd w:val="pct15" w:color="auto" w:fill="FFFFFF"/>
+        </w:rPr>
         <w:t xml:space="preserve">       </w:t>
-      </w:r>
-    </w:p>
-    <w:p>
-      <w:pPr>
-        <w:tabs>
-          <w:tab w:val="left" w:pos="6237"/>
-        </w:tabs>
-        <w:adjustRightInd w:val="0"/>
-        <w:snapToGrid w:val="0"/>
-        <w:spacing w:line="160" w:lineRule="atLeast"/>
-        <w:jc w:val="center"/>
-        <w:rPr>
-          <w:rFonts w:ascii="微软雅黑" w:eastAsia="微软雅黑" w:hAnsi="微软雅黑" w:hint="eastAsia"/>
-          <w:b/>
-          <w:sz w:val="20"/>
-          <w:szCs w:val="21"/>
-        </w:rPr>
-      </w:pPr>
-      <w:r>
-        <w:rPr>
-          <w:rFonts w:ascii="微软雅黑" w:eastAsia="微软雅黑" w:hAnsi="微软雅黑" w:hint="eastAsia"/>
-          <w:sz w:val="20"/>
-          <w:szCs w:val="21"/>
-        </w:rPr>
-        <w:t>20</w:t>
-      </w:r>
-      <w:r>
-        <w:rPr>
-          <w:rFonts w:ascii="微软雅黑" w:eastAsia="微软雅黑" w:hAnsi="微软雅黑" w:hint="eastAsia"/>
-          <w:sz w:val="20"/>
-          <w:szCs w:val="21"/>
-        </w:rPr>
-        <w:t>20</w:t>
-      </w:r>
-      <w:r>
-        <w:rPr>
-          <w:rFonts w:ascii="微软雅黑" w:eastAsia="微软雅黑" w:hAnsi="微软雅黑" w:hint="eastAsia"/>
-          <w:sz w:val="20"/>
-          <w:szCs w:val="21"/>
-        </w:rPr>
-        <w:t>/0</w:t>
-      </w:r>
-      <w:r>
-        <w:rPr>
-          <w:rFonts w:ascii="微软雅黑" w:eastAsia="微软雅黑" w:hAnsi="微软雅黑" w:hint="eastAsia"/>
-          <w:sz w:val="20"/>
-          <w:szCs w:val="21"/>
-        </w:rPr>
-        <w:t>9</w:t>
-      </w:r>
-      <w:r>
-        <w:rPr>
-          <w:rFonts w:ascii="微软雅黑" w:eastAsia="微软雅黑" w:hAnsi="微软雅黑" w:hint="eastAsia"/>
-          <w:sz w:val="20"/>
-          <w:szCs w:val="21"/>
-        </w:rPr>
-        <w:t>至</w:t>
-      </w:r>
-      <w:r>
-        <w:rPr>
-          <w:rFonts w:ascii="微软雅黑" w:eastAsia="微软雅黑" w:hAnsi="微软雅黑" w:hint="eastAsia"/>
-          <w:sz w:val="20"/>
-          <w:szCs w:val="21"/>
-        </w:rPr>
-        <w:t>2021/09</w:t>
-      </w:r>
-      <w:r>
-        <w:rPr>
-          <w:rFonts w:ascii="微软雅黑" w:eastAsia="微软雅黑" w:hAnsi="微软雅黑" w:hint="eastAsia"/>
-          <w:sz w:val="20"/>
-          <w:szCs w:val="21"/>
-        </w:rPr>
-        <w:t xml:space="preserve">  </w:t>
-      </w:r>
-      <w:r>
-        <w:rPr>
-          <w:rFonts w:ascii="微软雅黑" w:eastAsia="微软雅黑" w:hAnsi="微软雅黑" w:hint="eastAsia"/>
-          <w:b/>
-          <w:sz w:val="20"/>
-          <w:szCs w:val="21"/>
-        </w:rPr>
-        <w:t xml:space="preserve">        </w:t>
-      </w:r>
-      <w:r>
-        <w:rPr>
-          <w:rFonts w:ascii="微软雅黑" w:eastAsia="微软雅黑" w:hAnsi="微软雅黑" w:hint="eastAsia"/>
-          <w:b/>
-          <w:sz w:val="20"/>
-          <w:szCs w:val="21"/>
-        </w:rPr>
-        <w:t xml:space="preserve">            </w:t>
-      </w:r>
-      <w:r>
-        <w:rPr>
-          <w:rFonts w:ascii="微软雅黑" w:eastAsia="微软雅黑" w:hAnsi="微软雅黑" w:hint="eastAsia"/>
-          <w:b/>
-          <w:sz w:val="20"/>
-          <w:szCs w:val="21"/>
-        </w:rPr>
-        <w:t>管理学院宣传部</w:t>
-      </w:r>
-      <w:r>
-        <w:rPr>
-          <w:rFonts w:ascii="微软雅黑" w:eastAsia="微软雅黑" w:hAnsi="微软雅黑" w:hint="eastAsia"/>
-          <w:b/>
-          <w:sz w:val="20"/>
-          <w:szCs w:val="21"/>
-        </w:rPr>
-        <w:t xml:space="preserve">                  </w:t>
-      </w:r>
-      <w:r>
-        <w:rPr>
-          <w:rFonts w:ascii="微软雅黑" w:eastAsia="微软雅黑" w:hAnsi="微软雅黑"/>
-          <w:b/>
-          <w:sz w:val="20"/>
-          <w:szCs w:val="21"/>
-        </w:rPr>
-        <w:t xml:space="preserve">    </w:t>
-      </w:r>
-      <w:r>
-        <w:rPr>
-          <w:rFonts w:ascii="微软雅黑" w:eastAsia="微软雅黑" w:hAnsi="微软雅黑" w:hint="eastAsia"/>
-          <w:b/>
-          <w:sz w:val="20"/>
-          <w:szCs w:val="21"/>
-        </w:rPr>
-        <w:t xml:space="preserve">                </w:t>
-      </w:r>
-      <w:r>
-        <w:rPr>
-          <w:rFonts w:ascii="微软雅黑" w:eastAsia="微软雅黑" w:hAnsi="微软雅黑" w:hint="eastAsia"/>
-          <w:b/>
-          <w:sz w:val="20"/>
-          <w:szCs w:val="21"/>
-        </w:rPr>
-        <w:t xml:space="preserve"> 副部长</w:t>
       </w:r>
     </w:p>
     <w:p>
@@ -2311,7 +2221,47 @@
           <w:sz w:val="20"/>
           <w:szCs w:val="21"/>
         </w:rPr>
-        <w:t>积极参与部门新生宣讲与培训活动；</w:t>
+        <w:t>基于</w:t>
+      </w:r>
+      <w:r>
+        <w:rPr>
+          <w:rFonts w:ascii="微软雅黑" w:eastAsia="微软雅黑" w:hAnsi="微软雅黑"/>
+          <w:sz w:val="20"/>
+          <w:szCs w:val="21"/>
+        </w:rPr>
+        <w:t>SpringCloudGateway</w:t>
+      </w:r>
+      <w:r>
+        <w:rPr>
+          <w:rFonts w:ascii="微软雅黑" w:eastAsia="微软雅黑" w:hAnsi="微软雅黑" w:hint="eastAsia"/>
+          <w:sz w:val="20"/>
+          <w:szCs w:val="21"/>
+        </w:rPr>
+        <w:t>和sa-token</w:t>
+      </w:r>
+      <w:r>
+        <w:rPr>
+          <w:rFonts w:ascii="微软雅黑" w:eastAsia="微软雅黑" w:hAnsi="微软雅黑" w:hint="eastAsia"/>
+          <w:sz w:val="20"/>
+          <w:szCs w:val="21"/>
+        </w:rPr>
+        <w:t>实现用户的统一鉴权、路由转发和</w:t>
+      </w:r>
+      <w:r>
+        <w:rPr>
+          <w:rFonts w:ascii="微软雅黑" w:eastAsia="微软雅黑" w:hAnsi="微软雅黑" w:hint="eastAsia"/>
+          <w:sz w:val="20"/>
+          <w:szCs w:val="21"/>
+        </w:rPr>
+        <w:t>负载均衡</w:t>
+      </w:r>
+      <w:r>
+        <w:rPr>
+          <w:rFonts w:ascii="微软雅黑" w:eastAsia="微软雅黑" w:hAnsi="微软雅黑" w:hint="eastAsia"/>
+          <w:sz w:val="20"/>
+          <w:szCs w:val="21"/>
+        </w:rPr>
+        <w:t>；</w:t>
       </w:r>
     </w:p>
     <w:p>
@@ -2326,33 +2276,233 @@
         <w:spacing w:line="160" w:lineRule="atLeast"/>
         <w:jc w:val="left"/>
         <w:rPr>
-          <w:rFonts w:ascii="微软雅黑" w:eastAsia="微软雅黑" w:hAnsi="微软雅黑" w:hint="eastAsia"/>
-          <w:sz w:val="20"/>
-          <w:szCs w:val="21"/>
-        </w:rPr>
-      </w:pPr>
-      <w:r>
-        <w:rPr>
-          <w:rFonts w:ascii="微软雅黑" w:eastAsia="微软雅黑" w:hAnsi="微软雅黑" w:hint="eastAsia"/>
-          <w:sz w:val="20"/>
-          <w:szCs w:val="21"/>
-        </w:rPr>
-        <w:t>对学校活动进行新闻报导，策划就业明星、记者节等专题新闻活动，在学校新闻网上发布稿件数篇；</w:t>
+          <w:rFonts w:ascii="微软雅黑" w:eastAsia="微软雅黑" w:hAnsi="微软雅黑"/>
+          <w:sz w:val="20"/>
+          <w:szCs w:val="21"/>
+        </w:rPr>
+      </w:pPr>
+      <w:r>
+        <w:rPr>
+          <w:rFonts w:ascii="微软雅黑" w:eastAsia="微软雅黑" w:hAnsi="微软雅黑" w:hint="eastAsia"/>
+          <w:sz w:val="20"/>
+          <w:szCs w:val="21"/>
+        </w:rPr>
+        <w:t>基于滑动窗口实现</w:t>
+      </w:r>
+      <w:r>
+        <w:rPr>
+          <w:rFonts w:ascii="微软雅黑" w:eastAsia="微软雅黑" w:hAnsi="微软雅黑" w:hint="eastAsia"/>
+          <w:sz w:val="20"/>
+          <w:szCs w:val="21"/>
+        </w:rPr>
+        <w:t>用户短信注册的限流</w:t>
+      </w:r>
+      <w:r>
+        <w:rPr>
+          <w:rFonts w:ascii="微软雅黑" w:eastAsia="微软雅黑" w:hAnsi="微软雅黑" w:hint="eastAsia"/>
+          <w:sz w:val="20"/>
+          <w:szCs w:val="21"/>
+        </w:rPr>
+        <w:t>；</w:t>
       </w:r>
     </w:p>
     <w:p>
       <w:pPr>
+        <w:widowControl/>
+        <w:numPr>
+          <w:ilvl w:val="0"/>
+          <w:numId w:val="3"/>
+        </w:numPr>
         <w:adjustRightInd w:val="0"/>
+        <w:snapToGrid w:val="0"/>
         <w:spacing w:line="160" w:lineRule="atLeast"/>
         <w:jc w:val="left"/>
         <w:rPr>
           <w:rFonts w:ascii="微软雅黑" w:eastAsia="微软雅黑" w:hAnsi="微软雅黑"/>
-          <w:b/>
-          <w:sz w:val="22"/>
-          <w:u w:val="double"/>
-          <w:shd w:val="pct15" w:color="auto" w:fill="FFFFFF"/>
-        </w:rPr>
-      </w:pPr>
+          <w:sz w:val="20"/>
+          <w:szCs w:val="21"/>
+        </w:rPr>
+      </w:pPr>
+      <w:r>
+        <w:rPr>
+          <w:rFonts w:ascii="微软雅黑" w:eastAsia="微软雅黑" w:hAnsi="微软雅黑" w:hint="eastAsia"/>
+          <w:sz w:val="20"/>
+          <w:szCs w:val="21"/>
+        </w:rPr>
+        <w:t>基于redis实现</w:t>
+      </w:r>
+      <w:r>
+        <w:rPr>
+          <w:rFonts w:ascii="微软雅黑" w:eastAsia="微软雅黑" w:hAnsi="微软雅黑" w:hint="eastAsia"/>
+          <w:sz w:val="20"/>
+          <w:szCs w:val="21"/>
+        </w:rPr>
+        <w:t>用户邀请和</w:t>
+      </w:r>
+      <w:r>
+        <w:rPr>
+          <w:rFonts w:ascii="微软雅黑" w:eastAsia="微软雅黑" w:hAnsi="微软雅黑" w:hint="eastAsia"/>
+          <w:sz w:val="20"/>
+          <w:szCs w:val="21"/>
+        </w:rPr>
+        <w:t>排行榜的功能，采用布隆过滤器对用户名和邀请码进行判重处理；</w:t>
+      </w:r>
+    </w:p>
+    <w:p>
+      <w:pPr>
+        <w:widowControl/>
+        <w:numPr>
+          <w:ilvl w:val="0"/>
+          <w:numId w:val="3"/>
+        </w:numPr>
+        <w:adjustRightInd w:val="0"/>
+        <w:snapToGrid w:val="0"/>
+        <w:spacing w:line="160" w:lineRule="atLeast"/>
+        <w:jc w:val="left"/>
+        <w:rPr>
+          <w:rFonts w:ascii="微软雅黑" w:eastAsia="微软雅黑" w:hAnsi="微软雅黑"/>
+          <w:sz w:val="20"/>
+          <w:szCs w:val="21"/>
+        </w:rPr>
+      </w:pPr>
+      <w:r>
+        <w:rPr>
+          <w:rFonts w:ascii="微软雅黑" w:eastAsia="微软雅黑" w:hAnsi="微软雅黑"/>
+          <w:sz w:val="20"/>
+          <w:szCs w:val="21"/>
+        </w:rPr>
+        <w:t>基于Redis+MQ+数据库实现高并发</w:t>
+      </w:r>
+      <w:r>
+        <w:rPr>
+          <w:rFonts w:ascii="微软雅黑" w:eastAsia="微软雅黑" w:hAnsi="微软雅黑" w:hint="eastAsia"/>
+          <w:sz w:val="20"/>
+          <w:szCs w:val="21"/>
+        </w:rPr>
+        <w:t>藏品库存</w:t>
+      </w:r>
+      <w:r>
+        <w:rPr>
+          <w:rFonts w:ascii="微软雅黑" w:eastAsia="微软雅黑" w:hAnsi="微软雅黑"/>
+          <w:sz w:val="20"/>
+          <w:szCs w:val="21"/>
+        </w:rPr>
+        <w:t>扣减</w:t>
+      </w:r>
+      <w:r>
+        <w:rPr>
+          <w:rFonts w:ascii="微软雅黑" w:eastAsia="微软雅黑" w:hAnsi="微软雅黑" w:hint="eastAsia"/>
+          <w:sz w:val="20"/>
+          <w:szCs w:val="21"/>
+        </w:rPr>
+        <w:t>功能</w:t>
+      </w:r>
+      <w:r>
+        <w:rPr>
+          <w:rFonts w:ascii="微软雅黑" w:eastAsia="微软雅黑" w:hAnsi="微软雅黑" w:hint="eastAsia"/>
+          <w:sz w:val="20"/>
+          <w:szCs w:val="21"/>
+        </w:rPr>
+        <w:t>；</w:t>
+      </w:r>
+    </w:p>
+    <w:p>
+      <w:pPr>
+        <w:widowControl/>
+        <w:numPr>
+          <w:ilvl w:val="0"/>
+          <w:numId w:val="3"/>
+        </w:numPr>
+        <w:adjustRightInd w:val="0"/>
+        <w:snapToGrid w:val="0"/>
+        <w:spacing w:line="160" w:lineRule="atLeast"/>
+        <w:jc w:val="left"/>
+        <w:rPr>
+          <w:rFonts w:ascii="微软雅黑" w:eastAsia="微软雅黑" w:hAnsi="微软雅黑" w:hint="eastAsia"/>
+          <w:sz w:val="20"/>
+          <w:szCs w:val="21"/>
+        </w:rPr>
+      </w:pPr>
+      <w:r>
+        <w:rPr>
+          <w:rFonts w:ascii="微软雅黑" w:eastAsia="微软雅黑" w:hAnsi="微软雅黑" w:hint="eastAsia"/>
+          <w:sz w:val="20"/>
+          <w:szCs w:val="21"/>
+        </w:rPr>
+        <w:t>了解</w:t>
+      </w:r>
+      <w:r>
+        <w:rPr>
+          <w:rFonts w:ascii="微软雅黑" w:eastAsia="微软雅黑" w:hAnsi="微软雅黑"/>
+          <w:sz w:val="20"/>
+          <w:szCs w:val="21"/>
+        </w:rPr>
+        <w:t>SpringCloudAlibaba微服务架构，</w:t>
+      </w:r>
+      <w:r>
+        <w:rPr>
+          <w:rFonts w:ascii="微软雅黑" w:eastAsia="微软雅黑" w:hAnsi="微软雅黑" w:hint="eastAsia"/>
+          <w:sz w:val="20"/>
+          <w:szCs w:val="21"/>
+        </w:rPr>
+        <w:t>会</w:t>
+      </w:r>
+      <w:r>
+        <w:rPr>
+          <w:rFonts w:ascii="微软雅黑" w:eastAsia="微软雅黑" w:hAnsi="微软雅黑"/>
+          <w:sz w:val="20"/>
+          <w:szCs w:val="21"/>
+        </w:rPr>
+        <w:t>使用Nacos、Dubbo、</w:t>
+      </w:r>
+      <w:r>
+        <w:rPr>
+          <w:rFonts w:ascii="微软雅黑" w:eastAsia="微软雅黑" w:hAnsi="微软雅黑" w:hint="eastAsia"/>
+          <w:sz w:val="20"/>
+          <w:szCs w:val="21"/>
+        </w:rPr>
+        <w:t>MQ</w:t>
+      </w:r>
+      <w:r>
+        <w:rPr>
+          <w:rFonts w:ascii="微软雅黑" w:eastAsia="微软雅黑" w:hAnsi="微软雅黑"/>
+          <w:sz w:val="20"/>
+          <w:szCs w:val="21"/>
+        </w:rPr>
+        <w:t>、</w:t>
+      </w:r>
+      <w:r>
+        <w:rPr>
+          <w:rFonts w:ascii="微软雅黑" w:eastAsia="微软雅黑" w:hAnsi="微软雅黑" w:hint="eastAsia"/>
+          <w:sz w:val="20"/>
+          <w:szCs w:val="21"/>
+        </w:rPr>
+        <w:t>Redis、</w:t>
+      </w:r>
+      <w:r>
+        <w:rPr>
+          <w:rFonts w:ascii="微软雅黑" w:eastAsia="微软雅黑" w:hAnsi="微软雅黑"/>
+          <w:sz w:val="20"/>
+          <w:szCs w:val="21"/>
+        </w:rPr>
+        <w:t>XXL-JOB</w:t>
+      </w:r>
+      <w:r>
+        <w:rPr>
+          <w:rFonts w:ascii="微软雅黑" w:eastAsia="微软雅黑" w:hAnsi="微软雅黑"/>
+          <w:sz w:val="20"/>
+          <w:szCs w:val="21"/>
+        </w:rPr>
+        <w:t>等组件</w:t>
+      </w:r>
+      <w:r>
+        <w:rPr>
+          <w:rFonts w:ascii="微软雅黑" w:eastAsia="微软雅黑" w:hAnsi="微软雅黑" w:hint="eastAsia"/>
+          <w:sz w:val="20"/>
+          <w:szCs w:val="21"/>
+        </w:rPr>
+        <w:t>；</w:t>
+      </w:r>
     </w:p>
     <w:p>
       <w:pPr>
@@ -5573,7 +5723,6 @@
   <w:style w:type="character" w:default="1" w:styleId="a0">
     <w:name w:val="Default Paragraph Font"/>
     <w:uiPriority w:val="1"/>
-    <w:semiHidden/>
     <w:unhideWhenUsed/>
   </w:style>
   <w:style w:type="table" w:default="1" w:styleId="a1">

--- a/湖南大学-余鹏飞.docx
+++ b/湖南大学-余鹏飞.docx
@@ -152,7 +152,15 @@
                 <w:sz w:val="20"/>
                 <w:szCs w:val="21"/>
               </w:rPr>
-              <w:t>24</w:t>
+              <w:t>2</w:t>
+            </w:r>
+            <w:r>
+              <w:rPr>
+                <w:rFonts w:ascii="微软雅黑" w:eastAsia="微软雅黑" w:hAnsi="微软雅黑" w:cs="Arial Unicode MS" w:hint="eastAsia"/>
+                <w:sz w:val="20"/>
+                <w:szCs w:val="21"/>
+              </w:rPr>
+              <w:t>5</w:t>
             </w:r>
             <w:r>
               <w:rPr>
@@ -2276,7 +2284,7 @@
         <w:spacing w:line="160" w:lineRule="atLeast"/>
         <w:jc w:val="left"/>
         <w:rPr>
-          <w:rFonts w:ascii="微软雅黑" w:eastAsia="微软雅黑" w:hAnsi="微软雅黑"/>
+          <w:rFonts w:ascii="微软雅黑" w:eastAsia="微软雅黑" w:hAnsi="微软雅黑" w:hint="eastAsia"/>
           <w:sz w:val="20"/>
           <w:szCs w:val="21"/>
         </w:rPr>
@@ -2318,7 +2326,7 @@
         <w:spacing w:line="160" w:lineRule="atLeast"/>
         <w:jc w:val="left"/>
         <w:rPr>
-          <w:rFonts w:ascii="微软雅黑" w:eastAsia="微软雅黑" w:hAnsi="微软雅黑"/>
+          <w:rFonts w:ascii="微软雅黑" w:eastAsia="微软雅黑" w:hAnsi="微软雅黑" w:hint="eastAsia"/>
           <w:sz w:val="20"/>
           <w:szCs w:val="21"/>
         </w:rPr>
@@ -2360,7 +2368,7 @@
         <w:spacing w:line="160" w:lineRule="atLeast"/>
         <w:jc w:val="left"/>
         <w:rPr>
-          <w:rFonts w:ascii="微软雅黑" w:eastAsia="微软雅黑" w:hAnsi="微软雅黑"/>
+          <w:rFonts w:ascii="微软雅黑" w:eastAsia="微软雅黑" w:hAnsi="微软雅黑" w:hint="eastAsia"/>
           <w:sz w:val="20"/>
           <w:szCs w:val="21"/>
         </w:rPr>
@@ -5723,6 +5731,7 @@
   <w:style w:type="character" w:default="1" w:styleId="a0">
     <w:name w:val="Default Paragraph Font"/>
     <w:uiPriority w:val="1"/>
+    <w:semiHidden/>
     <w:unhideWhenUsed/>
   </w:style>
   <w:style w:type="table" w:default="1" w:styleId="a1">
